--- a/NUS WPA - Copy/Lesson3/Lab Tutorial 03 - CSS.docx
+++ b/NUS WPA - Copy/Lesson3/Lab Tutorial 03 - CSS.docx
@@ -1,6 +1,6 @@
 
 <file path=word/document.xml><?xml version="1.0" encoding="utf-8"?>
-<w:document xmlns:wpc="http://schemas.microsoft.com/office/word/2010/wordprocessingCanvas" xmlns:mc="http://schemas.openxmlformats.org/markup-compatibility/2006" xmlns:o="urn:schemas-microsoft-com:office:office" xmlns:r="http://schemas.openxmlformats.org/officeDocument/2006/relationships" xmlns:m="http://schemas.openxmlformats.org/officeDocument/2006/math" xmlns:v="urn:schemas-microsoft-com:vml" xmlns:wp14="http://schemas.microsoft.com/office/word/2010/wordprocessingDrawing" xmlns:wp="http://schemas.openxmlformats.org/drawingml/2006/wordprocessingDrawing" xmlns:w10="urn:schemas-microsoft-com:office:word" xmlns:w="http://schemas.openxmlformats.org/wordprocessingml/2006/main" xmlns:w14="http://schemas.microsoft.com/office/word/2010/wordml" xmlns:wpg="http://schemas.microsoft.com/office/word/2010/wordprocessingGroup" xmlns:wpi="http://schemas.microsoft.com/office/word/2010/wordprocessingInk" xmlns:wne="http://schemas.microsoft.com/office/word/2006/wordml" xmlns:wps="http://schemas.microsoft.com/office/word/2010/wordprocessingShape" mc:Ignorable="w14 wp14">
+<w:document xmlns:wpc="http://schemas.microsoft.com/office/word/2010/wordprocessingCanvas" xmlns:cx="http://schemas.microsoft.com/office/drawing/2014/chartex" xmlns:cx1="http://schemas.microsoft.com/office/drawing/2015/9/8/chartex" xmlns:cx2="http://schemas.microsoft.com/office/drawing/2015/10/21/chartex" xmlns:cx3="http://schemas.microsoft.com/office/drawing/2016/5/9/chartex" xmlns:cx4="http://schemas.microsoft.com/office/drawing/2016/5/10/chartex" xmlns:cx5="http://schemas.microsoft.com/office/drawing/2016/5/11/chartex" xmlns:cx6="http://schemas.microsoft.com/office/drawing/2016/5/12/chartex" xmlns:cx7="http://schemas.microsoft.com/office/drawing/2016/5/13/chartex" xmlns:cx8="http://schemas.microsoft.com/office/drawing/2016/5/14/chartex" xmlns:mc="http://schemas.openxmlformats.org/markup-compatibility/2006" xmlns:aink="http://schemas.microsoft.com/office/drawing/2016/ink" xmlns:am3d="http://schemas.microsoft.com/office/drawing/2017/model3d" xmlns:o="urn:schemas-microsoft-com:office:office" xmlns:r="http://schemas.openxmlformats.org/officeDocument/2006/relationships" xmlns:m="http://schemas.openxmlformats.org/officeDocument/2006/math" xmlns:v="urn:schemas-microsoft-com:vml" xmlns:wp14="http://schemas.microsoft.com/office/word/2010/wordprocessingDrawing" xmlns:wp="http://schemas.openxmlformats.org/drawingml/2006/wordprocessingDrawing" xmlns:w10="urn:schemas-microsoft-com:office:word" xmlns:w="http://schemas.openxmlformats.org/wordprocessingml/2006/main" xmlns:w14="http://schemas.microsoft.com/office/word/2010/wordml" xmlns:w15="http://schemas.microsoft.com/office/word/2012/wordml" xmlns:w16cid="http://schemas.microsoft.com/office/word/2016/wordml/cid" xmlns:w16se="http://schemas.microsoft.com/office/word/2015/wordml/symex" xmlns:wpg="http://schemas.microsoft.com/office/word/2010/wordprocessingGroup" xmlns:wpi="http://schemas.microsoft.com/office/word/2010/wordprocessingInk" xmlns:wne="http://schemas.microsoft.com/office/word/2006/wordml" xmlns:wps="http://schemas.microsoft.com/office/word/2010/wordprocessingShape" mc:Ignorable="w14 w15 w16se w16cid wp14">
   <w:body>
     <w:p>
       <w:pPr>
@@ -264,7 +264,7 @@
         <mc:AlternateContent>
           <mc:Choice Requires="wpg">
             <w:drawing>
-              <wp:anchor distT="0" distB="0" distL="114300" distR="114300" simplePos="0" relativeHeight="251656704" behindDoc="1" locked="0" layoutInCell="1" allowOverlap="1">
+              <wp:anchor distT="0" distB="0" distL="114300" distR="114300" simplePos="0" relativeHeight="251656704" behindDoc="1" locked="0" layoutInCell="1" allowOverlap="1" wp14:anchorId="1050FD4E" wp14:editId="0E124BB1">
                 <wp:simplePos x="0" y="0"/>
                 <wp:positionH relativeFrom="page">
                   <wp:posOffset>896620</wp:posOffset>
@@ -369,8 +369,8 @@
           </mc:Choice>
           <mc:Fallback>
             <w:pict>
-              <v:group id="Group 66" o:spid="_x0000_s1026" style="position:absolute;margin-left:70.6pt;margin-top:-9.35pt;width:454.25pt;height:.1pt;z-index:-251659776;mso-position-horizontal-relative:page" coordorigin="1412,-187" coordsize="9085,2" o:gfxdata="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">
-                <v:shape id="Freeform 67" o:spid="_x0000_s1027" style="position:absolute;left:1412;top:-187;width:9085;height:2;visibility:visible;mso-wrap-style:square;v-text-anchor:top" coordsize="9085,2" o:gfxdata="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" path="m,l9085,e" filled="f" strokeweight=".58pt">
+              <v:group w14:anchorId="56A2C7E2" id="Group 66" o:spid="_x0000_s1026" style="position:absolute;margin-left:70.6pt;margin-top:-9.35pt;width:454.25pt;height:.1pt;z-index:-251659776;mso-position-horizontal-relative:page" coordorigin="1412,-187" coordsize="9085,2" o:gfxdata="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">
+                <v:shape id="Freeform 67" o:spid="_x0000_s1027" style="position:absolute;left:1412;top:-187;width:9085;height:2;visibility:visible;mso-wrap-style:square;v-text-anchor:top" coordsize="9085,2" o:gfxdata="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" path="m,l9085,e" filled="f" strokeweight=".58pt">
                   <v:path arrowok="t" o:connecttype="custom" o:connectlocs="0,0;9085,0" o:connectangles="0,0"/>
                 </v:shape>
                 <w10:wrap anchorx="page"/>
@@ -557,6 +557,51 @@
           <w:spacing w:val="2"/>
         </w:rPr>
       </w:pPr>
+      <w:r>
+        <w:rPr>
+          <w:rFonts w:ascii="Calibri" w:eastAsia="Calibri" w:hAnsi="Calibri" w:cs="Calibri"/>
+          <w:b/>
+          <w:bCs/>
+          <w:spacing w:val="2"/>
+        </w:rPr>
+        <w:t>&lt;!DOCTYPE html&gt;</w:t>
+      </w:r>
+    </w:p>
+    <w:p>
+      <w:pPr>
+        <w:pBdr>
+          <w:top w:val="single" w:sz="4" w:space="1" w:color="auto"/>
+          <w:left w:val="single" w:sz="4" w:space="4" w:color="auto"/>
+          <w:bottom w:val="single" w:sz="4" w:space="1" w:color="auto"/>
+          <w:right w:val="single" w:sz="4" w:space="4" w:color="auto"/>
+        </w:pBdr>
+        <w:spacing w:before="16" w:after="0" w:line="240" w:lineRule="auto"/>
+        <w:ind w:left="140" w:right="-20"/>
+        <w:rPr>
+          <w:rFonts w:ascii="Calibri" w:eastAsia="Calibri" w:hAnsi="Calibri" w:cs="Calibri"/>
+          <w:b/>
+          <w:bCs/>
+          <w:spacing w:val="2"/>
+        </w:rPr>
+      </w:pPr>
+    </w:p>
+    <w:p>
+      <w:pPr>
+        <w:pBdr>
+          <w:top w:val="single" w:sz="4" w:space="1" w:color="auto"/>
+          <w:left w:val="single" w:sz="4" w:space="4" w:color="auto"/>
+          <w:bottom w:val="single" w:sz="4" w:space="1" w:color="auto"/>
+          <w:right w:val="single" w:sz="4" w:space="4" w:color="auto"/>
+        </w:pBdr>
+        <w:spacing w:before="16" w:after="0" w:line="240" w:lineRule="auto"/>
+        <w:ind w:left="140" w:right="-20"/>
+        <w:rPr>
+          <w:rFonts w:ascii="Calibri" w:eastAsia="Calibri" w:hAnsi="Calibri" w:cs="Calibri"/>
+          <w:b/>
+          <w:bCs/>
+          <w:spacing w:val="2"/>
+        </w:rPr>
+      </w:pPr>
       <w:proofErr w:type="gramStart"/>
       <w:r>
         <w:rPr>
@@ -565,7 +610,7 @@
           <w:bCs/>
           <w:spacing w:val="2"/>
         </w:rPr>
-        <w:t>&lt;!DOCTYPE</w:t>
+        <w:t>&lt;!--</w:t>
       </w:r>
       <w:proofErr w:type="gramEnd"/>
       <w:r>
@@ -575,44 +620,418 @@
           <w:bCs/>
           <w:spacing w:val="2"/>
         </w:rPr>
-        <w:t xml:space="preserve"> html&gt;</w:t>
-      </w:r>
-    </w:p>
-    <w:p>
-      <w:pPr>
-        <w:pBdr>
-          <w:top w:val="single" w:sz="4" w:space="1" w:color="auto"/>
-          <w:left w:val="single" w:sz="4" w:space="4" w:color="auto"/>
-          <w:bottom w:val="single" w:sz="4" w:space="1" w:color="auto"/>
-          <w:right w:val="single" w:sz="4" w:space="4" w:color="auto"/>
-        </w:pBdr>
-        <w:spacing w:before="16" w:after="0" w:line="240" w:lineRule="auto"/>
-        <w:ind w:left="140" w:right="-20"/>
-        <w:rPr>
-          <w:rFonts w:ascii="Calibri" w:eastAsia="Calibri" w:hAnsi="Calibri" w:cs="Calibri"/>
-          <w:b/>
-          <w:bCs/>
-          <w:spacing w:val="2"/>
-        </w:rPr>
-      </w:pPr>
-    </w:p>
-    <w:p>
-      <w:pPr>
-        <w:pBdr>
-          <w:top w:val="single" w:sz="4" w:space="1" w:color="auto"/>
-          <w:left w:val="single" w:sz="4" w:space="4" w:color="auto"/>
-          <w:bottom w:val="single" w:sz="4" w:space="1" w:color="auto"/>
-          <w:right w:val="single" w:sz="4" w:space="4" w:color="auto"/>
-        </w:pBdr>
-        <w:spacing w:before="16" w:after="0" w:line="240" w:lineRule="auto"/>
-        <w:ind w:left="140" w:right="-20"/>
-        <w:rPr>
-          <w:rFonts w:ascii="Calibri" w:eastAsia="Calibri" w:hAnsi="Calibri" w:cs="Calibri"/>
-          <w:b/>
-          <w:bCs/>
-          <w:spacing w:val="2"/>
-        </w:rPr>
-      </w:pPr>
+        <w:t xml:space="preserve"> Using inline styles --&gt;</w:t>
+      </w:r>
+    </w:p>
+    <w:p>
+      <w:pPr>
+        <w:pBdr>
+          <w:top w:val="single" w:sz="4" w:space="1" w:color="auto"/>
+          <w:left w:val="single" w:sz="4" w:space="4" w:color="auto"/>
+          <w:bottom w:val="single" w:sz="4" w:space="1" w:color="auto"/>
+          <w:right w:val="single" w:sz="4" w:space="4" w:color="auto"/>
+        </w:pBdr>
+        <w:spacing w:before="16" w:after="0" w:line="240" w:lineRule="auto"/>
+        <w:ind w:left="140" w:right="-20"/>
+        <w:rPr>
+          <w:rFonts w:ascii="Calibri" w:eastAsia="Calibri" w:hAnsi="Calibri" w:cs="Calibri"/>
+          <w:b/>
+          <w:bCs/>
+          <w:spacing w:val="2"/>
+        </w:rPr>
+      </w:pPr>
+      <w:r>
+        <w:rPr>
+          <w:rFonts w:ascii="Calibri" w:eastAsia="Calibri" w:hAnsi="Calibri" w:cs="Calibri"/>
+          <w:b/>
+          <w:bCs/>
+          <w:spacing w:val="2"/>
+        </w:rPr>
+        <w:t>&lt;html&gt;</w:t>
+      </w:r>
+    </w:p>
+    <w:p>
+      <w:pPr>
+        <w:pBdr>
+          <w:top w:val="single" w:sz="4" w:space="1" w:color="auto"/>
+          <w:left w:val="single" w:sz="4" w:space="4" w:color="auto"/>
+          <w:bottom w:val="single" w:sz="4" w:space="1" w:color="auto"/>
+          <w:right w:val="single" w:sz="4" w:space="4" w:color="auto"/>
+        </w:pBdr>
+        <w:spacing w:before="16" w:after="0" w:line="240" w:lineRule="auto"/>
+        <w:ind w:left="140" w:right="-20"/>
+        <w:rPr>
+          <w:rFonts w:ascii="Calibri" w:eastAsia="Calibri" w:hAnsi="Calibri" w:cs="Calibri"/>
+          <w:b/>
+          <w:bCs/>
+          <w:spacing w:val="2"/>
+        </w:rPr>
+      </w:pPr>
+      <w:r>
+        <w:rPr>
+          <w:rFonts w:ascii="Calibri" w:eastAsia="Calibri" w:hAnsi="Calibri" w:cs="Calibri"/>
+          <w:b/>
+          <w:bCs/>
+          <w:spacing w:val="2"/>
+        </w:rPr>
+        <w:t>&lt;head&gt;</w:t>
+      </w:r>
+    </w:p>
+    <w:p>
+      <w:pPr>
+        <w:pBdr>
+          <w:top w:val="single" w:sz="4" w:space="1" w:color="auto"/>
+          <w:left w:val="single" w:sz="4" w:space="4" w:color="auto"/>
+          <w:bottom w:val="single" w:sz="4" w:space="1" w:color="auto"/>
+          <w:right w:val="single" w:sz="4" w:space="4" w:color="auto"/>
+        </w:pBdr>
+        <w:spacing w:before="16" w:after="0" w:line="240" w:lineRule="auto"/>
+        <w:ind w:left="140" w:right="-20"/>
+        <w:rPr>
+          <w:rFonts w:ascii="Calibri" w:eastAsia="Calibri" w:hAnsi="Calibri" w:cs="Calibri"/>
+          <w:b/>
+          <w:bCs/>
+          <w:spacing w:val="2"/>
+        </w:rPr>
+      </w:pPr>
+      <w:r>
+        <w:rPr>
+          <w:rFonts w:ascii="Calibri" w:eastAsia="Calibri" w:hAnsi="Calibri" w:cs="Calibri"/>
+          <w:b/>
+          <w:bCs/>
+          <w:spacing w:val="2"/>
+        </w:rPr>
+        <w:t xml:space="preserve">   &lt;meta charset = "utf-8"&gt;</w:t>
+      </w:r>
+    </w:p>
+    <w:p>
+      <w:pPr>
+        <w:pBdr>
+          <w:top w:val="single" w:sz="4" w:space="1" w:color="auto"/>
+          <w:left w:val="single" w:sz="4" w:space="4" w:color="auto"/>
+          <w:bottom w:val="single" w:sz="4" w:space="1" w:color="auto"/>
+          <w:right w:val="single" w:sz="4" w:space="4" w:color="auto"/>
+        </w:pBdr>
+        <w:spacing w:before="16" w:after="0" w:line="240" w:lineRule="auto"/>
+        <w:ind w:left="140" w:right="-20"/>
+        <w:rPr>
+          <w:rFonts w:ascii="Calibri" w:eastAsia="Calibri" w:hAnsi="Calibri" w:cs="Calibri"/>
+          <w:b/>
+          <w:bCs/>
+          <w:spacing w:val="2"/>
+        </w:rPr>
+      </w:pPr>
+      <w:r>
+        <w:rPr>
+          <w:rFonts w:ascii="Calibri" w:eastAsia="Calibri" w:hAnsi="Calibri" w:cs="Calibri"/>
+          <w:b/>
+          <w:bCs/>
+          <w:spacing w:val="2"/>
+        </w:rPr>
+        <w:t xml:space="preserve">   &lt;title&gt;Inline Styles&lt;/title&gt;</w:t>
+      </w:r>
+    </w:p>
+    <w:p>
+      <w:pPr>
+        <w:pBdr>
+          <w:top w:val="single" w:sz="4" w:space="1" w:color="auto"/>
+          <w:left w:val="single" w:sz="4" w:space="4" w:color="auto"/>
+          <w:bottom w:val="single" w:sz="4" w:space="1" w:color="auto"/>
+          <w:right w:val="single" w:sz="4" w:space="4" w:color="auto"/>
+        </w:pBdr>
+        <w:spacing w:before="16" w:after="0" w:line="240" w:lineRule="auto"/>
+        <w:ind w:left="140" w:right="-20"/>
+        <w:rPr>
+          <w:rFonts w:ascii="Calibri" w:eastAsia="Calibri" w:hAnsi="Calibri" w:cs="Calibri"/>
+          <w:b/>
+          <w:bCs/>
+          <w:spacing w:val="2"/>
+        </w:rPr>
+      </w:pPr>
+      <w:r>
+        <w:rPr>
+          <w:rFonts w:ascii="Calibri" w:eastAsia="Calibri" w:hAnsi="Calibri" w:cs="Calibri"/>
+          <w:b/>
+          <w:bCs/>
+          <w:spacing w:val="2"/>
+        </w:rPr>
+        <w:t>&lt;/head&gt;</w:t>
+      </w:r>
+    </w:p>
+    <w:p>
+      <w:pPr>
+        <w:pBdr>
+          <w:top w:val="single" w:sz="4" w:space="1" w:color="auto"/>
+          <w:left w:val="single" w:sz="4" w:space="4" w:color="auto"/>
+          <w:bottom w:val="single" w:sz="4" w:space="1" w:color="auto"/>
+          <w:right w:val="single" w:sz="4" w:space="4" w:color="auto"/>
+        </w:pBdr>
+        <w:spacing w:before="16" w:after="0" w:line="240" w:lineRule="auto"/>
+        <w:ind w:left="140" w:right="-20"/>
+        <w:rPr>
+          <w:rFonts w:ascii="Calibri" w:eastAsia="Calibri" w:hAnsi="Calibri" w:cs="Calibri"/>
+          <w:b/>
+          <w:bCs/>
+          <w:spacing w:val="2"/>
+        </w:rPr>
+      </w:pPr>
+    </w:p>
+    <w:p>
+      <w:pPr>
+        <w:pBdr>
+          <w:top w:val="single" w:sz="4" w:space="1" w:color="auto"/>
+          <w:left w:val="single" w:sz="4" w:space="4" w:color="auto"/>
+          <w:bottom w:val="single" w:sz="4" w:space="1" w:color="auto"/>
+          <w:right w:val="single" w:sz="4" w:space="4" w:color="auto"/>
+        </w:pBdr>
+        <w:spacing w:before="16" w:after="0" w:line="240" w:lineRule="auto"/>
+        <w:ind w:left="140" w:right="-20"/>
+        <w:rPr>
+          <w:rFonts w:ascii="Calibri" w:eastAsia="Calibri" w:hAnsi="Calibri" w:cs="Calibri"/>
+          <w:b/>
+          <w:bCs/>
+          <w:spacing w:val="2"/>
+        </w:rPr>
+      </w:pPr>
+      <w:r>
+        <w:rPr>
+          <w:rFonts w:ascii="Calibri" w:eastAsia="Calibri" w:hAnsi="Calibri" w:cs="Calibri"/>
+          <w:b/>
+          <w:bCs/>
+          <w:spacing w:val="2"/>
+        </w:rPr>
+        <w:t>&lt;body&gt;</w:t>
+      </w:r>
+    </w:p>
+    <w:p>
+      <w:pPr>
+        <w:pBdr>
+          <w:top w:val="single" w:sz="4" w:space="1" w:color="auto"/>
+          <w:left w:val="single" w:sz="4" w:space="4" w:color="auto"/>
+          <w:bottom w:val="single" w:sz="4" w:space="1" w:color="auto"/>
+          <w:right w:val="single" w:sz="4" w:space="4" w:color="auto"/>
+        </w:pBdr>
+        <w:spacing w:before="16" w:after="0" w:line="240" w:lineRule="auto"/>
+        <w:ind w:left="140" w:right="-20"/>
+        <w:rPr>
+          <w:rFonts w:ascii="Calibri" w:eastAsia="Calibri" w:hAnsi="Calibri" w:cs="Calibri"/>
+          <w:b/>
+          <w:bCs/>
+          <w:spacing w:val="2"/>
+        </w:rPr>
+      </w:pPr>
+      <w:r>
+        <w:rPr>
+          <w:rFonts w:ascii="Calibri" w:eastAsia="Calibri" w:hAnsi="Calibri" w:cs="Calibri"/>
+          <w:b/>
+          <w:bCs/>
+          <w:spacing w:val="2"/>
+        </w:rPr>
+        <w:t>&lt;p&gt;This text does not have any style applied to it&lt;/p&gt;</w:t>
+      </w:r>
+    </w:p>
+    <w:p>
+      <w:pPr>
+        <w:pBdr>
+          <w:top w:val="single" w:sz="4" w:space="1" w:color="auto"/>
+          <w:left w:val="single" w:sz="4" w:space="4" w:color="auto"/>
+          <w:bottom w:val="single" w:sz="4" w:space="1" w:color="auto"/>
+          <w:right w:val="single" w:sz="4" w:space="4" w:color="auto"/>
+        </w:pBdr>
+        <w:spacing w:before="16" w:after="0" w:line="240" w:lineRule="auto"/>
+        <w:ind w:left="140" w:right="-20"/>
+        <w:rPr>
+          <w:rFonts w:ascii="Calibri" w:eastAsia="Calibri" w:hAnsi="Calibri" w:cs="Calibri"/>
+          <w:b/>
+          <w:bCs/>
+          <w:spacing w:val="2"/>
+        </w:rPr>
+      </w:pPr>
+    </w:p>
+    <w:p>
+      <w:pPr>
+        <w:pBdr>
+          <w:top w:val="single" w:sz="4" w:space="1" w:color="auto"/>
+          <w:left w:val="single" w:sz="4" w:space="4" w:color="auto"/>
+          <w:bottom w:val="single" w:sz="4" w:space="1" w:color="auto"/>
+          <w:right w:val="single" w:sz="4" w:space="4" w:color="auto"/>
+        </w:pBdr>
+        <w:spacing w:before="16" w:after="0" w:line="240" w:lineRule="auto"/>
+        <w:ind w:left="140" w:right="-20"/>
+        <w:rPr>
+          <w:rFonts w:ascii="Calibri" w:eastAsia="Calibri" w:hAnsi="Calibri" w:cs="Calibri"/>
+          <w:b/>
+          <w:bCs/>
+          <w:spacing w:val="2"/>
+        </w:rPr>
+      </w:pPr>
+      <w:r>
+        <w:rPr>
+          <w:rFonts w:ascii="Calibri" w:eastAsia="Calibri" w:hAnsi="Calibri" w:cs="Calibri"/>
+          <w:b/>
+          <w:bCs/>
+          <w:spacing w:val="2"/>
+        </w:rPr>
+        <w:t>&lt;!--The style attribute allows you to declare inline styles --&gt;</w:t>
+      </w:r>
+    </w:p>
+    <w:p>
+      <w:pPr>
+        <w:pBdr>
+          <w:top w:val="single" w:sz="4" w:space="1" w:color="auto"/>
+          <w:left w:val="single" w:sz="4" w:space="4" w:color="auto"/>
+          <w:bottom w:val="single" w:sz="4" w:space="1" w:color="auto"/>
+          <w:right w:val="single" w:sz="4" w:space="4" w:color="auto"/>
+        </w:pBdr>
+        <w:spacing w:before="16" w:after="0" w:line="240" w:lineRule="auto"/>
+        <w:ind w:left="140" w:right="-20"/>
+        <w:rPr>
+          <w:rFonts w:ascii="Calibri" w:eastAsia="Calibri" w:hAnsi="Calibri" w:cs="Calibri"/>
+          <w:b/>
+          <w:bCs/>
+          <w:spacing w:val="2"/>
+        </w:rPr>
+      </w:pPr>
+      <w:r>
+        <w:rPr>
+          <w:rFonts w:ascii="Calibri" w:eastAsia="Calibri" w:hAnsi="Calibri" w:cs="Calibri"/>
+          <w:b/>
+          <w:bCs/>
+          <w:spacing w:val="2"/>
+        </w:rPr>
+        <w:t>&lt;!--Separate multiple style properties with a semicolon. --&gt;</w:t>
+      </w:r>
+    </w:p>
+    <w:p>
+      <w:pPr>
+        <w:pBdr>
+          <w:top w:val="single" w:sz="4" w:space="1" w:color="auto"/>
+          <w:left w:val="single" w:sz="4" w:space="4" w:color="auto"/>
+          <w:bottom w:val="single" w:sz="4" w:space="1" w:color="auto"/>
+          <w:right w:val="single" w:sz="4" w:space="4" w:color="auto"/>
+        </w:pBdr>
+        <w:spacing w:before="16" w:after="0" w:line="240" w:lineRule="auto"/>
+        <w:ind w:left="140" w:right="-20"/>
+        <w:rPr>
+          <w:rFonts w:ascii="Calibri" w:eastAsia="Calibri" w:hAnsi="Calibri" w:cs="Calibri"/>
+          <w:b/>
+          <w:bCs/>
+          <w:spacing w:val="2"/>
+        </w:rPr>
+      </w:pPr>
+    </w:p>
+    <w:p>
+      <w:pPr>
+        <w:pBdr>
+          <w:top w:val="single" w:sz="4" w:space="1" w:color="auto"/>
+          <w:left w:val="single" w:sz="4" w:space="4" w:color="auto"/>
+          <w:bottom w:val="single" w:sz="4" w:space="1" w:color="auto"/>
+          <w:right w:val="single" w:sz="4" w:space="4" w:color="auto"/>
+        </w:pBdr>
+        <w:spacing w:before="16" w:after="0" w:line="240" w:lineRule="auto"/>
+        <w:ind w:left="140" w:right="-20"/>
+        <w:rPr>
+          <w:rFonts w:ascii="Calibri" w:eastAsia="Calibri" w:hAnsi="Calibri" w:cs="Calibri"/>
+          <w:b/>
+          <w:bCs/>
+          <w:spacing w:val="2"/>
+        </w:rPr>
+      </w:pPr>
+      <w:r>
+        <w:rPr>
+          <w:rFonts w:ascii="Calibri" w:eastAsia="Calibri" w:hAnsi="Calibri" w:cs="Calibri"/>
+          <w:b/>
+          <w:bCs/>
+          <w:spacing w:val="2"/>
+        </w:rPr>
+        <w:t>&lt;p style="font-size:20pt;"&gt;This text has the &lt;</w:t>
+      </w:r>
+      <w:proofErr w:type="spellStart"/>
+      <w:r>
+        <w:rPr>
+          <w:rFonts w:ascii="Calibri" w:eastAsia="Calibri" w:hAnsi="Calibri" w:cs="Calibri"/>
+          <w:b/>
+          <w:bCs/>
+          <w:spacing w:val="2"/>
+        </w:rPr>
+        <w:t>em</w:t>
+      </w:r>
+      <w:proofErr w:type="spellEnd"/>
+      <w:r>
+        <w:rPr>
+          <w:rFonts w:ascii="Calibri" w:eastAsia="Calibri" w:hAnsi="Calibri" w:cs="Calibri"/>
+          <w:b/>
+          <w:bCs/>
+          <w:spacing w:val="2"/>
+        </w:rPr>
+        <w:t>&gt;font-size&lt;/</w:t>
+      </w:r>
+      <w:proofErr w:type="spellStart"/>
+      <w:r>
+        <w:rPr>
+          <w:rFonts w:ascii="Calibri" w:eastAsia="Calibri" w:hAnsi="Calibri" w:cs="Calibri"/>
+          <w:b/>
+          <w:bCs/>
+          <w:spacing w:val="2"/>
+        </w:rPr>
+        <w:t>em</w:t>
+      </w:r>
+      <w:proofErr w:type="spellEnd"/>
+      <w:r>
+        <w:rPr>
+          <w:rFonts w:ascii="Calibri" w:eastAsia="Calibri" w:hAnsi="Calibri" w:cs="Calibri"/>
+          <w:b/>
+          <w:bCs/>
+          <w:spacing w:val="2"/>
+        </w:rPr>
+        <w:t>&gt; style applied to it, making it 20pt. &lt;/p&gt;</w:t>
+      </w:r>
+    </w:p>
+    <w:p>
+      <w:pPr>
+        <w:pBdr>
+          <w:top w:val="single" w:sz="4" w:space="1" w:color="auto"/>
+          <w:left w:val="single" w:sz="4" w:space="4" w:color="auto"/>
+          <w:bottom w:val="single" w:sz="4" w:space="1" w:color="auto"/>
+          <w:right w:val="single" w:sz="4" w:space="4" w:color="auto"/>
+        </w:pBdr>
+        <w:spacing w:before="16" w:after="0" w:line="240" w:lineRule="auto"/>
+        <w:ind w:left="140" w:right="-20"/>
+        <w:rPr>
+          <w:rFonts w:ascii="Calibri" w:eastAsia="Calibri" w:hAnsi="Calibri" w:cs="Calibri"/>
+          <w:b/>
+          <w:bCs/>
+          <w:spacing w:val="2"/>
+        </w:rPr>
+      </w:pPr>
+    </w:p>
+    <w:p>
+      <w:pPr>
+        <w:pBdr>
+          <w:top w:val="single" w:sz="4" w:space="1" w:color="auto"/>
+          <w:left w:val="single" w:sz="4" w:space="4" w:color="auto"/>
+          <w:bottom w:val="single" w:sz="4" w:space="1" w:color="auto"/>
+          <w:right w:val="single" w:sz="4" w:space="4" w:color="auto"/>
+        </w:pBdr>
+        <w:spacing w:before="16" w:after="0" w:line="240" w:lineRule="auto"/>
+        <w:ind w:left="140" w:right="-20"/>
+        <w:rPr>
+          <w:rFonts w:ascii="Calibri" w:eastAsia="Calibri" w:hAnsi="Calibri" w:cs="Calibri"/>
+          <w:b/>
+          <w:bCs/>
+          <w:spacing w:val="2"/>
+        </w:rPr>
+      </w:pPr>
+      <w:r>
+        <w:rPr>
+          <w:rFonts w:ascii="Calibri" w:eastAsia="Calibri" w:hAnsi="Calibri" w:cs="Calibri"/>
+          <w:b/>
+          <w:bCs/>
+          <w:spacing w:val="2"/>
+        </w:rPr>
+        <w:t xml:space="preserve">&lt;p style="font-size:20pt; </w:t>
+      </w:r>
+      <w:proofErr w:type="spellStart"/>
       <w:proofErr w:type="gramStart"/>
       <w:r>
         <w:rPr>
@@ -621,8 +1040,9 @@
           <w:bCs/>
           <w:spacing w:val="2"/>
         </w:rPr>
-        <w:t>&lt;!--</w:t>
-      </w:r>
+        <w:t>color:deepskyblue</w:t>
+      </w:r>
+      <w:proofErr w:type="spellEnd"/>
       <w:proofErr w:type="gramEnd"/>
       <w:r>
         <w:rPr>
@@ -631,7 +1051,7 @@
           <w:bCs/>
           <w:spacing w:val="2"/>
         </w:rPr>
-        <w:t xml:space="preserve"> </w:t>
+        <w:t>;"&gt;This text has the &lt;</w:t>
       </w:r>
       <w:proofErr w:type="spellStart"/>
       <w:r>
@@ -641,7 +1061,7 @@
           <w:bCs/>
           <w:spacing w:val="2"/>
         </w:rPr>
-        <w:t>Usi</w:t>
+        <w:t>em</w:t>
       </w:r>
       <w:proofErr w:type="spellEnd"/>
       <w:r>
@@ -651,471 +1071,7 @@
           <w:bCs/>
           <w:spacing w:val="2"/>
         </w:rPr>
-        <w:t xml:space="preserve"> ng inline styles --&gt;</w:t>
-      </w:r>
-    </w:p>
-    <w:p>
-      <w:pPr>
-        <w:pBdr>
-          <w:top w:val="single" w:sz="4" w:space="1" w:color="auto"/>
-          <w:left w:val="single" w:sz="4" w:space="4" w:color="auto"/>
-          <w:bottom w:val="single" w:sz="4" w:space="1" w:color="auto"/>
-          <w:right w:val="single" w:sz="4" w:space="4" w:color="auto"/>
-        </w:pBdr>
-        <w:spacing w:before="16" w:after="0" w:line="240" w:lineRule="auto"/>
-        <w:ind w:left="140" w:right="-20"/>
-        <w:rPr>
-          <w:rFonts w:ascii="Calibri" w:eastAsia="Calibri" w:hAnsi="Calibri" w:cs="Calibri"/>
-          <w:b/>
-          <w:bCs/>
-          <w:spacing w:val="2"/>
-        </w:rPr>
-      </w:pPr>
-      <w:r>
-        <w:rPr>
-          <w:rFonts w:ascii="Calibri" w:eastAsia="Calibri" w:hAnsi="Calibri" w:cs="Calibri"/>
-          <w:b/>
-          <w:bCs/>
-          <w:spacing w:val="2"/>
-        </w:rPr>
-        <w:t>&lt;</w:t>
-      </w:r>
-      <w:proofErr w:type="gramStart"/>
-      <w:r>
-        <w:rPr>
-          <w:rFonts w:ascii="Calibri" w:eastAsia="Calibri" w:hAnsi="Calibri" w:cs="Calibri"/>
-          <w:b/>
-          <w:bCs/>
-          <w:spacing w:val="2"/>
-        </w:rPr>
-        <w:t>html</w:t>
-      </w:r>
-      <w:proofErr w:type="gramEnd"/>
-      <w:r>
-        <w:rPr>
-          <w:rFonts w:ascii="Calibri" w:eastAsia="Calibri" w:hAnsi="Calibri" w:cs="Calibri"/>
-          <w:b/>
-          <w:bCs/>
-          <w:spacing w:val="2"/>
-        </w:rPr>
-        <w:t>&gt;</w:t>
-      </w:r>
-    </w:p>
-    <w:p>
-      <w:pPr>
-        <w:pBdr>
-          <w:top w:val="single" w:sz="4" w:space="1" w:color="auto"/>
-          <w:left w:val="single" w:sz="4" w:space="4" w:color="auto"/>
-          <w:bottom w:val="single" w:sz="4" w:space="1" w:color="auto"/>
-          <w:right w:val="single" w:sz="4" w:space="4" w:color="auto"/>
-        </w:pBdr>
-        <w:spacing w:before="16" w:after="0" w:line="240" w:lineRule="auto"/>
-        <w:ind w:left="140" w:right="-20"/>
-        <w:rPr>
-          <w:rFonts w:ascii="Calibri" w:eastAsia="Calibri" w:hAnsi="Calibri" w:cs="Calibri"/>
-          <w:b/>
-          <w:bCs/>
-          <w:spacing w:val="2"/>
-        </w:rPr>
-      </w:pPr>
-      <w:r>
-        <w:rPr>
-          <w:rFonts w:ascii="Calibri" w:eastAsia="Calibri" w:hAnsi="Calibri" w:cs="Calibri"/>
-          <w:b/>
-          <w:bCs/>
-          <w:spacing w:val="2"/>
-        </w:rPr>
-        <w:t>&lt;</w:t>
-      </w:r>
-      <w:proofErr w:type="gramStart"/>
-      <w:r>
-        <w:rPr>
-          <w:rFonts w:ascii="Calibri" w:eastAsia="Calibri" w:hAnsi="Calibri" w:cs="Calibri"/>
-          <w:b/>
-          <w:bCs/>
-          <w:spacing w:val="2"/>
-        </w:rPr>
-        <w:t>head</w:t>
-      </w:r>
-      <w:proofErr w:type="gramEnd"/>
-      <w:r>
-        <w:rPr>
-          <w:rFonts w:ascii="Calibri" w:eastAsia="Calibri" w:hAnsi="Calibri" w:cs="Calibri"/>
-          <w:b/>
-          <w:bCs/>
-          <w:spacing w:val="2"/>
-        </w:rPr>
-        <w:t>&gt;</w:t>
-      </w:r>
-    </w:p>
-    <w:p>
-      <w:pPr>
-        <w:pBdr>
-          <w:top w:val="single" w:sz="4" w:space="1" w:color="auto"/>
-          <w:left w:val="single" w:sz="4" w:space="4" w:color="auto"/>
-          <w:bottom w:val="single" w:sz="4" w:space="1" w:color="auto"/>
-          <w:right w:val="single" w:sz="4" w:space="4" w:color="auto"/>
-        </w:pBdr>
-        <w:spacing w:before="16" w:after="0" w:line="240" w:lineRule="auto"/>
-        <w:ind w:left="140" w:right="-20"/>
-        <w:rPr>
-          <w:rFonts w:ascii="Calibri" w:eastAsia="Calibri" w:hAnsi="Calibri" w:cs="Calibri"/>
-          <w:b/>
-          <w:bCs/>
-          <w:spacing w:val="2"/>
-        </w:rPr>
-      </w:pPr>
-      <w:r>
-        <w:rPr>
-          <w:rFonts w:ascii="Calibri" w:eastAsia="Calibri" w:hAnsi="Calibri" w:cs="Calibri"/>
-          <w:b/>
-          <w:bCs/>
-          <w:spacing w:val="2"/>
-        </w:rPr>
-        <w:t xml:space="preserve">   &lt;</w:t>
-      </w:r>
-      <w:proofErr w:type="gramStart"/>
-      <w:r>
-        <w:rPr>
-          <w:rFonts w:ascii="Calibri" w:eastAsia="Calibri" w:hAnsi="Calibri" w:cs="Calibri"/>
-          <w:b/>
-          <w:bCs/>
-          <w:spacing w:val="2"/>
-        </w:rPr>
-        <w:t>meta</w:t>
-      </w:r>
-      <w:proofErr w:type="gramEnd"/>
-      <w:r>
-        <w:rPr>
-          <w:rFonts w:ascii="Calibri" w:eastAsia="Calibri" w:hAnsi="Calibri" w:cs="Calibri"/>
-          <w:b/>
-          <w:bCs/>
-          <w:spacing w:val="2"/>
-        </w:rPr>
-        <w:t xml:space="preserve"> charset = "utf-8"&gt;</w:t>
-      </w:r>
-    </w:p>
-    <w:p>
-      <w:pPr>
-        <w:pBdr>
-          <w:top w:val="single" w:sz="4" w:space="1" w:color="auto"/>
-          <w:left w:val="single" w:sz="4" w:space="4" w:color="auto"/>
-          <w:bottom w:val="single" w:sz="4" w:space="1" w:color="auto"/>
-          <w:right w:val="single" w:sz="4" w:space="4" w:color="auto"/>
-        </w:pBdr>
-        <w:spacing w:before="16" w:after="0" w:line="240" w:lineRule="auto"/>
-        <w:ind w:left="140" w:right="-20"/>
-        <w:rPr>
-          <w:rFonts w:ascii="Calibri" w:eastAsia="Calibri" w:hAnsi="Calibri" w:cs="Calibri"/>
-          <w:b/>
-          <w:bCs/>
-          <w:spacing w:val="2"/>
-        </w:rPr>
-      </w:pPr>
-      <w:r>
-        <w:rPr>
-          <w:rFonts w:ascii="Calibri" w:eastAsia="Calibri" w:hAnsi="Calibri" w:cs="Calibri"/>
-          <w:b/>
-          <w:bCs/>
-          <w:spacing w:val="2"/>
-        </w:rPr>
-        <w:t xml:space="preserve">   &lt;</w:t>
-      </w:r>
-      <w:proofErr w:type="gramStart"/>
-      <w:r>
-        <w:rPr>
-          <w:rFonts w:ascii="Calibri" w:eastAsia="Calibri" w:hAnsi="Calibri" w:cs="Calibri"/>
-          <w:b/>
-          <w:bCs/>
-          <w:spacing w:val="2"/>
-        </w:rPr>
-        <w:t>title&gt;</w:t>
-      </w:r>
-      <w:proofErr w:type="gramEnd"/>
-      <w:r>
-        <w:rPr>
-          <w:rFonts w:ascii="Calibri" w:eastAsia="Calibri" w:hAnsi="Calibri" w:cs="Calibri"/>
-          <w:b/>
-          <w:bCs/>
-          <w:spacing w:val="2"/>
-        </w:rPr>
-        <w:t>Inline Styles&lt;/title&gt;</w:t>
-      </w:r>
-    </w:p>
-    <w:p>
-      <w:pPr>
-        <w:pBdr>
-          <w:top w:val="single" w:sz="4" w:space="1" w:color="auto"/>
-          <w:left w:val="single" w:sz="4" w:space="4" w:color="auto"/>
-          <w:bottom w:val="single" w:sz="4" w:space="1" w:color="auto"/>
-          <w:right w:val="single" w:sz="4" w:space="4" w:color="auto"/>
-        </w:pBdr>
-        <w:spacing w:before="16" w:after="0" w:line="240" w:lineRule="auto"/>
-        <w:ind w:left="140" w:right="-20"/>
-        <w:rPr>
-          <w:rFonts w:ascii="Calibri" w:eastAsia="Calibri" w:hAnsi="Calibri" w:cs="Calibri"/>
-          <w:b/>
-          <w:bCs/>
-          <w:spacing w:val="2"/>
-        </w:rPr>
-      </w:pPr>
-      <w:r>
-        <w:rPr>
-          <w:rFonts w:ascii="Calibri" w:eastAsia="Calibri" w:hAnsi="Calibri" w:cs="Calibri"/>
-          <w:b/>
-          <w:bCs/>
-          <w:spacing w:val="2"/>
-        </w:rPr>
-        <w:t>&lt;/head&gt;</w:t>
-      </w:r>
-    </w:p>
-    <w:p>
-      <w:pPr>
-        <w:pBdr>
-          <w:top w:val="single" w:sz="4" w:space="1" w:color="auto"/>
-          <w:left w:val="single" w:sz="4" w:space="4" w:color="auto"/>
-          <w:bottom w:val="single" w:sz="4" w:space="1" w:color="auto"/>
-          <w:right w:val="single" w:sz="4" w:space="4" w:color="auto"/>
-        </w:pBdr>
-        <w:spacing w:before="16" w:after="0" w:line="240" w:lineRule="auto"/>
-        <w:ind w:left="140" w:right="-20"/>
-        <w:rPr>
-          <w:rFonts w:ascii="Calibri" w:eastAsia="Calibri" w:hAnsi="Calibri" w:cs="Calibri"/>
-          <w:b/>
-          <w:bCs/>
-          <w:spacing w:val="2"/>
-        </w:rPr>
-      </w:pPr>
-    </w:p>
-    <w:p>
-      <w:pPr>
-        <w:pBdr>
-          <w:top w:val="single" w:sz="4" w:space="1" w:color="auto"/>
-          <w:left w:val="single" w:sz="4" w:space="4" w:color="auto"/>
-          <w:bottom w:val="single" w:sz="4" w:space="1" w:color="auto"/>
-          <w:right w:val="single" w:sz="4" w:space="4" w:color="auto"/>
-        </w:pBdr>
-        <w:spacing w:before="16" w:after="0" w:line="240" w:lineRule="auto"/>
-        <w:ind w:left="140" w:right="-20"/>
-        <w:rPr>
-          <w:rFonts w:ascii="Calibri" w:eastAsia="Calibri" w:hAnsi="Calibri" w:cs="Calibri"/>
-          <w:b/>
-          <w:bCs/>
-          <w:spacing w:val="2"/>
-        </w:rPr>
-      </w:pPr>
-      <w:r>
-        <w:rPr>
-          <w:rFonts w:ascii="Calibri" w:eastAsia="Calibri" w:hAnsi="Calibri" w:cs="Calibri"/>
-          <w:b/>
-          <w:bCs/>
-          <w:spacing w:val="2"/>
-        </w:rPr>
-        <w:t>&lt;</w:t>
-      </w:r>
-      <w:proofErr w:type="gramStart"/>
-      <w:r>
-        <w:rPr>
-          <w:rFonts w:ascii="Calibri" w:eastAsia="Calibri" w:hAnsi="Calibri" w:cs="Calibri"/>
-          <w:b/>
-          <w:bCs/>
-          <w:spacing w:val="2"/>
-        </w:rPr>
-        <w:t>body</w:t>
-      </w:r>
-      <w:proofErr w:type="gramEnd"/>
-      <w:r>
-        <w:rPr>
-          <w:rFonts w:ascii="Calibri" w:eastAsia="Calibri" w:hAnsi="Calibri" w:cs="Calibri"/>
-          <w:b/>
-          <w:bCs/>
-          <w:spacing w:val="2"/>
-        </w:rPr>
-        <w:t>&gt;</w:t>
-      </w:r>
-    </w:p>
-    <w:p>
-      <w:pPr>
-        <w:pBdr>
-          <w:top w:val="single" w:sz="4" w:space="1" w:color="auto"/>
-          <w:left w:val="single" w:sz="4" w:space="4" w:color="auto"/>
-          <w:bottom w:val="single" w:sz="4" w:space="1" w:color="auto"/>
-          <w:right w:val="single" w:sz="4" w:space="4" w:color="auto"/>
-        </w:pBdr>
-        <w:spacing w:before="16" w:after="0" w:line="240" w:lineRule="auto"/>
-        <w:ind w:left="140" w:right="-20"/>
-        <w:rPr>
-          <w:rFonts w:ascii="Calibri" w:eastAsia="Calibri" w:hAnsi="Calibri" w:cs="Calibri"/>
-          <w:b/>
-          <w:bCs/>
-          <w:spacing w:val="2"/>
-        </w:rPr>
-      </w:pPr>
-      <w:r>
-        <w:rPr>
-          <w:rFonts w:ascii="Calibri" w:eastAsia="Calibri" w:hAnsi="Calibri" w:cs="Calibri"/>
-          <w:b/>
-          <w:bCs/>
-          <w:spacing w:val="2"/>
-        </w:rPr>
-        <w:t>&lt;p&gt;</w:t>
-      </w:r>
-      <w:proofErr w:type="gramStart"/>
-      <w:r>
-        <w:rPr>
-          <w:rFonts w:ascii="Calibri" w:eastAsia="Calibri" w:hAnsi="Calibri" w:cs="Calibri"/>
-          <w:b/>
-          <w:bCs/>
-          <w:spacing w:val="2"/>
-        </w:rPr>
-        <w:t>This</w:t>
-      </w:r>
-      <w:proofErr w:type="gramEnd"/>
-      <w:r>
-        <w:rPr>
-          <w:rFonts w:ascii="Calibri" w:eastAsia="Calibri" w:hAnsi="Calibri" w:cs="Calibri"/>
-          <w:b/>
-          <w:bCs/>
-          <w:spacing w:val="2"/>
-        </w:rPr>
-        <w:t xml:space="preserve"> text does not have any style applied to it&lt;/p&gt;</w:t>
-      </w:r>
-    </w:p>
-    <w:p>
-      <w:pPr>
-        <w:pBdr>
-          <w:top w:val="single" w:sz="4" w:space="1" w:color="auto"/>
-          <w:left w:val="single" w:sz="4" w:space="4" w:color="auto"/>
-          <w:bottom w:val="single" w:sz="4" w:space="1" w:color="auto"/>
-          <w:right w:val="single" w:sz="4" w:space="4" w:color="auto"/>
-        </w:pBdr>
-        <w:spacing w:before="16" w:after="0" w:line="240" w:lineRule="auto"/>
-        <w:ind w:left="140" w:right="-20"/>
-        <w:rPr>
-          <w:rFonts w:ascii="Calibri" w:eastAsia="Calibri" w:hAnsi="Calibri" w:cs="Calibri"/>
-          <w:b/>
-          <w:bCs/>
-          <w:spacing w:val="2"/>
-        </w:rPr>
-      </w:pPr>
-    </w:p>
-    <w:p>
-      <w:pPr>
-        <w:pBdr>
-          <w:top w:val="single" w:sz="4" w:space="1" w:color="auto"/>
-          <w:left w:val="single" w:sz="4" w:space="4" w:color="auto"/>
-          <w:bottom w:val="single" w:sz="4" w:space="1" w:color="auto"/>
-          <w:right w:val="single" w:sz="4" w:space="4" w:color="auto"/>
-        </w:pBdr>
-        <w:spacing w:before="16" w:after="0" w:line="240" w:lineRule="auto"/>
-        <w:ind w:left="140" w:right="-20"/>
-        <w:rPr>
-          <w:rFonts w:ascii="Calibri" w:eastAsia="Calibri" w:hAnsi="Calibri" w:cs="Calibri"/>
-          <w:b/>
-          <w:bCs/>
-          <w:spacing w:val="2"/>
-        </w:rPr>
-      </w:pPr>
-      <w:r>
-        <w:rPr>
-          <w:rFonts w:ascii="Calibri" w:eastAsia="Calibri" w:hAnsi="Calibri" w:cs="Calibri"/>
-          <w:b/>
-          <w:bCs/>
-          <w:spacing w:val="2"/>
-        </w:rPr>
-        <w:t>&lt;!--The style attribute allows you to declare inline styles --&gt;</w:t>
-      </w:r>
-    </w:p>
-    <w:p>
-      <w:pPr>
-        <w:pBdr>
-          <w:top w:val="single" w:sz="4" w:space="1" w:color="auto"/>
-          <w:left w:val="single" w:sz="4" w:space="4" w:color="auto"/>
-          <w:bottom w:val="single" w:sz="4" w:space="1" w:color="auto"/>
-          <w:right w:val="single" w:sz="4" w:space="4" w:color="auto"/>
-        </w:pBdr>
-        <w:spacing w:before="16" w:after="0" w:line="240" w:lineRule="auto"/>
-        <w:ind w:left="140" w:right="-20"/>
-        <w:rPr>
-          <w:rFonts w:ascii="Calibri" w:eastAsia="Calibri" w:hAnsi="Calibri" w:cs="Calibri"/>
-          <w:b/>
-          <w:bCs/>
-          <w:spacing w:val="2"/>
-        </w:rPr>
-      </w:pPr>
-      <w:r>
-        <w:rPr>
-          <w:rFonts w:ascii="Calibri" w:eastAsia="Calibri" w:hAnsi="Calibri" w:cs="Calibri"/>
-          <w:b/>
-          <w:bCs/>
-          <w:spacing w:val="2"/>
-        </w:rPr>
-        <w:t>&lt;!--Separate multiple style properties with a semicolon. --&gt;</w:t>
-      </w:r>
-    </w:p>
-    <w:p>
-      <w:pPr>
-        <w:pBdr>
-          <w:top w:val="single" w:sz="4" w:space="1" w:color="auto"/>
-          <w:left w:val="single" w:sz="4" w:space="4" w:color="auto"/>
-          <w:bottom w:val="single" w:sz="4" w:space="1" w:color="auto"/>
-          <w:right w:val="single" w:sz="4" w:space="4" w:color="auto"/>
-        </w:pBdr>
-        <w:spacing w:before="16" w:after="0" w:line="240" w:lineRule="auto"/>
-        <w:ind w:left="140" w:right="-20"/>
-        <w:rPr>
-          <w:rFonts w:ascii="Calibri" w:eastAsia="Calibri" w:hAnsi="Calibri" w:cs="Calibri"/>
-          <w:b/>
-          <w:bCs/>
-          <w:spacing w:val="2"/>
-        </w:rPr>
-      </w:pPr>
-    </w:p>
-    <w:p>
-      <w:pPr>
-        <w:pBdr>
-          <w:top w:val="single" w:sz="4" w:space="1" w:color="auto"/>
-          <w:left w:val="single" w:sz="4" w:space="4" w:color="auto"/>
-          <w:bottom w:val="single" w:sz="4" w:space="1" w:color="auto"/>
-          <w:right w:val="single" w:sz="4" w:space="4" w:color="auto"/>
-        </w:pBdr>
-        <w:spacing w:before="16" w:after="0" w:line="240" w:lineRule="auto"/>
-        <w:ind w:left="140" w:right="-20"/>
-        <w:rPr>
-          <w:rFonts w:ascii="Calibri" w:eastAsia="Calibri" w:hAnsi="Calibri" w:cs="Calibri"/>
-          <w:b/>
-          <w:bCs/>
-          <w:spacing w:val="2"/>
-        </w:rPr>
-      </w:pPr>
-      <w:r>
-        <w:rPr>
-          <w:rFonts w:ascii="Calibri" w:eastAsia="Calibri" w:hAnsi="Calibri" w:cs="Calibri"/>
-          <w:b/>
-          <w:bCs/>
-          <w:spacing w:val="2"/>
-        </w:rPr>
-        <w:t>&lt;p style="font-size</w:t>
-      </w:r>
-      <w:proofErr w:type="gramStart"/>
-      <w:r>
-        <w:rPr>
-          <w:rFonts w:ascii="Calibri" w:eastAsia="Calibri" w:hAnsi="Calibri" w:cs="Calibri"/>
-          <w:b/>
-          <w:bCs/>
-          <w:spacing w:val="2"/>
-        </w:rPr>
-        <w:t>:20pt</w:t>
-      </w:r>
-      <w:proofErr w:type="gramEnd"/>
-      <w:r>
-        <w:rPr>
-          <w:rFonts w:ascii="Calibri" w:eastAsia="Calibri" w:hAnsi="Calibri" w:cs="Calibri"/>
-          <w:b/>
-          <w:bCs/>
-          <w:spacing w:val="2"/>
-        </w:rPr>
-        <w:t>;"&gt;This text has the &lt;</w:t>
+        <w:t>&gt;font-size&lt;/</w:t>
       </w:r>
       <w:proofErr w:type="spellStart"/>
       <w:r>
@@ -1135,7 +1091,7 @@
           <w:bCs/>
           <w:spacing w:val="2"/>
         </w:rPr>
-        <w:t>&gt;font-size&lt;/</w:t>
+        <w:t>&gt; and &lt;</w:t>
       </w:r>
       <w:proofErr w:type="spellStart"/>
       <w:r>
@@ -1155,72 +1111,7 @@
           <w:bCs/>
           <w:spacing w:val="2"/>
         </w:rPr>
-        <w:t>&gt; style applied to it, making it 20pt. &lt;/p&gt;</w:t>
-      </w:r>
-    </w:p>
-    <w:p>
-      <w:pPr>
-        <w:pBdr>
-          <w:top w:val="single" w:sz="4" w:space="1" w:color="auto"/>
-          <w:left w:val="single" w:sz="4" w:space="4" w:color="auto"/>
-          <w:bottom w:val="single" w:sz="4" w:space="1" w:color="auto"/>
-          <w:right w:val="single" w:sz="4" w:space="4" w:color="auto"/>
-        </w:pBdr>
-        <w:spacing w:before="16" w:after="0" w:line="240" w:lineRule="auto"/>
-        <w:ind w:left="140" w:right="-20"/>
-        <w:rPr>
-          <w:rFonts w:ascii="Calibri" w:eastAsia="Calibri" w:hAnsi="Calibri" w:cs="Calibri"/>
-          <w:b/>
-          <w:bCs/>
-          <w:spacing w:val="2"/>
-        </w:rPr>
-      </w:pPr>
-    </w:p>
-    <w:p>
-      <w:pPr>
-        <w:pBdr>
-          <w:top w:val="single" w:sz="4" w:space="1" w:color="auto"/>
-          <w:left w:val="single" w:sz="4" w:space="4" w:color="auto"/>
-          <w:bottom w:val="single" w:sz="4" w:space="1" w:color="auto"/>
-          <w:right w:val="single" w:sz="4" w:space="4" w:color="auto"/>
-        </w:pBdr>
-        <w:spacing w:before="16" w:after="0" w:line="240" w:lineRule="auto"/>
-        <w:ind w:left="140" w:right="-20"/>
-        <w:rPr>
-          <w:rFonts w:ascii="Calibri" w:eastAsia="Calibri" w:hAnsi="Calibri" w:cs="Calibri"/>
-          <w:b/>
-          <w:bCs/>
-          <w:spacing w:val="2"/>
-        </w:rPr>
-      </w:pPr>
-      <w:r>
-        <w:rPr>
-          <w:rFonts w:ascii="Calibri" w:eastAsia="Calibri" w:hAnsi="Calibri" w:cs="Calibri"/>
-          <w:b/>
-          <w:bCs/>
-          <w:spacing w:val="2"/>
-        </w:rPr>
-        <w:t>&lt;p style="font-size</w:t>
-      </w:r>
-      <w:proofErr w:type="gramStart"/>
-      <w:r>
-        <w:rPr>
-          <w:rFonts w:ascii="Calibri" w:eastAsia="Calibri" w:hAnsi="Calibri" w:cs="Calibri"/>
-          <w:b/>
-          <w:bCs/>
-          <w:spacing w:val="2"/>
-        </w:rPr>
-        <w:t>:20pt</w:t>
-      </w:r>
-      <w:proofErr w:type="gramEnd"/>
-      <w:r>
-        <w:rPr>
-          <w:rFonts w:ascii="Calibri" w:eastAsia="Calibri" w:hAnsi="Calibri" w:cs="Calibri"/>
-          <w:b/>
-          <w:bCs/>
-          <w:spacing w:val="2"/>
-        </w:rPr>
-        <w:t xml:space="preserve">; </w:t>
+        <w:t>&gt;color&lt;/</w:t>
       </w:r>
       <w:proofErr w:type="spellStart"/>
       <w:r>
@@ -1230,7 +1121,7 @@
           <w:bCs/>
           <w:spacing w:val="2"/>
         </w:rPr>
-        <w:t>color:deepskyblue</w:t>
+        <w:t>em</w:t>
       </w:r>
       <w:proofErr w:type="spellEnd"/>
       <w:r>
@@ -1240,7 +1131,7 @@
           <w:bCs/>
           <w:spacing w:val="2"/>
         </w:rPr>
-        <w:t>;"&gt;This text has the &lt;</w:t>
+        <w:t xml:space="preserve">&gt; styles applied to it, making it 20pt and </w:t>
       </w:r>
       <w:proofErr w:type="spellStart"/>
       <w:r>
@@ -1250,7 +1141,7 @@
           <w:bCs/>
           <w:spacing w:val="2"/>
         </w:rPr>
-        <w:t>em</w:t>
+        <w:t>deepskyblue</w:t>
       </w:r>
       <w:proofErr w:type="spellEnd"/>
       <w:r>
@@ -1260,86 +1151,6 @@
           <w:bCs/>
           <w:spacing w:val="2"/>
         </w:rPr>
-        <w:t>&gt;font-size&lt;/</w:t>
-      </w:r>
-      <w:proofErr w:type="spellStart"/>
-      <w:r>
-        <w:rPr>
-          <w:rFonts w:ascii="Calibri" w:eastAsia="Calibri" w:hAnsi="Calibri" w:cs="Calibri"/>
-          <w:b/>
-          <w:bCs/>
-          <w:spacing w:val="2"/>
-        </w:rPr>
-        <w:t>em</w:t>
-      </w:r>
-      <w:proofErr w:type="spellEnd"/>
-      <w:r>
-        <w:rPr>
-          <w:rFonts w:ascii="Calibri" w:eastAsia="Calibri" w:hAnsi="Calibri" w:cs="Calibri"/>
-          <w:b/>
-          <w:bCs/>
-          <w:spacing w:val="2"/>
-        </w:rPr>
-        <w:t>&gt; and &lt;</w:t>
-      </w:r>
-      <w:proofErr w:type="spellStart"/>
-      <w:r>
-        <w:rPr>
-          <w:rFonts w:ascii="Calibri" w:eastAsia="Calibri" w:hAnsi="Calibri" w:cs="Calibri"/>
-          <w:b/>
-          <w:bCs/>
-          <w:spacing w:val="2"/>
-        </w:rPr>
-        <w:t>em</w:t>
-      </w:r>
-      <w:proofErr w:type="spellEnd"/>
-      <w:r>
-        <w:rPr>
-          <w:rFonts w:ascii="Calibri" w:eastAsia="Calibri" w:hAnsi="Calibri" w:cs="Calibri"/>
-          <w:b/>
-          <w:bCs/>
-          <w:spacing w:val="2"/>
-        </w:rPr>
-        <w:t>&gt;color&lt;/</w:t>
-      </w:r>
-      <w:proofErr w:type="spellStart"/>
-      <w:r>
-        <w:rPr>
-          <w:rFonts w:ascii="Calibri" w:eastAsia="Calibri" w:hAnsi="Calibri" w:cs="Calibri"/>
-          <w:b/>
-          <w:bCs/>
-          <w:spacing w:val="2"/>
-        </w:rPr>
-        <w:t>em</w:t>
-      </w:r>
-      <w:proofErr w:type="spellEnd"/>
-      <w:r>
-        <w:rPr>
-          <w:rFonts w:ascii="Calibri" w:eastAsia="Calibri" w:hAnsi="Calibri" w:cs="Calibri"/>
-          <w:b/>
-          <w:bCs/>
-          <w:spacing w:val="2"/>
-        </w:rPr>
-        <w:t xml:space="preserve">&gt; styles applied to it, making it 20pt and </w:t>
-      </w:r>
-      <w:proofErr w:type="spellStart"/>
-      <w:r>
-        <w:rPr>
-          <w:rFonts w:ascii="Calibri" w:eastAsia="Calibri" w:hAnsi="Calibri" w:cs="Calibri"/>
-          <w:b/>
-          <w:bCs/>
-          <w:spacing w:val="2"/>
-        </w:rPr>
-        <w:t>deepskyblue</w:t>
-      </w:r>
-      <w:proofErr w:type="spellEnd"/>
-      <w:r>
-        <w:rPr>
-          <w:rFonts w:ascii="Calibri" w:eastAsia="Calibri" w:hAnsi="Calibri" w:cs="Calibri"/>
-          <w:b/>
-          <w:bCs/>
-          <w:spacing w:val="2"/>
-        </w:rPr>
         <w:t>. &lt;/p&gt;</w:t>
       </w:r>
     </w:p>
@@ -1466,7 +1277,7 @@
           <w:lang w:val="en-SG" w:eastAsia="en-SG"/>
         </w:rPr>
         <w:drawing>
-          <wp:inline distT="0" distB="0" distL="0" distR="0">
+          <wp:inline distT="0" distB="0" distL="0" distR="0" wp14:anchorId="6EEE7B2C" wp14:editId="4DF837D3">
             <wp:extent cx="5918200" cy="2877868"/>
             <wp:effectExtent l="0" t="0" r="6350" b="0"/>
             <wp:docPr id="7" name="Picture 7"/>
@@ -1483,7 +1294,7 @@
                     </pic:cNvPicPr>
                   </pic:nvPicPr>
                   <pic:blipFill>
-                    <a:blip r:embed="rId7">
+                    <a:blip r:embed="rId6">
                       <a:extLst>
                         <a:ext uri="{28A0092B-C50C-407E-A947-70E740481C1C}">
                           <a14:useLocalDpi xmlns:a14="http://schemas.microsoft.com/office/drawing/2010/main" val="0"/>
@@ -1752,6 +1563,51 @@
           <w:spacing w:val="2"/>
         </w:rPr>
       </w:pPr>
+      <w:r>
+        <w:rPr>
+          <w:rFonts w:ascii="Calibri" w:eastAsia="Calibri" w:hAnsi="Calibri" w:cs="Calibri"/>
+          <w:b/>
+          <w:bCs/>
+          <w:spacing w:val="2"/>
+        </w:rPr>
+        <w:t>&lt;!DOCTYPE html&gt;</w:t>
+      </w:r>
+    </w:p>
+    <w:p>
+      <w:pPr>
+        <w:pBdr>
+          <w:top w:val="single" w:sz="4" w:space="1" w:color="auto"/>
+          <w:left w:val="single" w:sz="4" w:space="4" w:color="auto"/>
+          <w:bottom w:val="single" w:sz="4" w:space="1" w:color="auto"/>
+          <w:right w:val="single" w:sz="4" w:space="4" w:color="auto"/>
+        </w:pBdr>
+        <w:spacing w:before="16" w:after="0" w:line="240" w:lineRule="auto"/>
+        <w:ind w:left="140" w:right="-20"/>
+        <w:rPr>
+          <w:rFonts w:ascii="Calibri" w:eastAsia="Calibri" w:hAnsi="Calibri" w:cs="Calibri"/>
+          <w:b/>
+          <w:bCs/>
+          <w:spacing w:val="2"/>
+        </w:rPr>
+      </w:pPr>
+    </w:p>
+    <w:p>
+      <w:pPr>
+        <w:pBdr>
+          <w:top w:val="single" w:sz="4" w:space="1" w:color="auto"/>
+          <w:left w:val="single" w:sz="4" w:space="4" w:color="auto"/>
+          <w:bottom w:val="single" w:sz="4" w:space="1" w:color="auto"/>
+          <w:right w:val="single" w:sz="4" w:space="4" w:color="auto"/>
+        </w:pBdr>
+        <w:spacing w:before="16" w:after="0" w:line="240" w:lineRule="auto"/>
+        <w:ind w:left="140" w:right="-20"/>
+        <w:rPr>
+          <w:rFonts w:ascii="Calibri" w:eastAsia="Calibri" w:hAnsi="Calibri" w:cs="Calibri"/>
+          <w:b/>
+          <w:bCs/>
+          <w:spacing w:val="2"/>
+        </w:rPr>
+      </w:pPr>
       <w:proofErr w:type="gramStart"/>
       <w:r>
         <w:rPr>
@@ -1760,7 +1616,7 @@
           <w:bCs/>
           <w:spacing w:val="2"/>
         </w:rPr>
-        <w:t>&lt;!DOCTYPE</w:t>
+        <w:t>&lt;!--</w:t>
       </w:r>
       <w:proofErr w:type="gramEnd"/>
       <w:r>
@@ -1770,44 +1626,264 @@
           <w:bCs/>
           <w:spacing w:val="2"/>
         </w:rPr>
-        <w:t xml:space="preserve"> html&gt;</w:t>
-      </w:r>
-    </w:p>
-    <w:p>
-      <w:pPr>
-        <w:pBdr>
-          <w:top w:val="single" w:sz="4" w:space="1" w:color="auto"/>
-          <w:left w:val="single" w:sz="4" w:space="4" w:color="auto"/>
-          <w:bottom w:val="single" w:sz="4" w:space="1" w:color="auto"/>
-          <w:right w:val="single" w:sz="4" w:space="4" w:color="auto"/>
-        </w:pBdr>
-        <w:spacing w:before="16" w:after="0" w:line="240" w:lineRule="auto"/>
-        <w:ind w:left="140" w:right="-20"/>
-        <w:rPr>
-          <w:rFonts w:ascii="Calibri" w:eastAsia="Calibri" w:hAnsi="Calibri" w:cs="Calibri"/>
-          <w:b/>
-          <w:bCs/>
-          <w:spacing w:val="2"/>
-        </w:rPr>
-      </w:pPr>
-    </w:p>
-    <w:p>
-      <w:pPr>
-        <w:pBdr>
-          <w:top w:val="single" w:sz="4" w:space="1" w:color="auto"/>
-          <w:left w:val="single" w:sz="4" w:space="4" w:color="auto"/>
-          <w:bottom w:val="single" w:sz="4" w:space="1" w:color="auto"/>
-          <w:right w:val="single" w:sz="4" w:space="4" w:color="auto"/>
-        </w:pBdr>
-        <w:spacing w:before="16" w:after="0" w:line="240" w:lineRule="auto"/>
-        <w:ind w:left="140" w:right="-20"/>
-        <w:rPr>
-          <w:rFonts w:ascii="Calibri" w:eastAsia="Calibri" w:hAnsi="Calibri" w:cs="Calibri"/>
-          <w:b/>
-          <w:bCs/>
-          <w:spacing w:val="2"/>
-        </w:rPr>
-      </w:pPr>
+        <w:t xml:space="preserve"> Embedded stylesheet --&gt;</w:t>
+      </w:r>
+    </w:p>
+    <w:p>
+      <w:pPr>
+        <w:pBdr>
+          <w:top w:val="single" w:sz="4" w:space="1" w:color="auto"/>
+          <w:left w:val="single" w:sz="4" w:space="4" w:color="auto"/>
+          <w:bottom w:val="single" w:sz="4" w:space="1" w:color="auto"/>
+          <w:right w:val="single" w:sz="4" w:space="4" w:color="auto"/>
+        </w:pBdr>
+        <w:spacing w:before="16" w:after="0" w:line="240" w:lineRule="auto"/>
+        <w:ind w:left="140" w:right="-20"/>
+        <w:rPr>
+          <w:rFonts w:ascii="Calibri" w:eastAsia="Calibri" w:hAnsi="Calibri" w:cs="Calibri"/>
+          <w:b/>
+          <w:bCs/>
+          <w:spacing w:val="2"/>
+        </w:rPr>
+      </w:pPr>
+      <w:r>
+        <w:rPr>
+          <w:rFonts w:ascii="Calibri" w:eastAsia="Calibri" w:hAnsi="Calibri" w:cs="Calibri"/>
+          <w:b/>
+          <w:bCs/>
+          <w:spacing w:val="2"/>
+        </w:rPr>
+        <w:t>&lt;html&gt;</w:t>
+      </w:r>
+    </w:p>
+    <w:p>
+      <w:pPr>
+        <w:pBdr>
+          <w:top w:val="single" w:sz="4" w:space="1" w:color="auto"/>
+          <w:left w:val="single" w:sz="4" w:space="4" w:color="auto"/>
+          <w:bottom w:val="single" w:sz="4" w:space="1" w:color="auto"/>
+          <w:right w:val="single" w:sz="4" w:space="4" w:color="auto"/>
+        </w:pBdr>
+        <w:spacing w:before="16" w:after="0" w:line="240" w:lineRule="auto"/>
+        <w:ind w:left="140" w:right="-20"/>
+        <w:rPr>
+          <w:rFonts w:ascii="Calibri" w:eastAsia="Calibri" w:hAnsi="Calibri" w:cs="Calibri"/>
+          <w:b/>
+          <w:bCs/>
+          <w:spacing w:val="2"/>
+        </w:rPr>
+      </w:pPr>
+      <w:r>
+        <w:rPr>
+          <w:rFonts w:ascii="Calibri" w:eastAsia="Calibri" w:hAnsi="Calibri" w:cs="Calibri"/>
+          <w:b/>
+          <w:bCs/>
+          <w:spacing w:val="2"/>
+        </w:rPr>
+        <w:t>&lt;head&gt;</w:t>
+      </w:r>
+    </w:p>
+    <w:p>
+      <w:pPr>
+        <w:pBdr>
+          <w:top w:val="single" w:sz="4" w:space="1" w:color="auto"/>
+          <w:left w:val="single" w:sz="4" w:space="4" w:color="auto"/>
+          <w:bottom w:val="single" w:sz="4" w:space="1" w:color="auto"/>
+          <w:right w:val="single" w:sz="4" w:space="4" w:color="auto"/>
+        </w:pBdr>
+        <w:spacing w:before="16" w:after="0" w:line="240" w:lineRule="auto"/>
+        <w:ind w:left="140" w:right="-20"/>
+        <w:rPr>
+          <w:rFonts w:ascii="Calibri" w:eastAsia="Calibri" w:hAnsi="Calibri" w:cs="Calibri"/>
+          <w:b/>
+          <w:bCs/>
+          <w:spacing w:val="2"/>
+        </w:rPr>
+      </w:pPr>
+      <w:r>
+        <w:rPr>
+          <w:rFonts w:ascii="Calibri" w:eastAsia="Calibri" w:hAnsi="Calibri" w:cs="Calibri"/>
+          <w:b/>
+          <w:bCs/>
+          <w:spacing w:val="2"/>
+        </w:rPr>
+        <w:t xml:space="preserve">   &lt;meta charset = "utf-8"&gt;</w:t>
+      </w:r>
+    </w:p>
+    <w:p>
+      <w:pPr>
+        <w:pBdr>
+          <w:top w:val="single" w:sz="4" w:space="1" w:color="auto"/>
+          <w:left w:val="single" w:sz="4" w:space="4" w:color="auto"/>
+          <w:bottom w:val="single" w:sz="4" w:space="1" w:color="auto"/>
+          <w:right w:val="single" w:sz="4" w:space="4" w:color="auto"/>
+        </w:pBdr>
+        <w:spacing w:before="16" w:after="0" w:line="240" w:lineRule="auto"/>
+        <w:ind w:left="140" w:right="-20"/>
+        <w:rPr>
+          <w:rFonts w:ascii="Calibri" w:eastAsia="Calibri" w:hAnsi="Calibri" w:cs="Calibri"/>
+          <w:b/>
+          <w:bCs/>
+          <w:spacing w:val="2"/>
+        </w:rPr>
+      </w:pPr>
+      <w:r>
+        <w:rPr>
+          <w:rFonts w:ascii="Calibri" w:eastAsia="Calibri" w:hAnsi="Calibri" w:cs="Calibri"/>
+          <w:b/>
+          <w:bCs/>
+          <w:spacing w:val="2"/>
+        </w:rPr>
+        <w:t xml:space="preserve">   &lt;title&gt;Embedded stylesheet&lt;/title&gt;</w:t>
+      </w:r>
+    </w:p>
+    <w:p>
+      <w:pPr>
+        <w:pBdr>
+          <w:top w:val="single" w:sz="4" w:space="1" w:color="auto"/>
+          <w:left w:val="single" w:sz="4" w:space="4" w:color="auto"/>
+          <w:bottom w:val="single" w:sz="4" w:space="1" w:color="auto"/>
+          <w:right w:val="single" w:sz="4" w:space="4" w:color="auto"/>
+        </w:pBdr>
+        <w:spacing w:before="16" w:after="0" w:line="240" w:lineRule="auto"/>
+        <w:ind w:left="140" w:right="-20"/>
+        <w:rPr>
+          <w:rFonts w:ascii="Calibri" w:eastAsia="Calibri" w:hAnsi="Calibri" w:cs="Calibri"/>
+          <w:b/>
+          <w:bCs/>
+          <w:spacing w:val="2"/>
+        </w:rPr>
+      </w:pPr>
+      <w:r>
+        <w:rPr>
+          <w:rFonts w:ascii="Calibri" w:eastAsia="Calibri" w:hAnsi="Calibri" w:cs="Calibri"/>
+          <w:b/>
+          <w:bCs/>
+          <w:spacing w:val="2"/>
+        </w:rPr>
+        <w:t xml:space="preserve">   </w:t>
+      </w:r>
+    </w:p>
+    <w:p>
+      <w:pPr>
+        <w:pBdr>
+          <w:top w:val="single" w:sz="4" w:space="1" w:color="auto"/>
+          <w:left w:val="single" w:sz="4" w:space="4" w:color="auto"/>
+          <w:bottom w:val="single" w:sz="4" w:space="1" w:color="auto"/>
+          <w:right w:val="single" w:sz="4" w:space="4" w:color="auto"/>
+        </w:pBdr>
+        <w:spacing w:before="16" w:after="0" w:line="240" w:lineRule="auto"/>
+        <w:ind w:left="140" w:right="-20"/>
+        <w:rPr>
+          <w:rFonts w:ascii="Calibri" w:eastAsia="Calibri" w:hAnsi="Calibri" w:cs="Calibri"/>
+          <w:b/>
+          <w:bCs/>
+          <w:spacing w:val="2"/>
+        </w:rPr>
+      </w:pPr>
+      <w:r>
+        <w:rPr>
+          <w:rFonts w:ascii="Calibri" w:eastAsia="Calibri" w:hAnsi="Calibri" w:cs="Calibri"/>
+          <w:b/>
+          <w:bCs/>
+          <w:spacing w:val="2"/>
+        </w:rPr>
+        <w:t xml:space="preserve">   &lt;!--This begins the stylesheet section --&gt;</w:t>
+      </w:r>
+    </w:p>
+    <w:p>
+      <w:pPr>
+        <w:pBdr>
+          <w:top w:val="single" w:sz="4" w:space="1" w:color="auto"/>
+          <w:left w:val="single" w:sz="4" w:space="4" w:color="auto"/>
+          <w:bottom w:val="single" w:sz="4" w:space="1" w:color="auto"/>
+          <w:right w:val="single" w:sz="4" w:space="4" w:color="auto"/>
+        </w:pBdr>
+        <w:spacing w:before="16" w:after="0" w:line="240" w:lineRule="auto"/>
+        <w:ind w:left="140" w:right="-20"/>
+        <w:rPr>
+          <w:rFonts w:ascii="Calibri" w:eastAsia="Calibri" w:hAnsi="Calibri" w:cs="Calibri"/>
+          <w:b/>
+          <w:bCs/>
+          <w:spacing w:val="2"/>
+        </w:rPr>
+      </w:pPr>
+      <w:r>
+        <w:rPr>
+          <w:rFonts w:ascii="Calibri" w:eastAsia="Calibri" w:hAnsi="Calibri" w:cs="Calibri"/>
+          <w:b/>
+          <w:bCs/>
+          <w:spacing w:val="2"/>
+        </w:rPr>
+        <w:t xml:space="preserve">   &lt;style type = "text/</w:t>
+      </w:r>
+      <w:proofErr w:type="spellStart"/>
+      <w:r>
+        <w:rPr>
+          <w:rFonts w:ascii="Calibri" w:eastAsia="Calibri" w:hAnsi="Calibri" w:cs="Calibri"/>
+          <w:b/>
+          <w:bCs/>
+          <w:spacing w:val="2"/>
+        </w:rPr>
+        <w:t>css</w:t>
+      </w:r>
+      <w:proofErr w:type="spellEnd"/>
+      <w:r>
+        <w:rPr>
+          <w:rFonts w:ascii="Calibri" w:eastAsia="Calibri" w:hAnsi="Calibri" w:cs="Calibri"/>
+          <w:b/>
+          <w:bCs/>
+          <w:spacing w:val="2"/>
+        </w:rPr>
+        <w:t>"&gt;</w:t>
+      </w:r>
+    </w:p>
+    <w:p>
+      <w:pPr>
+        <w:pBdr>
+          <w:top w:val="single" w:sz="4" w:space="1" w:color="auto"/>
+          <w:left w:val="single" w:sz="4" w:space="4" w:color="auto"/>
+          <w:bottom w:val="single" w:sz="4" w:space="1" w:color="auto"/>
+          <w:right w:val="single" w:sz="4" w:space="4" w:color="auto"/>
+        </w:pBdr>
+        <w:spacing w:before="16" w:after="0" w:line="240" w:lineRule="auto"/>
+        <w:ind w:left="140" w:right="-20"/>
+        <w:rPr>
+          <w:rFonts w:ascii="Calibri" w:eastAsia="Calibri" w:hAnsi="Calibri" w:cs="Calibri"/>
+          <w:b/>
+          <w:bCs/>
+          <w:spacing w:val="2"/>
+        </w:rPr>
+      </w:pPr>
+      <w:r>
+        <w:rPr>
+          <w:rFonts w:ascii="Calibri" w:eastAsia="Calibri" w:hAnsi="Calibri" w:cs="Calibri"/>
+          <w:b/>
+          <w:bCs/>
+          <w:spacing w:val="2"/>
+        </w:rPr>
+        <w:t xml:space="preserve">      </w:t>
+      </w:r>
+      <w:proofErr w:type="spellStart"/>
+      <w:r>
+        <w:rPr>
+          <w:rFonts w:ascii="Calibri" w:eastAsia="Calibri" w:hAnsi="Calibri" w:cs="Calibri"/>
+          <w:b/>
+          <w:bCs/>
+          <w:spacing w:val="2"/>
+        </w:rPr>
+        <w:t>em</w:t>
+      </w:r>
+      <w:proofErr w:type="spellEnd"/>
+      <w:r>
+        <w:rPr>
+          <w:rFonts w:ascii="Calibri" w:eastAsia="Calibri" w:hAnsi="Calibri" w:cs="Calibri"/>
+          <w:b/>
+          <w:bCs/>
+          <w:spacing w:val="2"/>
+        </w:rPr>
+        <w:t xml:space="preserve">    </w:t>
+      </w:r>
       <w:proofErr w:type="gramStart"/>
       <w:r>
         <w:rPr>
@@ -1816,8 +1892,9 @@
           <w:bCs/>
           <w:spacing w:val="2"/>
         </w:rPr>
-        <w:t>&lt;!--</w:t>
-      </w:r>
+        <w:t xml:space="preserve">   {</w:t>
+      </w:r>
+      <w:proofErr w:type="spellStart"/>
       <w:proofErr w:type="gramEnd"/>
       <w:r>
         <w:rPr>
@@ -1826,34 +1903,65 @@
           <w:bCs/>
           <w:spacing w:val="2"/>
         </w:rPr>
-        <w:t xml:space="preserve"> Embedded stylesheet --&gt;</w:t>
-      </w:r>
-    </w:p>
-    <w:p>
-      <w:pPr>
-        <w:pBdr>
-          <w:top w:val="single" w:sz="4" w:space="1" w:color="auto"/>
-          <w:left w:val="single" w:sz="4" w:space="4" w:color="auto"/>
-          <w:bottom w:val="single" w:sz="4" w:space="1" w:color="auto"/>
-          <w:right w:val="single" w:sz="4" w:space="4" w:color="auto"/>
-        </w:pBdr>
-        <w:spacing w:before="16" w:after="0" w:line="240" w:lineRule="auto"/>
-        <w:ind w:left="140" w:right="-20"/>
-        <w:rPr>
-          <w:rFonts w:ascii="Calibri" w:eastAsia="Calibri" w:hAnsi="Calibri" w:cs="Calibri"/>
-          <w:b/>
-          <w:bCs/>
-          <w:spacing w:val="2"/>
-        </w:rPr>
-      </w:pPr>
-      <w:r>
-        <w:rPr>
-          <w:rFonts w:ascii="Calibri" w:eastAsia="Calibri" w:hAnsi="Calibri" w:cs="Calibri"/>
-          <w:b/>
-          <w:bCs/>
-          <w:spacing w:val="2"/>
-        </w:rPr>
-        <w:t>&lt;</w:t>
+        <w:t>font-weight:bold</w:t>
+      </w:r>
+      <w:proofErr w:type="spellEnd"/>
+      <w:r>
+        <w:rPr>
+          <w:rFonts w:ascii="Calibri" w:eastAsia="Calibri" w:hAnsi="Calibri" w:cs="Calibri"/>
+          <w:b/>
+          <w:bCs/>
+          <w:spacing w:val="2"/>
+        </w:rPr>
+        <w:t xml:space="preserve">; </w:t>
+      </w:r>
+      <w:proofErr w:type="spellStart"/>
+      <w:r>
+        <w:rPr>
+          <w:rFonts w:ascii="Calibri" w:eastAsia="Calibri" w:hAnsi="Calibri" w:cs="Calibri"/>
+          <w:b/>
+          <w:bCs/>
+          <w:spacing w:val="2"/>
+        </w:rPr>
+        <w:t>color:black</w:t>
+      </w:r>
+      <w:proofErr w:type="spellEnd"/>
+      <w:r>
+        <w:rPr>
+          <w:rFonts w:ascii="Calibri" w:eastAsia="Calibri" w:hAnsi="Calibri" w:cs="Calibri"/>
+          <w:b/>
+          <w:bCs/>
+          <w:spacing w:val="2"/>
+        </w:rPr>
+        <w:t>; }</w:t>
+      </w:r>
+    </w:p>
+    <w:p>
+      <w:pPr>
+        <w:pBdr>
+          <w:top w:val="single" w:sz="4" w:space="1" w:color="auto"/>
+          <w:left w:val="single" w:sz="4" w:space="4" w:color="auto"/>
+          <w:bottom w:val="single" w:sz="4" w:space="1" w:color="auto"/>
+          <w:right w:val="single" w:sz="4" w:space="4" w:color="auto"/>
+        </w:pBdr>
+        <w:spacing w:before="16" w:after="0" w:line="240" w:lineRule="auto"/>
+        <w:ind w:left="140" w:right="-20"/>
+        <w:rPr>
+          <w:rFonts w:ascii="Calibri" w:eastAsia="Calibri" w:hAnsi="Calibri" w:cs="Calibri"/>
+          <w:b/>
+          <w:bCs/>
+          <w:spacing w:val="2"/>
+        </w:rPr>
+      </w:pPr>
+      <w:r>
+        <w:rPr>
+          <w:rFonts w:ascii="Calibri" w:eastAsia="Calibri" w:hAnsi="Calibri" w:cs="Calibri"/>
+          <w:b/>
+          <w:bCs/>
+          <w:spacing w:val="2"/>
+        </w:rPr>
+        <w:tab/>
+        <w:t xml:space="preserve">  h1    </w:t>
       </w:r>
       <w:proofErr w:type="gramStart"/>
       <w:r>
@@ -1863,8 +1971,9 @@
           <w:bCs/>
           <w:spacing w:val="2"/>
         </w:rPr>
-        <w:t>html</w:t>
-      </w:r>
+        <w:t xml:space="preserve">   {</w:t>
+      </w:r>
+      <w:proofErr w:type="spellStart"/>
       <w:proofErr w:type="gramEnd"/>
       <w:r>
         <w:rPr>
@@ -1873,34 +1982,45 @@
           <w:bCs/>
           <w:spacing w:val="2"/>
         </w:rPr>
-        <w:t>&gt;</w:t>
-      </w:r>
-    </w:p>
-    <w:p>
-      <w:pPr>
-        <w:pBdr>
-          <w:top w:val="single" w:sz="4" w:space="1" w:color="auto"/>
-          <w:left w:val="single" w:sz="4" w:space="4" w:color="auto"/>
-          <w:bottom w:val="single" w:sz="4" w:space="1" w:color="auto"/>
-          <w:right w:val="single" w:sz="4" w:space="4" w:color="auto"/>
-        </w:pBdr>
-        <w:spacing w:before="16" w:after="0" w:line="240" w:lineRule="auto"/>
-        <w:ind w:left="140" w:right="-20"/>
-        <w:rPr>
-          <w:rFonts w:ascii="Calibri" w:eastAsia="Calibri" w:hAnsi="Calibri" w:cs="Calibri"/>
-          <w:b/>
-          <w:bCs/>
-          <w:spacing w:val="2"/>
-        </w:rPr>
-      </w:pPr>
-      <w:r>
-        <w:rPr>
-          <w:rFonts w:ascii="Calibri" w:eastAsia="Calibri" w:hAnsi="Calibri" w:cs="Calibri"/>
-          <w:b/>
-          <w:bCs/>
-          <w:spacing w:val="2"/>
-        </w:rPr>
-        <w:t>&lt;</w:t>
+        <w:t>font-family:tahoma,helvetica,sans-serif</w:t>
+      </w:r>
+      <w:proofErr w:type="spellEnd"/>
+      <w:r>
+        <w:rPr>
+          <w:rFonts w:ascii="Calibri" w:eastAsia="Calibri" w:hAnsi="Calibri" w:cs="Calibri"/>
+          <w:b/>
+          <w:bCs/>
+          <w:spacing w:val="2"/>
+        </w:rPr>
+        <w:t>; }</w:t>
+      </w:r>
+    </w:p>
+    <w:p>
+      <w:pPr>
+        <w:pBdr>
+          <w:top w:val="single" w:sz="4" w:space="1" w:color="auto"/>
+          <w:left w:val="single" w:sz="4" w:space="4" w:color="auto"/>
+          <w:bottom w:val="single" w:sz="4" w:space="1" w:color="auto"/>
+          <w:right w:val="single" w:sz="4" w:space="4" w:color="auto"/>
+        </w:pBdr>
+        <w:spacing w:before="16" w:after="0" w:line="240" w:lineRule="auto"/>
+        <w:ind w:left="140" w:right="-20"/>
+        <w:rPr>
+          <w:rFonts w:ascii="Calibri" w:eastAsia="Calibri" w:hAnsi="Calibri" w:cs="Calibri"/>
+          <w:b/>
+          <w:bCs/>
+          <w:spacing w:val="2"/>
+        </w:rPr>
+      </w:pPr>
+      <w:r>
+        <w:rPr>
+          <w:rFonts w:ascii="Calibri" w:eastAsia="Calibri" w:hAnsi="Calibri" w:cs="Calibri"/>
+          <w:b/>
+          <w:bCs/>
+          <w:spacing w:val="2"/>
+        </w:rPr>
+        <w:tab/>
+        <w:t xml:space="preserve">  p     </w:t>
       </w:r>
       <w:proofErr w:type="gramStart"/>
       <w:r>
@@ -1910,7 +2030,7 @@
           <w:bCs/>
           <w:spacing w:val="2"/>
         </w:rPr>
-        <w:t>head</w:t>
+        <w:t xml:space="preserve">   {</w:t>
       </w:r>
       <w:proofErr w:type="gramEnd"/>
       <w:r>
@@ -1920,34 +2040,54 @@
           <w:bCs/>
           <w:spacing w:val="2"/>
         </w:rPr>
-        <w:t>&gt;</w:t>
-      </w:r>
-    </w:p>
-    <w:p>
-      <w:pPr>
-        <w:pBdr>
-          <w:top w:val="single" w:sz="4" w:space="1" w:color="auto"/>
-          <w:left w:val="single" w:sz="4" w:space="4" w:color="auto"/>
-          <w:bottom w:val="single" w:sz="4" w:space="1" w:color="auto"/>
-          <w:right w:val="single" w:sz="4" w:space="4" w:color="auto"/>
-        </w:pBdr>
-        <w:spacing w:before="16" w:after="0" w:line="240" w:lineRule="auto"/>
-        <w:ind w:left="140" w:right="-20"/>
-        <w:rPr>
-          <w:rFonts w:ascii="Calibri" w:eastAsia="Calibri" w:hAnsi="Calibri" w:cs="Calibri"/>
-          <w:b/>
-          <w:bCs/>
-          <w:spacing w:val="2"/>
-        </w:rPr>
-      </w:pPr>
-      <w:r>
-        <w:rPr>
-          <w:rFonts w:ascii="Calibri" w:eastAsia="Calibri" w:hAnsi="Calibri" w:cs="Calibri"/>
-          <w:b/>
-          <w:bCs/>
-          <w:spacing w:val="2"/>
-        </w:rPr>
-        <w:t xml:space="preserve">   &lt;</w:t>
+        <w:t xml:space="preserve">font-size:12pt; </w:t>
+      </w:r>
+      <w:proofErr w:type="spellStart"/>
+      <w:r>
+        <w:rPr>
+          <w:rFonts w:ascii="Calibri" w:eastAsia="Calibri" w:hAnsi="Calibri" w:cs="Calibri"/>
+          <w:b/>
+          <w:bCs/>
+          <w:spacing w:val="2"/>
+        </w:rPr>
+        <w:t>font-family:arial</w:t>
+      </w:r>
+      <w:proofErr w:type="spellEnd"/>
+      <w:r>
+        <w:rPr>
+          <w:rFonts w:ascii="Calibri" w:eastAsia="Calibri" w:hAnsi="Calibri" w:cs="Calibri"/>
+          <w:b/>
+          <w:bCs/>
+          <w:spacing w:val="2"/>
+        </w:rPr>
+        <w:t>, sans-serif; }</w:t>
+      </w:r>
+    </w:p>
+    <w:p>
+      <w:pPr>
+        <w:pBdr>
+          <w:top w:val="single" w:sz="4" w:space="1" w:color="auto"/>
+          <w:left w:val="single" w:sz="4" w:space="4" w:color="auto"/>
+          <w:bottom w:val="single" w:sz="4" w:space="1" w:color="auto"/>
+          <w:right w:val="single" w:sz="4" w:space="4" w:color="auto"/>
+        </w:pBdr>
+        <w:spacing w:before="16" w:after="0" w:line="240" w:lineRule="auto"/>
+        <w:ind w:left="140" w:right="-20"/>
+        <w:rPr>
+          <w:rFonts w:ascii="Calibri" w:eastAsia="Calibri" w:hAnsi="Calibri" w:cs="Calibri"/>
+          <w:b/>
+          <w:bCs/>
+          <w:spacing w:val="2"/>
+        </w:rPr>
+      </w:pPr>
+      <w:r>
+        <w:rPr>
+          <w:rFonts w:ascii="Calibri" w:eastAsia="Calibri" w:hAnsi="Calibri" w:cs="Calibri"/>
+          <w:b/>
+          <w:bCs/>
+          <w:spacing w:val="2"/>
+        </w:rPr>
+        <w:t xml:space="preserve">      </w:t>
       </w:r>
       <w:proofErr w:type="gramStart"/>
       <w:r>
@@ -1957,7 +2097,7 @@
           <w:bCs/>
           <w:spacing w:val="2"/>
         </w:rPr>
-        <w:t>meta</w:t>
+        <w:t>.special</w:t>
       </w:r>
       <w:proofErr w:type="gramEnd"/>
       <w:r>
@@ -1967,135 +2107,7 @@
           <w:bCs/>
           <w:spacing w:val="2"/>
         </w:rPr>
-        <w:t xml:space="preserve"> charset = "utf-8"&gt;</w:t>
-      </w:r>
-    </w:p>
-    <w:p>
-      <w:pPr>
-        <w:pBdr>
-          <w:top w:val="single" w:sz="4" w:space="1" w:color="auto"/>
-          <w:left w:val="single" w:sz="4" w:space="4" w:color="auto"/>
-          <w:bottom w:val="single" w:sz="4" w:space="1" w:color="auto"/>
-          <w:right w:val="single" w:sz="4" w:space="4" w:color="auto"/>
-        </w:pBdr>
-        <w:spacing w:before="16" w:after="0" w:line="240" w:lineRule="auto"/>
-        <w:ind w:left="140" w:right="-20"/>
-        <w:rPr>
-          <w:rFonts w:ascii="Calibri" w:eastAsia="Calibri" w:hAnsi="Calibri" w:cs="Calibri"/>
-          <w:b/>
-          <w:bCs/>
-          <w:spacing w:val="2"/>
-        </w:rPr>
-      </w:pPr>
-      <w:r>
-        <w:rPr>
-          <w:rFonts w:ascii="Calibri" w:eastAsia="Calibri" w:hAnsi="Calibri" w:cs="Calibri"/>
-          <w:b/>
-          <w:bCs/>
-          <w:spacing w:val="2"/>
-        </w:rPr>
-        <w:t xml:space="preserve">   &lt;</w:t>
-      </w:r>
-      <w:proofErr w:type="gramStart"/>
-      <w:r>
-        <w:rPr>
-          <w:rFonts w:ascii="Calibri" w:eastAsia="Calibri" w:hAnsi="Calibri" w:cs="Calibri"/>
-          <w:b/>
-          <w:bCs/>
-          <w:spacing w:val="2"/>
-        </w:rPr>
-        <w:t>title&gt;</w:t>
-      </w:r>
-      <w:proofErr w:type="gramEnd"/>
-      <w:r>
-        <w:rPr>
-          <w:rFonts w:ascii="Calibri" w:eastAsia="Calibri" w:hAnsi="Calibri" w:cs="Calibri"/>
-          <w:b/>
-          <w:bCs/>
-          <w:spacing w:val="2"/>
-        </w:rPr>
-        <w:t>Embedded stylesheet&lt;/title&gt;</w:t>
-      </w:r>
-    </w:p>
-    <w:p>
-      <w:pPr>
-        <w:pBdr>
-          <w:top w:val="single" w:sz="4" w:space="1" w:color="auto"/>
-          <w:left w:val="single" w:sz="4" w:space="4" w:color="auto"/>
-          <w:bottom w:val="single" w:sz="4" w:space="1" w:color="auto"/>
-          <w:right w:val="single" w:sz="4" w:space="4" w:color="auto"/>
-        </w:pBdr>
-        <w:spacing w:before="16" w:after="0" w:line="240" w:lineRule="auto"/>
-        <w:ind w:left="140" w:right="-20"/>
-        <w:rPr>
-          <w:rFonts w:ascii="Calibri" w:eastAsia="Calibri" w:hAnsi="Calibri" w:cs="Calibri"/>
-          <w:b/>
-          <w:bCs/>
-          <w:spacing w:val="2"/>
-        </w:rPr>
-      </w:pPr>
-      <w:r>
-        <w:rPr>
-          <w:rFonts w:ascii="Calibri" w:eastAsia="Calibri" w:hAnsi="Calibri" w:cs="Calibri"/>
-          <w:b/>
-          <w:bCs/>
-          <w:spacing w:val="2"/>
-        </w:rPr>
-        <w:t xml:space="preserve">   </w:t>
-      </w:r>
-    </w:p>
-    <w:p>
-      <w:pPr>
-        <w:pBdr>
-          <w:top w:val="single" w:sz="4" w:space="1" w:color="auto"/>
-          <w:left w:val="single" w:sz="4" w:space="4" w:color="auto"/>
-          <w:bottom w:val="single" w:sz="4" w:space="1" w:color="auto"/>
-          <w:right w:val="single" w:sz="4" w:space="4" w:color="auto"/>
-        </w:pBdr>
-        <w:spacing w:before="16" w:after="0" w:line="240" w:lineRule="auto"/>
-        <w:ind w:left="140" w:right="-20"/>
-        <w:rPr>
-          <w:rFonts w:ascii="Calibri" w:eastAsia="Calibri" w:hAnsi="Calibri" w:cs="Calibri"/>
-          <w:b/>
-          <w:bCs/>
-          <w:spacing w:val="2"/>
-        </w:rPr>
-      </w:pPr>
-      <w:r>
-        <w:rPr>
-          <w:rFonts w:ascii="Calibri" w:eastAsia="Calibri" w:hAnsi="Calibri" w:cs="Calibri"/>
-          <w:b/>
-          <w:bCs/>
-          <w:spacing w:val="2"/>
-        </w:rPr>
-        <w:t xml:space="preserve">   &lt;!--This begins the stylesheet section --&gt;</w:t>
-      </w:r>
-    </w:p>
-    <w:p>
-      <w:pPr>
-        <w:pBdr>
-          <w:top w:val="single" w:sz="4" w:space="1" w:color="auto"/>
-          <w:left w:val="single" w:sz="4" w:space="4" w:color="auto"/>
-          <w:bottom w:val="single" w:sz="4" w:space="1" w:color="auto"/>
-          <w:right w:val="single" w:sz="4" w:space="4" w:color="auto"/>
-        </w:pBdr>
-        <w:spacing w:before="16" w:after="0" w:line="240" w:lineRule="auto"/>
-        <w:ind w:left="140" w:right="-20"/>
-        <w:rPr>
-          <w:rFonts w:ascii="Calibri" w:eastAsia="Calibri" w:hAnsi="Calibri" w:cs="Calibri"/>
-          <w:b/>
-          <w:bCs/>
-          <w:spacing w:val="2"/>
-        </w:rPr>
-      </w:pPr>
-      <w:r>
-        <w:rPr>
-          <w:rFonts w:ascii="Calibri" w:eastAsia="Calibri" w:hAnsi="Calibri" w:cs="Calibri"/>
-          <w:b/>
-          <w:bCs/>
-          <w:spacing w:val="2"/>
-        </w:rPr>
-        <w:t xml:space="preserve">   &lt;style type = "text/</w:t>
+        <w:t xml:space="preserve"> {</w:t>
       </w:r>
       <w:proofErr w:type="spellStart"/>
       <w:r>
@@ -2105,7 +2117,7 @@
           <w:bCs/>
           <w:spacing w:val="2"/>
         </w:rPr>
-        <w:t>css</w:t>
+        <w:t>color:purple</w:t>
       </w:r>
       <w:proofErr w:type="spellEnd"/>
       <w:r>
@@ -2115,34 +2127,407 @@
           <w:bCs/>
           <w:spacing w:val="2"/>
         </w:rPr>
-        <w:t>"&gt;</w:t>
-      </w:r>
-    </w:p>
-    <w:p>
-      <w:pPr>
-        <w:pBdr>
-          <w:top w:val="single" w:sz="4" w:space="1" w:color="auto"/>
-          <w:left w:val="single" w:sz="4" w:space="4" w:color="auto"/>
-          <w:bottom w:val="single" w:sz="4" w:space="1" w:color="auto"/>
-          <w:right w:val="single" w:sz="4" w:space="4" w:color="auto"/>
-        </w:pBdr>
-        <w:spacing w:before="16" w:after="0" w:line="240" w:lineRule="auto"/>
-        <w:ind w:left="140" w:right="-20"/>
-        <w:rPr>
-          <w:rFonts w:ascii="Calibri" w:eastAsia="Calibri" w:hAnsi="Calibri" w:cs="Calibri"/>
-          <w:b/>
-          <w:bCs/>
-          <w:spacing w:val="2"/>
-        </w:rPr>
-      </w:pPr>
-      <w:r>
-        <w:rPr>
-          <w:rFonts w:ascii="Calibri" w:eastAsia="Calibri" w:hAnsi="Calibri" w:cs="Calibri"/>
-          <w:b/>
-          <w:bCs/>
-          <w:spacing w:val="2"/>
-        </w:rPr>
-        <w:t xml:space="preserve">      </w:t>
+        <w:t>; }</w:t>
+      </w:r>
+      <w:r>
+        <w:rPr>
+          <w:rFonts w:ascii="Calibri" w:eastAsia="Calibri" w:hAnsi="Calibri" w:cs="Calibri"/>
+          <w:b/>
+          <w:bCs/>
+          <w:spacing w:val="2"/>
+        </w:rPr>
+        <w:tab/>
+        <w:t xml:space="preserve">  </w:t>
+      </w:r>
+    </w:p>
+    <w:p>
+      <w:pPr>
+        <w:pBdr>
+          <w:top w:val="single" w:sz="4" w:space="1" w:color="auto"/>
+          <w:left w:val="single" w:sz="4" w:space="4" w:color="auto"/>
+          <w:bottom w:val="single" w:sz="4" w:space="1" w:color="auto"/>
+          <w:right w:val="single" w:sz="4" w:space="4" w:color="auto"/>
+        </w:pBdr>
+        <w:spacing w:before="16" w:after="0" w:line="240" w:lineRule="auto"/>
+        <w:ind w:left="140" w:right="-20"/>
+        <w:rPr>
+          <w:rFonts w:ascii="Calibri" w:eastAsia="Calibri" w:hAnsi="Calibri" w:cs="Calibri"/>
+          <w:b/>
+          <w:bCs/>
+          <w:spacing w:val="2"/>
+        </w:rPr>
+      </w:pPr>
+      <w:r>
+        <w:rPr>
+          <w:rFonts w:ascii="Calibri" w:eastAsia="Calibri" w:hAnsi="Calibri" w:cs="Calibri"/>
+          <w:b/>
+          <w:bCs/>
+          <w:spacing w:val="2"/>
+        </w:rPr>
+        <w:t xml:space="preserve">   &lt;/style&gt;</w:t>
+      </w:r>
+    </w:p>
+    <w:p>
+      <w:pPr>
+        <w:pBdr>
+          <w:top w:val="single" w:sz="4" w:space="1" w:color="auto"/>
+          <w:left w:val="single" w:sz="4" w:space="4" w:color="auto"/>
+          <w:bottom w:val="single" w:sz="4" w:space="1" w:color="auto"/>
+          <w:right w:val="single" w:sz="4" w:space="4" w:color="auto"/>
+        </w:pBdr>
+        <w:spacing w:before="16" w:after="0" w:line="240" w:lineRule="auto"/>
+        <w:ind w:left="140" w:right="-20"/>
+        <w:rPr>
+          <w:rFonts w:ascii="Calibri" w:eastAsia="Calibri" w:hAnsi="Calibri" w:cs="Calibri"/>
+          <w:b/>
+          <w:bCs/>
+          <w:spacing w:val="2"/>
+        </w:rPr>
+      </w:pPr>
+      <w:r>
+        <w:rPr>
+          <w:rFonts w:ascii="Calibri" w:eastAsia="Calibri" w:hAnsi="Calibri" w:cs="Calibri"/>
+          <w:b/>
+          <w:bCs/>
+          <w:spacing w:val="2"/>
+        </w:rPr>
+        <w:t>&lt;/head&gt;</w:t>
+      </w:r>
+    </w:p>
+    <w:p>
+      <w:pPr>
+        <w:pBdr>
+          <w:top w:val="single" w:sz="4" w:space="1" w:color="auto"/>
+          <w:left w:val="single" w:sz="4" w:space="4" w:color="auto"/>
+          <w:bottom w:val="single" w:sz="4" w:space="1" w:color="auto"/>
+          <w:right w:val="single" w:sz="4" w:space="4" w:color="auto"/>
+        </w:pBdr>
+        <w:spacing w:before="16" w:after="0" w:line="240" w:lineRule="auto"/>
+        <w:ind w:left="140" w:right="-20"/>
+        <w:rPr>
+          <w:rFonts w:ascii="Calibri" w:eastAsia="Calibri" w:hAnsi="Calibri" w:cs="Calibri"/>
+          <w:b/>
+          <w:bCs/>
+          <w:spacing w:val="2"/>
+        </w:rPr>
+      </w:pPr>
+    </w:p>
+    <w:p>
+      <w:pPr>
+        <w:pBdr>
+          <w:top w:val="single" w:sz="4" w:space="1" w:color="auto"/>
+          <w:left w:val="single" w:sz="4" w:space="4" w:color="auto"/>
+          <w:bottom w:val="single" w:sz="4" w:space="1" w:color="auto"/>
+          <w:right w:val="single" w:sz="4" w:space="4" w:color="auto"/>
+        </w:pBdr>
+        <w:spacing w:before="16" w:after="0" w:line="240" w:lineRule="auto"/>
+        <w:ind w:left="140" w:right="-20"/>
+        <w:rPr>
+          <w:rFonts w:ascii="Calibri" w:eastAsia="Calibri" w:hAnsi="Calibri" w:cs="Calibri"/>
+          <w:b/>
+          <w:bCs/>
+          <w:spacing w:val="2"/>
+        </w:rPr>
+      </w:pPr>
+      <w:r>
+        <w:rPr>
+          <w:rFonts w:ascii="Calibri" w:eastAsia="Calibri" w:hAnsi="Calibri" w:cs="Calibri"/>
+          <w:b/>
+          <w:bCs/>
+          <w:spacing w:val="2"/>
+        </w:rPr>
+        <w:t>&lt;body&gt;</w:t>
+      </w:r>
+    </w:p>
+    <w:p>
+      <w:pPr>
+        <w:pBdr>
+          <w:top w:val="single" w:sz="4" w:space="1" w:color="auto"/>
+          <w:left w:val="single" w:sz="4" w:space="4" w:color="auto"/>
+          <w:bottom w:val="single" w:sz="4" w:space="1" w:color="auto"/>
+          <w:right w:val="single" w:sz="4" w:space="4" w:color="auto"/>
+        </w:pBdr>
+        <w:spacing w:before="16" w:after="0" w:line="240" w:lineRule="auto"/>
+        <w:ind w:left="140" w:right="-20"/>
+        <w:rPr>
+          <w:rFonts w:ascii="Calibri" w:eastAsia="Calibri" w:hAnsi="Calibri" w:cs="Calibri"/>
+          <w:b/>
+          <w:bCs/>
+          <w:spacing w:val="2"/>
+        </w:rPr>
+      </w:pPr>
+      <w:r>
+        <w:rPr>
+          <w:rFonts w:ascii="Calibri" w:eastAsia="Calibri" w:hAnsi="Calibri" w:cs="Calibri"/>
+          <w:b/>
+          <w:bCs/>
+          <w:spacing w:val="2"/>
+        </w:rPr>
+        <w:t>&lt;!--This attribute applies the .special style class --&gt;</w:t>
+      </w:r>
+    </w:p>
+    <w:p>
+      <w:pPr>
+        <w:pBdr>
+          <w:top w:val="single" w:sz="4" w:space="1" w:color="auto"/>
+          <w:left w:val="single" w:sz="4" w:space="4" w:color="auto"/>
+          <w:bottom w:val="single" w:sz="4" w:space="1" w:color="auto"/>
+          <w:right w:val="single" w:sz="4" w:space="4" w:color="auto"/>
+        </w:pBdr>
+        <w:spacing w:before="16" w:after="0" w:line="240" w:lineRule="auto"/>
+        <w:ind w:left="140" w:right="-20"/>
+        <w:rPr>
+          <w:rFonts w:ascii="Calibri" w:eastAsia="Calibri" w:hAnsi="Calibri" w:cs="Calibri"/>
+          <w:b/>
+          <w:bCs/>
+          <w:spacing w:val="2"/>
+        </w:rPr>
+      </w:pPr>
+      <w:r>
+        <w:rPr>
+          <w:rFonts w:ascii="Calibri" w:eastAsia="Calibri" w:hAnsi="Calibri" w:cs="Calibri"/>
+          <w:b/>
+          <w:bCs/>
+          <w:spacing w:val="2"/>
+        </w:rPr>
+        <w:t>&lt;h1 class="special"&gt;</w:t>
+      </w:r>
+      <w:proofErr w:type="spellStart"/>
+      <w:r>
+        <w:rPr>
+          <w:rFonts w:ascii="Calibri" w:eastAsia="Calibri" w:hAnsi="Calibri" w:cs="Calibri"/>
+          <w:b/>
+          <w:bCs/>
+          <w:spacing w:val="2"/>
+        </w:rPr>
+        <w:t>Deitel</w:t>
+      </w:r>
+      <w:proofErr w:type="spellEnd"/>
+      <w:r>
+        <w:rPr>
+          <w:rFonts w:ascii="Calibri" w:eastAsia="Calibri" w:hAnsi="Calibri" w:cs="Calibri"/>
+          <w:b/>
+          <w:bCs/>
+          <w:spacing w:val="2"/>
+        </w:rPr>
+        <w:t xml:space="preserve"> &amp; Associates, Inc.&lt;/h1&gt;</w:t>
+      </w:r>
+    </w:p>
+    <w:p>
+      <w:pPr>
+        <w:pBdr>
+          <w:top w:val="single" w:sz="4" w:space="1" w:color="auto"/>
+          <w:left w:val="single" w:sz="4" w:space="4" w:color="auto"/>
+          <w:bottom w:val="single" w:sz="4" w:space="1" w:color="auto"/>
+          <w:right w:val="single" w:sz="4" w:space="4" w:color="auto"/>
+        </w:pBdr>
+        <w:spacing w:before="16" w:after="0" w:line="240" w:lineRule="auto"/>
+        <w:ind w:left="140" w:right="-20"/>
+        <w:rPr>
+          <w:rFonts w:ascii="Calibri" w:eastAsia="Calibri" w:hAnsi="Calibri" w:cs="Calibri"/>
+          <w:b/>
+          <w:bCs/>
+          <w:spacing w:val="2"/>
+        </w:rPr>
+      </w:pPr>
+    </w:p>
+    <w:p>
+      <w:pPr>
+        <w:pBdr>
+          <w:top w:val="single" w:sz="4" w:space="1" w:color="auto"/>
+          <w:left w:val="single" w:sz="4" w:space="4" w:color="auto"/>
+          <w:bottom w:val="single" w:sz="4" w:space="1" w:color="auto"/>
+          <w:right w:val="single" w:sz="4" w:space="4" w:color="auto"/>
+        </w:pBdr>
+        <w:spacing w:before="16" w:after="0" w:line="240" w:lineRule="auto"/>
+        <w:ind w:left="140" w:right="-20"/>
+        <w:rPr>
+          <w:rFonts w:ascii="Calibri" w:eastAsia="Calibri" w:hAnsi="Calibri" w:cs="Calibri"/>
+          <w:b/>
+          <w:bCs/>
+          <w:spacing w:val="2"/>
+        </w:rPr>
+      </w:pPr>
+      <w:r>
+        <w:rPr>
+          <w:rFonts w:ascii="Calibri" w:eastAsia="Calibri" w:hAnsi="Calibri" w:cs="Calibri"/>
+          <w:b/>
+          <w:bCs/>
+          <w:spacing w:val="2"/>
+        </w:rPr>
+        <w:t>&lt;p&gt;</w:t>
+      </w:r>
+      <w:proofErr w:type="spellStart"/>
+      <w:r>
+        <w:rPr>
+          <w:rFonts w:ascii="Calibri" w:eastAsia="Calibri" w:hAnsi="Calibri" w:cs="Calibri"/>
+          <w:b/>
+          <w:bCs/>
+          <w:spacing w:val="2"/>
+        </w:rPr>
+        <w:t>Deitel</w:t>
+      </w:r>
+      <w:proofErr w:type="spellEnd"/>
+      <w:r>
+        <w:rPr>
+          <w:rFonts w:ascii="Calibri" w:eastAsia="Calibri" w:hAnsi="Calibri" w:cs="Calibri"/>
+          <w:b/>
+          <w:bCs/>
+          <w:spacing w:val="2"/>
+        </w:rPr>
+        <w:t xml:space="preserve"> &amp; Associates, Inc. is an authoring and corporate training </w:t>
+      </w:r>
+      <w:proofErr w:type="spellStart"/>
+      <w:r>
+        <w:rPr>
+          <w:rFonts w:ascii="Calibri" w:eastAsia="Calibri" w:hAnsi="Calibri" w:cs="Calibri"/>
+          <w:b/>
+          <w:bCs/>
+          <w:spacing w:val="2"/>
+        </w:rPr>
+        <w:t>organisation</w:t>
+      </w:r>
+      <w:proofErr w:type="spellEnd"/>
+      <w:r>
+        <w:rPr>
+          <w:rFonts w:ascii="Calibri" w:eastAsia="Calibri" w:hAnsi="Calibri" w:cs="Calibri"/>
+          <w:b/>
+          <w:bCs/>
+          <w:spacing w:val="2"/>
+        </w:rPr>
+        <w:t xml:space="preserve"> </w:t>
+      </w:r>
+      <w:proofErr w:type="spellStart"/>
+      <w:r>
+        <w:rPr>
+          <w:rFonts w:ascii="Calibri" w:eastAsia="Calibri" w:hAnsi="Calibri" w:cs="Calibri"/>
+          <w:b/>
+          <w:bCs/>
+          <w:spacing w:val="2"/>
+        </w:rPr>
+        <w:t>specialising</w:t>
+      </w:r>
+      <w:proofErr w:type="spellEnd"/>
+      <w:r>
+        <w:rPr>
+          <w:rFonts w:ascii="Calibri" w:eastAsia="Calibri" w:hAnsi="Calibri" w:cs="Calibri"/>
+          <w:b/>
+          <w:bCs/>
+          <w:spacing w:val="2"/>
+        </w:rPr>
+        <w:t xml:space="preserve"> in programming languages, Internet and web technology, iPhone and Android app development, and object technology education.&lt;/p&gt;</w:t>
+      </w:r>
+    </w:p>
+    <w:p>
+      <w:pPr>
+        <w:pBdr>
+          <w:top w:val="single" w:sz="4" w:space="1" w:color="auto"/>
+          <w:left w:val="single" w:sz="4" w:space="4" w:color="auto"/>
+          <w:bottom w:val="single" w:sz="4" w:space="1" w:color="auto"/>
+          <w:right w:val="single" w:sz="4" w:space="4" w:color="auto"/>
+        </w:pBdr>
+        <w:spacing w:before="16" w:after="0" w:line="240" w:lineRule="auto"/>
+        <w:ind w:left="140" w:right="-20"/>
+        <w:rPr>
+          <w:rFonts w:ascii="Calibri" w:eastAsia="Calibri" w:hAnsi="Calibri" w:cs="Calibri"/>
+          <w:b/>
+          <w:bCs/>
+          <w:spacing w:val="2"/>
+        </w:rPr>
+      </w:pPr>
+    </w:p>
+    <w:p>
+      <w:pPr>
+        <w:pBdr>
+          <w:top w:val="single" w:sz="4" w:space="1" w:color="auto"/>
+          <w:left w:val="single" w:sz="4" w:space="4" w:color="auto"/>
+          <w:bottom w:val="single" w:sz="4" w:space="1" w:color="auto"/>
+          <w:right w:val="single" w:sz="4" w:space="4" w:color="auto"/>
+        </w:pBdr>
+        <w:spacing w:before="16" w:after="0" w:line="240" w:lineRule="auto"/>
+        <w:ind w:left="140" w:right="-20"/>
+        <w:rPr>
+          <w:rFonts w:ascii="Calibri" w:eastAsia="Calibri" w:hAnsi="Calibri" w:cs="Calibri"/>
+          <w:b/>
+          <w:bCs/>
+          <w:spacing w:val="2"/>
+        </w:rPr>
+      </w:pPr>
+      <w:r>
+        <w:rPr>
+          <w:rFonts w:ascii="Calibri" w:eastAsia="Calibri" w:hAnsi="Calibri" w:cs="Calibri"/>
+          <w:b/>
+          <w:bCs/>
+          <w:spacing w:val="2"/>
+        </w:rPr>
+        <w:t>&lt;h1&gt;Clients&lt;/h1&gt;</w:t>
+      </w:r>
+    </w:p>
+    <w:p>
+      <w:pPr>
+        <w:pBdr>
+          <w:top w:val="single" w:sz="4" w:space="1" w:color="auto"/>
+          <w:left w:val="single" w:sz="4" w:space="4" w:color="auto"/>
+          <w:bottom w:val="single" w:sz="4" w:space="1" w:color="auto"/>
+          <w:right w:val="single" w:sz="4" w:space="4" w:color="auto"/>
+        </w:pBdr>
+        <w:spacing w:before="16" w:after="0" w:line="240" w:lineRule="auto"/>
+        <w:ind w:left="140" w:right="-20"/>
+        <w:rPr>
+          <w:rFonts w:ascii="Calibri" w:eastAsia="Calibri" w:hAnsi="Calibri" w:cs="Calibri"/>
+          <w:b/>
+          <w:bCs/>
+          <w:spacing w:val="2"/>
+        </w:rPr>
+      </w:pPr>
+      <w:r>
+        <w:rPr>
+          <w:rFonts w:ascii="Calibri" w:eastAsia="Calibri" w:hAnsi="Calibri" w:cs="Calibri"/>
+          <w:b/>
+          <w:bCs/>
+          <w:spacing w:val="2"/>
+        </w:rPr>
+        <w:t>&lt;p class="special"&gt;The company's client include many &lt;</w:t>
+      </w:r>
+      <w:proofErr w:type="spellStart"/>
+      <w:r>
+        <w:rPr>
+          <w:rFonts w:ascii="Calibri" w:eastAsia="Calibri" w:hAnsi="Calibri" w:cs="Calibri"/>
+          <w:b/>
+          <w:bCs/>
+          <w:spacing w:val="2"/>
+        </w:rPr>
+        <w:t>em</w:t>
+      </w:r>
+      <w:proofErr w:type="spellEnd"/>
+      <w:r>
+        <w:rPr>
+          <w:rFonts w:ascii="Calibri" w:eastAsia="Calibri" w:hAnsi="Calibri" w:cs="Calibri"/>
+          <w:b/>
+          <w:bCs/>
+          <w:spacing w:val="2"/>
+        </w:rPr>
+        <w:t>&gt;Fortune 1000 companies&lt;/</w:t>
+      </w:r>
+      <w:proofErr w:type="spellStart"/>
+      <w:r>
+        <w:rPr>
+          <w:rFonts w:ascii="Calibri" w:eastAsia="Calibri" w:hAnsi="Calibri" w:cs="Calibri"/>
+          <w:b/>
+          <w:bCs/>
+          <w:spacing w:val="2"/>
+        </w:rPr>
+        <w:t>em</w:t>
+      </w:r>
+      <w:proofErr w:type="spellEnd"/>
+      <w:r>
+        <w:rPr>
+          <w:rFonts w:ascii="Calibri" w:eastAsia="Calibri" w:hAnsi="Calibri" w:cs="Calibri"/>
+          <w:b/>
+          <w:bCs/>
+          <w:spacing w:val="2"/>
+        </w:rPr>
+        <w:t xml:space="preserve">&gt;, government agencies, branches of the military and business </w:t>
       </w:r>
       <w:proofErr w:type="spellStart"/>
       <w:proofErr w:type="gramStart"/>
@@ -2153,9 +2538,18 @@
           <w:bCs/>
           <w:spacing w:val="2"/>
         </w:rPr>
-        <w:t>em</w:t>
+        <w:t>organisations</w:t>
       </w:r>
       <w:proofErr w:type="spellEnd"/>
+      <w:r>
+        <w:rPr>
+          <w:rFonts w:ascii="Calibri" w:eastAsia="Calibri" w:hAnsi="Calibri" w:cs="Calibri"/>
+          <w:b/>
+          <w:bCs/>
+          <w:spacing w:val="2"/>
+        </w:rPr>
+        <w:t>.&lt;</w:t>
+      </w:r>
       <w:proofErr w:type="gramEnd"/>
       <w:r>
         <w:rPr>
@@ -2164,711 +2558,6 @@
           <w:bCs/>
           <w:spacing w:val="2"/>
         </w:rPr>
-        <w:t xml:space="preserve">       {</w:t>
-      </w:r>
-      <w:proofErr w:type="spellStart"/>
-      <w:r>
-        <w:rPr>
-          <w:rFonts w:ascii="Calibri" w:eastAsia="Calibri" w:hAnsi="Calibri" w:cs="Calibri"/>
-          <w:b/>
-          <w:bCs/>
-          <w:spacing w:val="2"/>
-        </w:rPr>
-        <w:t>font-weight:bold</w:t>
-      </w:r>
-      <w:proofErr w:type="spellEnd"/>
-      <w:r>
-        <w:rPr>
-          <w:rFonts w:ascii="Calibri" w:eastAsia="Calibri" w:hAnsi="Calibri" w:cs="Calibri"/>
-          <w:b/>
-          <w:bCs/>
-          <w:spacing w:val="2"/>
-        </w:rPr>
-        <w:t xml:space="preserve">; </w:t>
-      </w:r>
-      <w:proofErr w:type="spellStart"/>
-      <w:r>
-        <w:rPr>
-          <w:rFonts w:ascii="Calibri" w:eastAsia="Calibri" w:hAnsi="Calibri" w:cs="Calibri"/>
-          <w:b/>
-          <w:bCs/>
-          <w:spacing w:val="2"/>
-        </w:rPr>
-        <w:t>color:black</w:t>
-      </w:r>
-      <w:proofErr w:type="spellEnd"/>
-      <w:r>
-        <w:rPr>
-          <w:rFonts w:ascii="Calibri" w:eastAsia="Calibri" w:hAnsi="Calibri" w:cs="Calibri"/>
-          <w:b/>
-          <w:bCs/>
-          <w:spacing w:val="2"/>
-        </w:rPr>
-        <w:t>; }</w:t>
-      </w:r>
-    </w:p>
-    <w:p>
-      <w:pPr>
-        <w:pBdr>
-          <w:top w:val="single" w:sz="4" w:space="1" w:color="auto"/>
-          <w:left w:val="single" w:sz="4" w:space="4" w:color="auto"/>
-          <w:bottom w:val="single" w:sz="4" w:space="1" w:color="auto"/>
-          <w:right w:val="single" w:sz="4" w:space="4" w:color="auto"/>
-        </w:pBdr>
-        <w:spacing w:before="16" w:after="0" w:line="240" w:lineRule="auto"/>
-        <w:ind w:left="140" w:right="-20"/>
-        <w:rPr>
-          <w:rFonts w:ascii="Calibri" w:eastAsia="Calibri" w:hAnsi="Calibri" w:cs="Calibri"/>
-          <w:b/>
-          <w:bCs/>
-          <w:spacing w:val="2"/>
-        </w:rPr>
-      </w:pPr>
-      <w:r>
-        <w:rPr>
-          <w:rFonts w:ascii="Calibri" w:eastAsia="Calibri" w:hAnsi="Calibri" w:cs="Calibri"/>
-          <w:b/>
-          <w:bCs/>
-          <w:spacing w:val="2"/>
-        </w:rPr>
-        <w:tab/>
-        <w:t xml:space="preserve">  h1       {</w:t>
-      </w:r>
-      <w:proofErr w:type="spellStart"/>
-      <w:r>
-        <w:rPr>
-          <w:rFonts w:ascii="Calibri" w:eastAsia="Calibri" w:hAnsi="Calibri" w:cs="Calibri"/>
-          <w:b/>
-          <w:bCs/>
-          <w:spacing w:val="2"/>
-        </w:rPr>
-        <w:t>font-family</w:t>
-      </w:r>
-      <w:proofErr w:type="gramStart"/>
-      <w:r>
-        <w:rPr>
-          <w:rFonts w:ascii="Calibri" w:eastAsia="Calibri" w:hAnsi="Calibri" w:cs="Calibri"/>
-          <w:b/>
-          <w:bCs/>
-          <w:spacing w:val="2"/>
-        </w:rPr>
-        <w:t>:tahoma,helvetica,sans</w:t>
-      </w:r>
-      <w:proofErr w:type="gramEnd"/>
-      <w:r>
-        <w:rPr>
-          <w:rFonts w:ascii="Calibri" w:eastAsia="Calibri" w:hAnsi="Calibri" w:cs="Calibri"/>
-          <w:b/>
-          <w:bCs/>
-          <w:spacing w:val="2"/>
-        </w:rPr>
-        <w:t>-serif</w:t>
-      </w:r>
-      <w:proofErr w:type="spellEnd"/>
-      <w:r>
-        <w:rPr>
-          <w:rFonts w:ascii="Calibri" w:eastAsia="Calibri" w:hAnsi="Calibri" w:cs="Calibri"/>
-          <w:b/>
-          <w:bCs/>
-          <w:spacing w:val="2"/>
-        </w:rPr>
-        <w:t>; }</w:t>
-      </w:r>
-    </w:p>
-    <w:p>
-      <w:pPr>
-        <w:pBdr>
-          <w:top w:val="single" w:sz="4" w:space="1" w:color="auto"/>
-          <w:left w:val="single" w:sz="4" w:space="4" w:color="auto"/>
-          <w:bottom w:val="single" w:sz="4" w:space="1" w:color="auto"/>
-          <w:right w:val="single" w:sz="4" w:space="4" w:color="auto"/>
-        </w:pBdr>
-        <w:spacing w:before="16" w:after="0" w:line="240" w:lineRule="auto"/>
-        <w:ind w:left="140" w:right="-20"/>
-        <w:rPr>
-          <w:rFonts w:ascii="Calibri" w:eastAsia="Calibri" w:hAnsi="Calibri" w:cs="Calibri"/>
-          <w:b/>
-          <w:bCs/>
-          <w:spacing w:val="2"/>
-        </w:rPr>
-      </w:pPr>
-      <w:r>
-        <w:rPr>
-          <w:rFonts w:ascii="Calibri" w:eastAsia="Calibri" w:hAnsi="Calibri" w:cs="Calibri"/>
-          <w:b/>
-          <w:bCs/>
-          <w:spacing w:val="2"/>
-        </w:rPr>
-        <w:tab/>
-        <w:t xml:space="preserve">  </w:t>
-      </w:r>
-      <w:proofErr w:type="gramStart"/>
-      <w:r>
-        <w:rPr>
-          <w:rFonts w:ascii="Calibri" w:eastAsia="Calibri" w:hAnsi="Calibri" w:cs="Calibri"/>
-          <w:b/>
-          <w:bCs/>
-          <w:spacing w:val="2"/>
-        </w:rPr>
-        <w:t>p</w:t>
-      </w:r>
-      <w:proofErr w:type="gramEnd"/>
-      <w:r>
-        <w:rPr>
-          <w:rFonts w:ascii="Calibri" w:eastAsia="Calibri" w:hAnsi="Calibri" w:cs="Calibri"/>
-          <w:b/>
-          <w:bCs/>
-          <w:spacing w:val="2"/>
-        </w:rPr>
-        <w:t xml:space="preserve">        {font-size:12pt; </w:t>
-      </w:r>
-      <w:proofErr w:type="spellStart"/>
-      <w:r>
-        <w:rPr>
-          <w:rFonts w:ascii="Calibri" w:eastAsia="Calibri" w:hAnsi="Calibri" w:cs="Calibri"/>
-          <w:b/>
-          <w:bCs/>
-          <w:spacing w:val="2"/>
-        </w:rPr>
-        <w:t>font-family:arial</w:t>
-      </w:r>
-      <w:proofErr w:type="spellEnd"/>
-      <w:r>
-        <w:rPr>
-          <w:rFonts w:ascii="Calibri" w:eastAsia="Calibri" w:hAnsi="Calibri" w:cs="Calibri"/>
-          <w:b/>
-          <w:bCs/>
-          <w:spacing w:val="2"/>
-        </w:rPr>
-        <w:t>, sans-serif; }</w:t>
-      </w:r>
-    </w:p>
-    <w:p>
-      <w:pPr>
-        <w:pBdr>
-          <w:top w:val="single" w:sz="4" w:space="1" w:color="auto"/>
-          <w:left w:val="single" w:sz="4" w:space="4" w:color="auto"/>
-          <w:bottom w:val="single" w:sz="4" w:space="1" w:color="auto"/>
-          <w:right w:val="single" w:sz="4" w:space="4" w:color="auto"/>
-        </w:pBdr>
-        <w:spacing w:before="16" w:after="0" w:line="240" w:lineRule="auto"/>
-        <w:ind w:left="140" w:right="-20"/>
-        <w:rPr>
-          <w:rFonts w:ascii="Calibri" w:eastAsia="Calibri" w:hAnsi="Calibri" w:cs="Calibri"/>
-          <w:b/>
-          <w:bCs/>
-          <w:spacing w:val="2"/>
-        </w:rPr>
-      </w:pPr>
-      <w:r>
-        <w:rPr>
-          <w:rFonts w:ascii="Calibri" w:eastAsia="Calibri" w:hAnsi="Calibri" w:cs="Calibri"/>
-          <w:b/>
-          <w:bCs/>
-          <w:spacing w:val="2"/>
-        </w:rPr>
-        <w:t xml:space="preserve">      .special {</w:t>
-      </w:r>
-      <w:proofErr w:type="spellStart"/>
-      <w:r>
-        <w:rPr>
-          <w:rFonts w:ascii="Calibri" w:eastAsia="Calibri" w:hAnsi="Calibri" w:cs="Calibri"/>
-          <w:b/>
-          <w:bCs/>
-          <w:spacing w:val="2"/>
-        </w:rPr>
-        <w:t>color</w:t>
-      </w:r>
-      <w:proofErr w:type="gramStart"/>
-      <w:r>
-        <w:rPr>
-          <w:rFonts w:ascii="Calibri" w:eastAsia="Calibri" w:hAnsi="Calibri" w:cs="Calibri"/>
-          <w:b/>
-          <w:bCs/>
-          <w:spacing w:val="2"/>
-        </w:rPr>
-        <w:t>:purple</w:t>
-      </w:r>
-      <w:proofErr w:type="spellEnd"/>
-      <w:proofErr w:type="gramEnd"/>
-      <w:r>
-        <w:rPr>
-          <w:rFonts w:ascii="Calibri" w:eastAsia="Calibri" w:hAnsi="Calibri" w:cs="Calibri"/>
-          <w:b/>
-          <w:bCs/>
-          <w:spacing w:val="2"/>
-        </w:rPr>
-        <w:t>; }</w:t>
-      </w:r>
-      <w:r>
-        <w:rPr>
-          <w:rFonts w:ascii="Calibri" w:eastAsia="Calibri" w:hAnsi="Calibri" w:cs="Calibri"/>
-          <w:b/>
-          <w:bCs/>
-          <w:spacing w:val="2"/>
-        </w:rPr>
-        <w:tab/>
-        <w:t xml:space="preserve">  </w:t>
-      </w:r>
-    </w:p>
-    <w:p>
-      <w:pPr>
-        <w:pBdr>
-          <w:top w:val="single" w:sz="4" w:space="1" w:color="auto"/>
-          <w:left w:val="single" w:sz="4" w:space="4" w:color="auto"/>
-          <w:bottom w:val="single" w:sz="4" w:space="1" w:color="auto"/>
-          <w:right w:val="single" w:sz="4" w:space="4" w:color="auto"/>
-        </w:pBdr>
-        <w:spacing w:before="16" w:after="0" w:line="240" w:lineRule="auto"/>
-        <w:ind w:left="140" w:right="-20"/>
-        <w:rPr>
-          <w:rFonts w:ascii="Calibri" w:eastAsia="Calibri" w:hAnsi="Calibri" w:cs="Calibri"/>
-          <w:b/>
-          <w:bCs/>
-          <w:spacing w:val="2"/>
-        </w:rPr>
-      </w:pPr>
-      <w:r>
-        <w:rPr>
-          <w:rFonts w:ascii="Calibri" w:eastAsia="Calibri" w:hAnsi="Calibri" w:cs="Calibri"/>
-          <w:b/>
-          <w:bCs/>
-          <w:spacing w:val="2"/>
-        </w:rPr>
-        <w:t xml:space="preserve">   &lt;/style&gt;</w:t>
-      </w:r>
-    </w:p>
-    <w:p>
-      <w:pPr>
-        <w:pBdr>
-          <w:top w:val="single" w:sz="4" w:space="1" w:color="auto"/>
-          <w:left w:val="single" w:sz="4" w:space="4" w:color="auto"/>
-          <w:bottom w:val="single" w:sz="4" w:space="1" w:color="auto"/>
-          <w:right w:val="single" w:sz="4" w:space="4" w:color="auto"/>
-        </w:pBdr>
-        <w:spacing w:before="16" w:after="0" w:line="240" w:lineRule="auto"/>
-        <w:ind w:left="140" w:right="-20"/>
-        <w:rPr>
-          <w:rFonts w:ascii="Calibri" w:eastAsia="Calibri" w:hAnsi="Calibri" w:cs="Calibri"/>
-          <w:b/>
-          <w:bCs/>
-          <w:spacing w:val="2"/>
-        </w:rPr>
-      </w:pPr>
-      <w:r>
-        <w:rPr>
-          <w:rFonts w:ascii="Calibri" w:eastAsia="Calibri" w:hAnsi="Calibri" w:cs="Calibri"/>
-          <w:b/>
-          <w:bCs/>
-          <w:spacing w:val="2"/>
-        </w:rPr>
-        <w:t>&lt;/head&gt;</w:t>
-      </w:r>
-    </w:p>
-    <w:p>
-      <w:pPr>
-        <w:pBdr>
-          <w:top w:val="single" w:sz="4" w:space="1" w:color="auto"/>
-          <w:left w:val="single" w:sz="4" w:space="4" w:color="auto"/>
-          <w:bottom w:val="single" w:sz="4" w:space="1" w:color="auto"/>
-          <w:right w:val="single" w:sz="4" w:space="4" w:color="auto"/>
-        </w:pBdr>
-        <w:spacing w:before="16" w:after="0" w:line="240" w:lineRule="auto"/>
-        <w:ind w:left="140" w:right="-20"/>
-        <w:rPr>
-          <w:rFonts w:ascii="Calibri" w:eastAsia="Calibri" w:hAnsi="Calibri" w:cs="Calibri"/>
-          <w:b/>
-          <w:bCs/>
-          <w:spacing w:val="2"/>
-        </w:rPr>
-      </w:pPr>
-    </w:p>
-    <w:p>
-      <w:pPr>
-        <w:pBdr>
-          <w:top w:val="single" w:sz="4" w:space="1" w:color="auto"/>
-          <w:left w:val="single" w:sz="4" w:space="4" w:color="auto"/>
-          <w:bottom w:val="single" w:sz="4" w:space="1" w:color="auto"/>
-          <w:right w:val="single" w:sz="4" w:space="4" w:color="auto"/>
-        </w:pBdr>
-        <w:spacing w:before="16" w:after="0" w:line="240" w:lineRule="auto"/>
-        <w:ind w:left="140" w:right="-20"/>
-        <w:rPr>
-          <w:rFonts w:ascii="Calibri" w:eastAsia="Calibri" w:hAnsi="Calibri" w:cs="Calibri"/>
-          <w:b/>
-          <w:bCs/>
-          <w:spacing w:val="2"/>
-        </w:rPr>
-      </w:pPr>
-      <w:r>
-        <w:rPr>
-          <w:rFonts w:ascii="Calibri" w:eastAsia="Calibri" w:hAnsi="Calibri" w:cs="Calibri"/>
-          <w:b/>
-          <w:bCs/>
-          <w:spacing w:val="2"/>
-        </w:rPr>
-        <w:t>&lt;</w:t>
-      </w:r>
-      <w:proofErr w:type="gramStart"/>
-      <w:r>
-        <w:rPr>
-          <w:rFonts w:ascii="Calibri" w:eastAsia="Calibri" w:hAnsi="Calibri" w:cs="Calibri"/>
-          <w:b/>
-          <w:bCs/>
-          <w:spacing w:val="2"/>
-        </w:rPr>
-        <w:t>body</w:t>
-      </w:r>
-      <w:proofErr w:type="gramEnd"/>
-      <w:r>
-        <w:rPr>
-          <w:rFonts w:ascii="Calibri" w:eastAsia="Calibri" w:hAnsi="Calibri" w:cs="Calibri"/>
-          <w:b/>
-          <w:bCs/>
-          <w:spacing w:val="2"/>
-        </w:rPr>
-        <w:t>&gt;</w:t>
-      </w:r>
-    </w:p>
-    <w:p>
-      <w:pPr>
-        <w:pBdr>
-          <w:top w:val="single" w:sz="4" w:space="1" w:color="auto"/>
-          <w:left w:val="single" w:sz="4" w:space="4" w:color="auto"/>
-          <w:bottom w:val="single" w:sz="4" w:space="1" w:color="auto"/>
-          <w:right w:val="single" w:sz="4" w:space="4" w:color="auto"/>
-        </w:pBdr>
-        <w:spacing w:before="16" w:after="0" w:line="240" w:lineRule="auto"/>
-        <w:ind w:left="140" w:right="-20"/>
-        <w:rPr>
-          <w:rFonts w:ascii="Calibri" w:eastAsia="Calibri" w:hAnsi="Calibri" w:cs="Calibri"/>
-          <w:b/>
-          <w:bCs/>
-          <w:spacing w:val="2"/>
-        </w:rPr>
-      </w:pPr>
-      <w:r>
-        <w:rPr>
-          <w:rFonts w:ascii="Calibri" w:eastAsia="Calibri" w:hAnsi="Calibri" w:cs="Calibri"/>
-          <w:b/>
-          <w:bCs/>
-          <w:spacing w:val="2"/>
-        </w:rPr>
-        <w:t>&lt;!--This attribute applies the .special style class --&gt;</w:t>
-      </w:r>
-    </w:p>
-    <w:p>
-      <w:pPr>
-        <w:pBdr>
-          <w:top w:val="single" w:sz="4" w:space="1" w:color="auto"/>
-          <w:left w:val="single" w:sz="4" w:space="4" w:color="auto"/>
-          <w:bottom w:val="single" w:sz="4" w:space="1" w:color="auto"/>
-          <w:right w:val="single" w:sz="4" w:space="4" w:color="auto"/>
-        </w:pBdr>
-        <w:spacing w:before="16" w:after="0" w:line="240" w:lineRule="auto"/>
-        <w:ind w:left="140" w:right="-20"/>
-        <w:rPr>
-          <w:rFonts w:ascii="Calibri" w:eastAsia="Calibri" w:hAnsi="Calibri" w:cs="Calibri"/>
-          <w:b/>
-          <w:bCs/>
-          <w:spacing w:val="2"/>
-        </w:rPr>
-      </w:pPr>
-      <w:r>
-        <w:rPr>
-          <w:rFonts w:ascii="Calibri" w:eastAsia="Calibri" w:hAnsi="Calibri" w:cs="Calibri"/>
-          <w:b/>
-          <w:bCs/>
-          <w:spacing w:val="2"/>
-        </w:rPr>
-        <w:t>&lt;h1 class="special"&gt;</w:t>
-      </w:r>
-      <w:proofErr w:type="spellStart"/>
-      <w:r>
-        <w:rPr>
-          <w:rFonts w:ascii="Calibri" w:eastAsia="Calibri" w:hAnsi="Calibri" w:cs="Calibri"/>
-          <w:b/>
-          <w:bCs/>
-          <w:spacing w:val="2"/>
-        </w:rPr>
-        <w:t>Deitel</w:t>
-      </w:r>
-      <w:proofErr w:type="spellEnd"/>
-      <w:r>
-        <w:rPr>
-          <w:rFonts w:ascii="Calibri" w:eastAsia="Calibri" w:hAnsi="Calibri" w:cs="Calibri"/>
-          <w:b/>
-          <w:bCs/>
-          <w:spacing w:val="2"/>
-        </w:rPr>
-        <w:t xml:space="preserve"> &amp; Associates, Inc</w:t>
-      </w:r>
-      <w:proofErr w:type="gramStart"/>
-      <w:r>
-        <w:rPr>
-          <w:rFonts w:ascii="Calibri" w:eastAsia="Calibri" w:hAnsi="Calibri" w:cs="Calibri"/>
-          <w:b/>
-          <w:bCs/>
-          <w:spacing w:val="2"/>
-        </w:rPr>
-        <w:t>.&lt;</w:t>
-      </w:r>
-      <w:proofErr w:type="gramEnd"/>
-      <w:r>
-        <w:rPr>
-          <w:rFonts w:ascii="Calibri" w:eastAsia="Calibri" w:hAnsi="Calibri" w:cs="Calibri"/>
-          <w:b/>
-          <w:bCs/>
-          <w:spacing w:val="2"/>
-        </w:rPr>
-        <w:t>/h1&gt;</w:t>
-      </w:r>
-    </w:p>
-    <w:p>
-      <w:pPr>
-        <w:pBdr>
-          <w:top w:val="single" w:sz="4" w:space="1" w:color="auto"/>
-          <w:left w:val="single" w:sz="4" w:space="4" w:color="auto"/>
-          <w:bottom w:val="single" w:sz="4" w:space="1" w:color="auto"/>
-          <w:right w:val="single" w:sz="4" w:space="4" w:color="auto"/>
-        </w:pBdr>
-        <w:spacing w:before="16" w:after="0" w:line="240" w:lineRule="auto"/>
-        <w:ind w:left="140" w:right="-20"/>
-        <w:rPr>
-          <w:rFonts w:ascii="Calibri" w:eastAsia="Calibri" w:hAnsi="Calibri" w:cs="Calibri"/>
-          <w:b/>
-          <w:bCs/>
-          <w:spacing w:val="2"/>
-        </w:rPr>
-      </w:pPr>
-    </w:p>
-    <w:p>
-      <w:pPr>
-        <w:pBdr>
-          <w:top w:val="single" w:sz="4" w:space="1" w:color="auto"/>
-          <w:left w:val="single" w:sz="4" w:space="4" w:color="auto"/>
-          <w:bottom w:val="single" w:sz="4" w:space="1" w:color="auto"/>
-          <w:right w:val="single" w:sz="4" w:space="4" w:color="auto"/>
-        </w:pBdr>
-        <w:spacing w:before="16" w:after="0" w:line="240" w:lineRule="auto"/>
-        <w:ind w:left="140" w:right="-20"/>
-        <w:rPr>
-          <w:rFonts w:ascii="Calibri" w:eastAsia="Calibri" w:hAnsi="Calibri" w:cs="Calibri"/>
-          <w:b/>
-          <w:bCs/>
-          <w:spacing w:val="2"/>
-        </w:rPr>
-      </w:pPr>
-      <w:r>
-        <w:rPr>
-          <w:rFonts w:ascii="Calibri" w:eastAsia="Calibri" w:hAnsi="Calibri" w:cs="Calibri"/>
-          <w:b/>
-          <w:bCs/>
-          <w:spacing w:val="2"/>
-        </w:rPr>
-        <w:t>&lt;p&gt;</w:t>
-      </w:r>
-      <w:proofErr w:type="spellStart"/>
-      <w:r>
-        <w:rPr>
-          <w:rFonts w:ascii="Calibri" w:eastAsia="Calibri" w:hAnsi="Calibri" w:cs="Calibri"/>
-          <w:b/>
-          <w:bCs/>
-          <w:spacing w:val="2"/>
-        </w:rPr>
-        <w:t>Deitel</w:t>
-      </w:r>
-      <w:proofErr w:type="spellEnd"/>
-      <w:r>
-        <w:rPr>
-          <w:rFonts w:ascii="Calibri" w:eastAsia="Calibri" w:hAnsi="Calibri" w:cs="Calibri"/>
-          <w:b/>
-          <w:bCs/>
-          <w:spacing w:val="2"/>
-        </w:rPr>
-        <w:t xml:space="preserve"> &amp; Associates, Inc. is an authoring and corporate training </w:t>
-      </w:r>
-      <w:proofErr w:type="spellStart"/>
-      <w:r>
-        <w:rPr>
-          <w:rFonts w:ascii="Calibri" w:eastAsia="Calibri" w:hAnsi="Calibri" w:cs="Calibri"/>
-          <w:b/>
-          <w:bCs/>
-          <w:spacing w:val="2"/>
-        </w:rPr>
-        <w:t>organisation</w:t>
-      </w:r>
-      <w:proofErr w:type="spellEnd"/>
-      <w:r>
-        <w:rPr>
-          <w:rFonts w:ascii="Calibri" w:eastAsia="Calibri" w:hAnsi="Calibri" w:cs="Calibri"/>
-          <w:b/>
-          <w:bCs/>
-          <w:spacing w:val="2"/>
-        </w:rPr>
-        <w:t xml:space="preserve"> </w:t>
-      </w:r>
-      <w:proofErr w:type="spellStart"/>
-      <w:r>
-        <w:rPr>
-          <w:rFonts w:ascii="Calibri" w:eastAsia="Calibri" w:hAnsi="Calibri" w:cs="Calibri"/>
-          <w:b/>
-          <w:bCs/>
-          <w:spacing w:val="2"/>
-        </w:rPr>
-        <w:t>specialising</w:t>
-      </w:r>
-      <w:proofErr w:type="spellEnd"/>
-      <w:r>
-        <w:rPr>
-          <w:rFonts w:ascii="Calibri" w:eastAsia="Calibri" w:hAnsi="Calibri" w:cs="Calibri"/>
-          <w:b/>
-          <w:bCs/>
-          <w:spacing w:val="2"/>
-        </w:rPr>
-        <w:t xml:space="preserve"> in programming languages, Internet and web technology, iPhone and Android app development, and object technology education.&lt;/p&gt;</w:t>
-      </w:r>
-    </w:p>
-    <w:p>
-      <w:pPr>
-        <w:pBdr>
-          <w:top w:val="single" w:sz="4" w:space="1" w:color="auto"/>
-          <w:left w:val="single" w:sz="4" w:space="4" w:color="auto"/>
-          <w:bottom w:val="single" w:sz="4" w:space="1" w:color="auto"/>
-          <w:right w:val="single" w:sz="4" w:space="4" w:color="auto"/>
-        </w:pBdr>
-        <w:spacing w:before="16" w:after="0" w:line="240" w:lineRule="auto"/>
-        <w:ind w:left="140" w:right="-20"/>
-        <w:rPr>
-          <w:rFonts w:ascii="Calibri" w:eastAsia="Calibri" w:hAnsi="Calibri" w:cs="Calibri"/>
-          <w:b/>
-          <w:bCs/>
-          <w:spacing w:val="2"/>
-        </w:rPr>
-      </w:pPr>
-    </w:p>
-    <w:p>
-      <w:pPr>
-        <w:pBdr>
-          <w:top w:val="single" w:sz="4" w:space="1" w:color="auto"/>
-          <w:left w:val="single" w:sz="4" w:space="4" w:color="auto"/>
-          <w:bottom w:val="single" w:sz="4" w:space="1" w:color="auto"/>
-          <w:right w:val="single" w:sz="4" w:space="4" w:color="auto"/>
-        </w:pBdr>
-        <w:spacing w:before="16" w:after="0" w:line="240" w:lineRule="auto"/>
-        <w:ind w:left="140" w:right="-20"/>
-        <w:rPr>
-          <w:rFonts w:ascii="Calibri" w:eastAsia="Calibri" w:hAnsi="Calibri" w:cs="Calibri"/>
-          <w:b/>
-          <w:bCs/>
-          <w:spacing w:val="2"/>
-        </w:rPr>
-      </w:pPr>
-      <w:r>
-        <w:rPr>
-          <w:rFonts w:ascii="Calibri" w:eastAsia="Calibri" w:hAnsi="Calibri" w:cs="Calibri"/>
-          <w:b/>
-          <w:bCs/>
-          <w:spacing w:val="2"/>
-        </w:rPr>
-        <w:t>&lt;h1&gt;Clients&lt;/h1&gt;</w:t>
-      </w:r>
-    </w:p>
-    <w:p>
-      <w:pPr>
-        <w:pBdr>
-          <w:top w:val="single" w:sz="4" w:space="1" w:color="auto"/>
-          <w:left w:val="single" w:sz="4" w:space="4" w:color="auto"/>
-          <w:bottom w:val="single" w:sz="4" w:space="1" w:color="auto"/>
-          <w:right w:val="single" w:sz="4" w:space="4" w:color="auto"/>
-        </w:pBdr>
-        <w:spacing w:before="16" w:after="0" w:line="240" w:lineRule="auto"/>
-        <w:ind w:left="140" w:right="-20"/>
-        <w:rPr>
-          <w:rFonts w:ascii="Calibri" w:eastAsia="Calibri" w:hAnsi="Calibri" w:cs="Calibri"/>
-          <w:b/>
-          <w:bCs/>
-          <w:spacing w:val="2"/>
-        </w:rPr>
-      </w:pPr>
-      <w:r>
-        <w:rPr>
-          <w:rFonts w:ascii="Calibri" w:eastAsia="Calibri" w:hAnsi="Calibri" w:cs="Calibri"/>
-          <w:b/>
-          <w:bCs/>
-          <w:spacing w:val="2"/>
-        </w:rPr>
-        <w:t>&lt;p class="special"&gt;The company's client include many &lt;</w:t>
-      </w:r>
-      <w:proofErr w:type="spellStart"/>
-      <w:r>
-        <w:rPr>
-          <w:rFonts w:ascii="Calibri" w:eastAsia="Calibri" w:hAnsi="Calibri" w:cs="Calibri"/>
-          <w:b/>
-          <w:bCs/>
-          <w:spacing w:val="2"/>
-        </w:rPr>
-        <w:t>em</w:t>
-      </w:r>
-      <w:proofErr w:type="spellEnd"/>
-      <w:r>
-        <w:rPr>
-          <w:rFonts w:ascii="Calibri" w:eastAsia="Calibri" w:hAnsi="Calibri" w:cs="Calibri"/>
-          <w:b/>
-          <w:bCs/>
-          <w:spacing w:val="2"/>
-        </w:rPr>
-        <w:t>&gt;Fortune 1000 companies&lt;/</w:t>
-      </w:r>
-      <w:proofErr w:type="spellStart"/>
-      <w:r>
-        <w:rPr>
-          <w:rFonts w:ascii="Calibri" w:eastAsia="Calibri" w:hAnsi="Calibri" w:cs="Calibri"/>
-          <w:b/>
-          <w:bCs/>
-          <w:spacing w:val="2"/>
-        </w:rPr>
-        <w:t>em</w:t>
-      </w:r>
-      <w:proofErr w:type="spellEnd"/>
-      <w:r>
-        <w:rPr>
-          <w:rFonts w:ascii="Calibri" w:eastAsia="Calibri" w:hAnsi="Calibri" w:cs="Calibri"/>
-          <w:b/>
-          <w:bCs/>
-          <w:spacing w:val="2"/>
-        </w:rPr>
-        <w:t xml:space="preserve">&gt;, government agencies, branches of the military and business </w:t>
-      </w:r>
-      <w:proofErr w:type="spellStart"/>
-      <w:r>
-        <w:rPr>
-          <w:rFonts w:ascii="Calibri" w:eastAsia="Calibri" w:hAnsi="Calibri" w:cs="Calibri"/>
-          <w:b/>
-          <w:bCs/>
-          <w:spacing w:val="2"/>
-        </w:rPr>
-        <w:t>organisations</w:t>
-      </w:r>
-      <w:proofErr w:type="spellEnd"/>
-      <w:proofErr w:type="gramStart"/>
-      <w:r>
-        <w:rPr>
-          <w:rFonts w:ascii="Calibri" w:eastAsia="Calibri" w:hAnsi="Calibri" w:cs="Calibri"/>
-          <w:b/>
-          <w:bCs/>
-          <w:spacing w:val="2"/>
-        </w:rPr>
-        <w:t>.&lt;</w:t>
-      </w:r>
-      <w:proofErr w:type="gramEnd"/>
-      <w:r>
-        <w:rPr>
-          <w:rFonts w:ascii="Calibri" w:eastAsia="Calibri" w:hAnsi="Calibri" w:cs="Calibri"/>
-          <w:b/>
-          <w:bCs/>
-          <w:spacing w:val="2"/>
-        </w:rPr>
         <w:t>/p&gt;</w:t>
       </w:r>
     </w:p>
@@ -2977,7 +2666,7 @@
           <w:lang w:val="en-SG" w:eastAsia="en-SG"/>
         </w:rPr>
         <w:drawing>
-          <wp:inline distT="0" distB="0" distL="0" distR="0">
+          <wp:inline distT="0" distB="0" distL="0" distR="0" wp14:anchorId="468288C5" wp14:editId="18C5D5B8">
             <wp:extent cx="5470497" cy="2660161"/>
             <wp:effectExtent l="0" t="0" r="0" b="6985"/>
             <wp:docPr id="8" name="Picture 8"/>
@@ -2994,7 +2683,7 @@
                     </pic:cNvPicPr>
                   </pic:nvPicPr>
                   <pic:blipFill>
-                    <a:blip r:embed="rId8">
+                    <a:blip r:embed="rId7">
                       <a:extLst>
                         <a:ext uri="{28A0092B-C50C-407E-A947-70E740481C1C}">
                           <a14:useLocalDpi xmlns:a14="http://schemas.microsoft.com/office/drawing/2010/main" val="0"/>
@@ -3307,21 +2996,12 @@
           <w:szCs w:val="20"/>
         </w:rPr>
       </w:pPr>
-      <w:proofErr w:type="gramStart"/>
-      <w:r>
-        <w:rPr>
-          <w:sz w:val="20"/>
-          <w:szCs w:val="20"/>
-        </w:rPr>
-        <w:t>&lt;!DOCTYPE</w:t>
-      </w:r>
-      <w:proofErr w:type="gramEnd"/>
-      <w:r>
-        <w:rPr>
-          <w:sz w:val="20"/>
-          <w:szCs w:val="20"/>
-        </w:rPr>
-        <w:t xml:space="preserve"> html&gt;</w:t>
+      <w:r>
+        <w:rPr>
+          <w:sz w:val="20"/>
+          <w:szCs w:val="20"/>
+        </w:rPr>
+        <w:t>&lt;!DOCTYPE html&gt;</w:t>
       </w:r>
     </w:p>
     <w:p>
@@ -3344,23 +3024,7 @@
           <w:sz w:val="20"/>
           <w:szCs w:val="20"/>
         </w:rPr>
-        <w:t>&lt;</w:t>
-      </w:r>
-      <w:proofErr w:type="gramStart"/>
-      <w:r>
-        <w:rPr>
-          <w:sz w:val="20"/>
-          <w:szCs w:val="20"/>
-        </w:rPr>
-        <w:t>html</w:t>
-      </w:r>
-      <w:proofErr w:type="gramEnd"/>
-      <w:r>
-        <w:rPr>
-          <w:sz w:val="20"/>
-          <w:szCs w:val="20"/>
-        </w:rPr>
-        <w:t>&gt;</w:t>
+        <w:t>&lt;html&gt;</w:t>
       </w:r>
     </w:p>
     <w:p>
@@ -3383,23 +3047,7 @@
           <w:sz w:val="20"/>
           <w:szCs w:val="20"/>
         </w:rPr>
-        <w:t>&lt;</w:t>
-      </w:r>
-      <w:proofErr w:type="gramStart"/>
-      <w:r>
-        <w:rPr>
-          <w:sz w:val="20"/>
-          <w:szCs w:val="20"/>
-        </w:rPr>
-        <w:t>head</w:t>
-      </w:r>
-      <w:proofErr w:type="gramEnd"/>
-      <w:r>
-        <w:rPr>
-          <w:sz w:val="20"/>
-          <w:szCs w:val="20"/>
-        </w:rPr>
-        <w:t>&gt;</w:t>
+        <w:t>&lt;head&gt;</w:t>
       </w:r>
     </w:p>
     <w:p>
@@ -3461,7 +3109,7 @@
           <w:sz w:val="20"/>
           <w:szCs w:val="20"/>
         </w:rPr>
-        <w:t xml:space="preserve">   </w:t>
+        <w:t xml:space="preserve">   body </w:t>
       </w:r>
       <w:proofErr w:type="gramStart"/>
       <w:r>
@@ -3469,7 +3117,7 @@
           <w:sz w:val="20"/>
           <w:szCs w:val="20"/>
         </w:rPr>
-        <w:t>body</w:t>
+        <w:t xml:space="preserve">   {</w:t>
       </w:r>
       <w:proofErr w:type="gramEnd"/>
       <w:r>
@@ -3477,7 +3125,7 @@
           <w:sz w:val="20"/>
           <w:szCs w:val="20"/>
         </w:rPr>
-        <w:t xml:space="preserve">    {background-color: #9999ff; }</w:t>
+        <w:t>background-color: #9999ff; }</w:t>
       </w:r>
     </w:p>
     <w:p>
@@ -3500,27 +3148,18 @@
           <w:sz w:val="20"/>
           <w:szCs w:val="20"/>
         </w:rPr>
-        <w:t xml:space="preserve">   </w:t>
+        <w:t xml:space="preserve">   ul   </w:t>
+      </w:r>
+      <w:proofErr w:type="gramStart"/>
+      <w:r>
+        <w:rPr>
+          <w:sz w:val="20"/>
+          <w:szCs w:val="20"/>
+        </w:rPr>
+        <w:t xml:space="preserve">   {</w:t>
       </w:r>
       <w:proofErr w:type="spellStart"/>
-      <w:proofErr w:type="gramStart"/>
-      <w:r>
-        <w:rPr>
-          <w:sz w:val="20"/>
-          <w:szCs w:val="20"/>
-        </w:rPr>
-        <w:t>ul</w:t>
-      </w:r>
-      <w:proofErr w:type="spellEnd"/>
       <w:proofErr w:type="gramEnd"/>
-      <w:r>
-        <w:rPr>
-          <w:sz w:val="20"/>
-          <w:szCs w:val="20"/>
-        </w:rPr>
-        <w:t xml:space="preserve">      {</w:t>
-      </w:r>
-      <w:proofErr w:type="spellStart"/>
       <w:r>
         <w:rPr>
           <w:sz w:val="20"/>
@@ -3573,7 +3212,7 @@
           <w:sz w:val="20"/>
           <w:szCs w:val="20"/>
         </w:rPr>
-        <w:t xml:space="preserve">   </w:t>
+        <w:t xml:space="preserve">   a    </w:t>
       </w:r>
       <w:proofErr w:type="gramStart"/>
       <w:r>
@@ -3581,17 +3220,10 @@
           <w:sz w:val="20"/>
           <w:szCs w:val="20"/>
         </w:rPr>
-        <w:t>a</w:t>
-      </w:r>
+        <w:t xml:space="preserve">   {</w:t>
+      </w:r>
+      <w:proofErr w:type="spellStart"/>
       <w:proofErr w:type="gramEnd"/>
-      <w:r>
-        <w:rPr>
-          <w:sz w:val="20"/>
-          <w:szCs w:val="20"/>
-        </w:rPr>
-        <w:t xml:space="preserve">       {</w:t>
-      </w:r>
-      <w:proofErr w:type="spellStart"/>
       <w:r>
         <w:rPr>
           <w:sz w:val="20"/>
@@ -3676,7 +3308,7 @@
           <w:sz w:val="20"/>
           <w:szCs w:val="20"/>
         </w:rPr>
-        <w:t xml:space="preserve">            </w:t>
+        <w:t xml:space="preserve">            padding: 0.2em 0.6em; border-right:1px solid white</w:t>
       </w:r>
       <w:proofErr w:type="gramStart"/>
       <w:r>
@@ -3684,16 +3316,9 @@
           <w:sz w:val="20"/>
           <w:szCs w:val="20"/>
         </w:rPr>
-        <w:t>padding</w:t>
+        <w:t>; }</w:t>
       </w:r>
       <w:proofErr w:type="gramEnd"/>
-      <w:r>
-        <w:rPr>
-          <w:sz w:val="20"/>
-          <w:szCs w:val="20"/>
-        </w:rPr>
-        <w:t>: 0.2em 0.6em; border-right:1px solid white; }</w:t>
-      </w:r>
     </w:p>
     <w:p>
       <w:pPr>
@@ -3723,7 +3348,7 @@
           <w:sz w:val="20"/>
           <w:szCs w:val="20"/>
         </w:rPr>
-        <w:t>a:</w:t>
+        <w:t>a:hover</w:t>
       </w:r>
       <w:proofErr w:type="gramEnd"/>
       <w:r>
@@ -3731,7 +3356,7 @@
           <w:sz w:val="20"/>
           <w:szCs w:val="20"/>
         </w:rPr>
-        <w:t>hover {background-color:#ff3300}</w:t>
+        <w:t xml:space="preserve"> {background-color:#ff3300}</w:t>
       </w:r>
     </w:p>
     <w:p>
@@ -3754,7 +3379,7 @@
           <w:sz w:val="20"/>
           <w:szCs w:val="20"/>
         </w:rPr>
-        <w:t xml:space="preserve">   </w:t>
+        <w:t xml:space="preserve">   li   </w:t>
       </w:r>
       <w:proofErr w:type="gramStart"/>
       <w:r>
@@ -3762,17 +3387,10 @@
           <w:sz w:val="20"/>
           <w:szCs w:val="20"/>
         </w:rPr>
-        <w:t>li</w:t>
-      </w:r>
+        <w:t xml:space="preserve">   {</w:t>
+      </w:r>
+      <w:proofErr w:type="spellStart"/>
       <w:proofErr w:type="gramEnd"/>
-      <w:r>
-        <w:rPr>
-          <w:sz w:val="20"/>
-          <w:szCs w:val="20"/>
-        </w:rPr>
-        <w:t xml:space="preserve">      {</w:t>
-      </w:r>
-      <w:proofErr w:type="spellStart"/>
       <w:r>
         <w:rPr>
           <w:sz w:val="20"/>
@@ -3871,23 +3489,7 @@
           <w:sz w:val="20"/>
           <w:szCs w:val="20"/>
         </w:rPr>
-        <w:t>&lt;</w:t>
-      </w:r>
-      <w:proofErr w:type="gramStart"/>
-      <w:r>
-        <w:rPr>
-          <w:sz w:val="20"/>
-          <w:szCs w:val="20"/>
-        </w:rPr>
-        <w:t>body</w:t>
-      </w:r>
-      <w:proofErr w:type="gramEnd"/>
-      <w:r>
-        <w:rPr>
-          <w:sz w:val="20"/>
-          <w:szCs w:val="20"/>
-        </w:rPr>
-        <w:t>&gt;</w:t>
+        <w:t>&lt;body&gt;</w:t>
       </w:r>
     </w:p>
     <w:p>
@@ -3910,25 +3512,7 @@
           <w:sz w:val="20"/>
           <w:szCs w:val="20"/>
         </w:rPr>
-        <w:t>&lt;</w:t>
-      </w:r>
-      <w:proofErr w:type="spellStart"/>
-      <w:proofErr w:type="gramStart"/>
-      <w:r>
-        <w:rPr>
-          <w:sz w:val="20"/>
-          <w:szCs w:val="20"/>
-        </w:rPr>
-        <w:t>ul</w:t>
-      </w:r>
-      <w:proofErr w:type="spellEnd"/>
-      <w:proofErr w:type="gramEnd"/>
-      <w:r>
-        <w:rPr>
-          <w:sz w:val="20"/>
-          <w:szCs w:val="20"/>
-        </w:rPr>
-        <w:t>&gt;</w:t>
+        <w:t>&lt;ul&gt;</w:t>
       </w:r>
     </w:p>
     <w:p>
@@ -3951,15 +3535,24 @@
           <w:sz w:val="20"/>
           <w:szCs w:val="20"/>
         </w:rPr>
-        <w:t>&lt;</w:t>
-      </w:r>
+        <w:t xml:space="preserve">&lt;li&gt;&lt;a </w:t>
+      </w:r>
+      <w:proofErr w:type="spellStart"/>
+      <w:r>
+        <w:rPr>
+          <w:sz w:val="20"/>
+          <w:szCs w:val="20"/>
+        </w:rPr>
+        <w:t>href</w:t>
+      </w:r>
+      <w:proofErr w:type="spellEnd"/>
       <w:proofErr w:type="gramStart"/>
       <w:r>
         <w:rPr>
           <w:sz w:val="20"/>
           <w:szCs w:val="20"/>
         </w:rPr>
-        <w:t>li</w:t>
+        <w:t>=“</w:t>
       </w:r>
       <w:proofErr w:type="gramEnd"/>
       <w:r>
@@ -3967,23 +3560,7 @@
           <w:sz w:val="20"/>
           <w:szCs w:val="20"/>
         </w:rPr>
-        <w:t xml:space="preserve">&gt;&lt;a </w:t>
-      </w:r>
-      <w:proofErr w:type="spellStart"/>
-      <w:r>
-        <w:rPr>
-          <w:sz w:val="20"/>
-          <w:szCs w:val="20"/>
-        </w:rPr>
-        <w:t>href</w:t>
-      </w:r>
-      <w:proofErr w:type="spellEnd"/>
-      <w:r>
-        <w:rPr>
-          <w:sz w:val="20"/>
-          <w:szCs w:val="20"/>
-        </w:rPr>
-        <w:t>=“#”&gt;Link one&lt;/a&gt;&lt;/li&gt;</w:t>
+        <w:t>#”&gt;Link one&lt;/a&gt;&lt;/li&gt;</w:t>
       </w:r>
     </w:p>
     <w:p>
@@ -4006,15 +3583,24 @@
           <w:sz w:val="20"/>
           <w:szCs w:val="20"/>
         </w:rPr>
-        <w:t>&lt;</w:t>
-      </w:r>
+        <w:t xml:space="preserve">&lt;li&gt;&lt;a </w:t>
+      </w:r>
+      <w:proofErr w:type="spellStart"/>
+      <w:r>
+        <w:rPr>
+          <w:sz w:val="20"/>
+          <w:szCs w:val="20"/>
+        </w:rPr>
+        <w:t>href</w:t>
+      </w:r>
+      <w:proofErr w:type="spellEnd"/>
       <w:proofErr w:type="gramStart"/>
       <w:r>
         <w:rPr>
           <w:sz w:val="20"/>
           <w:szCs w:val="20"/>
         </w:rPr>
-        <w:t>li</w:t>
+        <w:t>=“</w:t>
       </w:r>
       <w:proofErr w:type="gramEnd"/>
       <w:r>
@@ -4022,23 +3608,7 @@
           <w:sz w:val="20"/>
           <w:szCs w:val="20"/>
         </w:rPr>
-        <w:t xml:space="preserve">&gt;&lt;a </w:t>
-      </w:r>
-      <w:proofErr w:type="spellStart"/>
-      <w:r>
-        <w:rPr>
-          <w:sz w:val="20"/>
-          <w:szCs w:val="20"/>
-        </w:rPr>
-        <w:t>href</w:t>
-      </w:r>
-      <w:proofErr w:type="spellEnd"/>
-      <w:r>
-        <w:rPr>
-          <w:sz w:val="20"/>
-          <w:szCs w:val="20"/>
-        </w:rPr>
-        <w:t>=“#”&gt;Link two&lt;/a&gt;&lt;/li&gt;</w:t>
+        <w:t>#”&gt;Link two&lt;/a&gt;&lt;/li&gt;</w:t>
       </w:r>
     </w:p>
     <w:p>
@@ -4061,15 +3631,24 @@
           <w:sz w:val="20"/>
           <w:szCs w:val="20"/>
         </w:rPr>
-        <w:t>&lt;</w:t>
-      </w:r>
+        <w:t xml:space="preserve">&lt;li&gt;&lt;a </w:t>
+      </w:r>
+      <w:proofErr w:type="spellStart"/>
+      <w:r>
+        <w:rPr>
+          <w:sz w:val="20"/>
+          <w:szCs w:val="20"/>
+        </w:rPr>
+        <w:t>href</w:t>
+      </w:r>
+      <w:proofErr w:type="spellEnd"/>
       <w:proofErr w:type="gramStart"/>
       <w:r>
         <w:rPr>
           <w:sz w:val="20"/>
           <w:szCs w:val="20"/>
         </w:rPr>
-        <w:t>li</w:t>
+        <w:t>=“</w:t>
       </w:r>
       <w:proofErr w:type="gramEnd"/>
       <w:r>
@@ -4077,23 +3656,7 @@
           <w:sz w:val="20"/>
           <w:szCs w:val="20"/>
         </w:rPr>
-        <w:t xml:space="preserve">&gt;&lt;a </w:t>
-      </w:r>
-      <w:proofErr w:type="spellStart"/>
-      <w:r>
-        <w:rPr>
-          <w:sz w:val="20"/>
-          <w:szCs w:val="20"/>
-        </w:rPr>
-        <w:t>href</w:t>
-      </w:r>
-      <w:proofErr w:type="spellEnd"/>
-      <w:r>
-        <w:rPr>
-          <w:sz w:val="20"/>
-          <w:szCs w:val="20"/>
-        </w:rPr>
-        <w:t>=“#”&gt;Link three&lt;/a&gt;&lt;/li&gt;</w:t>
+        <w:t>#”&gt;Link three&lt;/a&gt;&lt;/li&gt;</w:t>
       </w:r>
     </w:p>
     <w:p>
@@ -4116,15 +3679,24 @@
           <w:sz w:val="20"/>
           <w:szCs w:val="20"/>
         </w:rPr>
-        <w:t>&lt;</w:t>
-      </w:r>
+        <w:t xml:space="preserve">&lt;li&gt;&lt;a </w:t>
+      </w:r>
+      <w:proofErr w:type="spellStart"/>
+      <w:r>
+        <w:rPr>
+          <w:sz w:val="20"/>
+          <w:szCs w:val="20"/>
+        </w:rPr>
+        <w:t>href</w:t>
+      </w:r>
+      <w:proofErr w:type="spellEnd"/>
       <w:proofErr w:type="gramStart"/>
       <w:r>
         <w:rPr>
           <w:sz w:val="20"/>
           <w:szCs w:val="20"/>
         </w:rPr>
-        <w:t>li</w:t>
+        <w:t>=“</w:t>
       </w:r>
       <w:proofErr w:type="gramEnd"/>
       <w:r>
@@ -4132,23 +3704,7 @@
           <w:sz w:val="20"/>
           <w:szCs w:val="20"/>
         </w:rPr>
-        <w:t xml:space="preserve">&gt;&lt;a </w:t>
-      </w:r>
-      <w:proofErr w:type="spellStart"/>
-      <w:r>
-        <w:rPr>
-          <w:sz w:val="20"/>
-          <w:szCs w:val="20"/>
-        </w:rPr>
-        <w:t>href</w:t>
-      </w:r>
-      <w:proofErr w:type="spellEnd"/>
-      <w:r>
-        <w:rPr>
-          <w:sz w:val="20"/>
-          <w:szCs w:val="20"/>
-        </w:rPr>
-        <w:t>=“#”&gt;Link four&lt;/a&gt;&lt;/li&gt;</w:t>
+        <w:t>#”&gt;Link four&lt;/a&gt;&lt;/li&gt;</w:t>
       </w:r>
     </w:p>
     <w:p>
@@ -4171,23 +3727,7 @@
           <w:sz w:val="20"/>
           <w:szCs w:val="20"/>
         </w:rPr>
-        <w:t>&lt;/</w:t>
-      </w:r>
-      <w:proofErr w:type="spellStart"/>
-      <w:r>
-        <w:rPr>
-          <w:sz w:val="20"/>
-          <w:szCs w:val="20"/>
-        </w:rPr>
-        <w:t>ul</w:t>
-      </w:r>
-      <w:proofErr w:type="spellEnd"/>
-      <w:r>
-        <w:rPr>
-          <w:sz w:val="20"/>
-          <w:szCs w:val="20"/>
-        </w:rPr>
-        <w:t>&gt;</w:t>
+        <w:t>&lt;/ul&gt;</w:t>
       </w:r>
     </w:p>
     <w:p>
@@ -4213,7 +3753,6 @@
         <w:t>&lt;</w:t>
       </w:r>
       <w:proofErr w:type="spellStart"/>
-      <w:proofErr w:type="gramStart"/>
       <w:r>
         <w:rPr>
           <w:sz w:val="20"/>
@@ -4222,7 +3761,6 @@
         <w:t>br</w:t>
       </w:r>
       <w:proofErr w:type="spellEnd"/>
-      <w:proofErr w:type="gramEnd"/>
       <w:r>
         <w:rPr>
           <w:sz w:val="20"/>
@@ -4251,23 +3789,7 @@
           <w:sz w:val="20"/>
           <w:szCs w:val="20"/>
         </w:rPr>
-        <w:t xml:space="preserve">&lt;p&gt;Make the </w:t>
-      </w:r>
-      <w:proofErr w:type="spellStart"/>
-      <w:r>
-        <w:rPr>
-          <w:sz w:val="20"/>
-          <w:szCs w:val="20"/>
-        </w:rPr>
-        <w:t>ul</w:t>
-      </w:r>
-      <w:proofErr w:type="spellEnd"/>
-      <w:r>
-        <w:rPr>
-          <w:sz w:val="20"/>
-          <w:szCs w:val="20"/>
-        </w:rPr>
-        <w:t xml:space="preserve"> element and the a element float to the left</w:t>
+        <w:t xml:space="preserve">&lt;p&gt;Make the ul element and the a element float to the </w:t>
       </w:r>
       <w:proofErr w:type="gramStart"/>
       <w:r>
@@ -4275,7 +3797,7 @@
           <w:sz w:val="20"/>
           <w:szCs w:val="20"/>
         </w:rPr>
-        <w:t>.&lt;</w:t>
+        <w:t>left.&lt;</w:t>
       </w:r>
       <w:proofErr w:type="gramEnd"/>
       <w:r>
@@ -4329,7 +3851,7 @@
           <w:sz w:val="20"/>
           <w:szCs w:val="20"/>
         </w:rPr>
-        <w:t>This will forces the list to be on one line</w:t>
+        <w:t xml:space="preserve">This will forces the list to be on one </w:t>
       </w:r>
       <w:proofErr w:type="gramStart"/>
       <w:r>
@@ -4337,7 +3859,7 @@
           <w:sz w:val="20"/>
           <w:szCs w:val="20"/>
         </w:rPr>
-        <w:t>.&lt;</w:t>
+        <w:t>line.&lt;</w:t>
       </w:r>
       <w:proofErr w:type="gramEnd"/>
       <w:r>
@@ -4368,39 +3890,7 @@
           <w:sz w:val="20"/>
           <w:szCs w:val="20"/>
         </w:rPr>
-        <w:t>&lt;p&gt;</w:t>
-      </w:r>
-      <w:proofErr w:type="gramStart"/>
-      <w:r>
-        <w:rPr>
-          <w:sz w:val="20"/>
-          <w:szCs w:val="20"/>
-        </w:rPr>
-        <w:t>The</w:t>
-      </w:r>
-      <w:proofErr w:type="gramEnd"/>
-      <w:r>
-        <w:rPr>
-          <w:sz w:val="20"/>
-          <w:szCs w:val="20"/>
-        </w:rPr>
-        <w:t xml:space="preserve"> </w:t>
-      </w:r>
-      <w:proofErr w:type="spellStart"/>
-      <w:r>
-        <w:rPr>
-          <w:sz w:val="20"/>
-          <w:szCs w:val="20"/>
-        </w:rPr>
-        <w:t>ul</w:t>
-      </w:r>
-      <w:proofErr w:type="spellEnd"/>
-      <w:r>
-        <w:rPr>
-          <w:sz w:val="20"/>
-          <w:szCs w:val="20"/>
-        </w:rPr>
-        <w:t xml:space="preserve"> element has a width of 100% and each hyperlink in the</w:t>
+        <w:t>&lt;p&gt;The ul element has a width of 100% and each hyperlink in the</w:t>
       </w:r>
     </w:p>
     <w:p>
@@ -4418,13 +3908,20 @@
           <w:szCs w:val="20"/>
         </w:rPr>
       </w:pPr>
+      <w:r>
+        <w:rPr>
+          <w:sz w:val="20"/>
+          <w:szCs w:val="20"/>
+        </w:rPr>
+        <w:t>list has a width of 6</w:t>
+      </w:r>
       <w:proofErr w:type="gramStart"/>
       <w:r>
         <w:rPr>
           <w:sz w:val="20"/>
           <w:szCs w:val="20"/>
         </w:rPr>
-        <w:t>list</w:t>
+        <w:t>em(</w:t>
       </w:r>
       <w:proofErr w:type="gramEnd"/>
       <w:r>
@@ -4432,7 +3929,7 @@
           <w:sz w:val="20"/>
           <w:szCs w:val="20"/>
         </w:rPr>
-        <w:t xml:space="preserve"> has a width of 6em(6 times the size of the current font).&lt;/p&gt;</w:t>
+        <w:t>6 times the size of the current font).&lt;/p&gt;</w:t>
       </w:r>
     </w:p>
     <w:p>
@@ -4478,7 +3975,7 @@
           <w:sz w:val="20"/>
           <w:szCs w:val="20"/>
         </w:rPr>
-        <w:t>hyper-link</w:t>
+        <w:t>hyper-</w:t>
       </w:r>
       <w:proofErr w:type="gramStart"/>
       <w:r>
@@ -4486,7 +3983,7 @@
           <w:sz w:val="20"/>
           <w:szCs w:val="20"/>
         </w:rPr>
-        <w:t>.&lt;</w:t>
+        <w:t>link.&lt;</w:t>
       </w:r>
       <w:proofErr w:type="gramEnd"/>
       <w:r>
@@ -4578,6 +4075,66 @@
           <w:szCs w:val="20"/>
         </w:rPr>
       </w:pPr>
+      <w:r>
+        <w:rPr>
+          <w:noProof/>
+        </w:rPr>
+        <w:drawing>
+          <wp:anchor distT="0" distB="0" distL="114300" distR="114300" simplePos="0" relativeHeight="251658752" behindDoc="0" locked="0" layoutInCell="1" allowOverlap="1" wp14:anchorId="4C445170" wp14:editId="44149C66">
+            <wp:simplePos x="0" y="0"/>
+            <wp:positionH relativeFrom="column">
+              <wp:posOffset>29210</wp:posOffset>
+            </wp:positionH>
+            <wp:positionV relativeFrom="paragraph">
+              <wp:posOffset>186690</wp:posOffset>
+            </wp:positionV>
+            <wp:extent cx="5876925" cy="3305810"/>
+            <wp:effectExtent l="0" t="0" r="9525" b="8890"/>
+            <wp:wrapTopAndBottom/>
+            <wp:docPr id="5" name="Picture 5"/>
+            <wp:cNvGraphicFramePr>
+              <a:graphicFrameLocks xmlns:a="http://schemas.openxmlformats.org/drawingml/2006/main" noChangeAspect="1"/>
+            </wp:cNvGraphicFramePr>
+            <a:graphic xmlns:a="http://schemas.openxmlformats.org/drawingml/2006/main">
+              <a:graphicData uri="http://schemas.openxmlformats.org/drawingml/2006/picture">
+                <pic:pic xmlns:pic="http://schemas.openxmlformats.org/drawingml/2006/picture">
+                  <pic:nvPicPr>
+                    <pic:cNvPr id="1" name=""/>
+                    <pic:cNvPicPr/>
+                  </pic:nvPicPr>
+                  <pic:blipFill>
+                    <a:blip r:embed="rId8" cstate="print">
+                      <a:extLst>
+                        <a:ext uri="{28A0092B-C50C-407E-A947-70E740481C1C}">
+                          <a14:useLocalDpi xmlns:a14="http://schemas.microsoft.com/office/drawing/2010/main" val="0"/>
+                        </a:ext>
+                      </a:extLst>
+                    </a:blip>
+                    <a:stretch>
+                      <a:fillRect/>
+                    </a:stretch>
+                  </pic:blipFill>
+                  <pic:spPr>
+                    <a:xfrm>
+                      <a:off x="0" y="0"/>
+                      <a:ext cx="5876925" cy="3305810"/>
+                    </a:xfrm>
+                    <a:prstGeom prst="rect">
+                      <a:avLst/>
+                    </a:prstGeom>
+                  </pic:spPr>
+                </pic:pic>
+              </a:graphicData>
+            </a:graphic>
+            <wp14:sizeRelH relativeFrom="margin">
+              <wp14:pctWidth>0</wp14:pctWidth>
+            </wp14:sizeRelH>
+            <wp14:sizeRelV relativeFrom="margin">
+              <wp14:pctHeight>0</wp14:pctHeight>
+            </wp14:sizeRelV>
+          </wp:anchor>
+        </w:drawing>
+      </w:r>
     </w:p>
     <w:p>
       <w:pPr>
@@ -4598,138 +4155,8 @@
           <w:szCs w:val="20"/>
         </w:rPr>
       </w:pPr>
-    </w:p>
-    <w:p>
-      <w:pPr>
-        <w:spacing w:after="0" w:line="200" w:lineRule="exact"/>
-        <w:ind w:left="140"/>
-        <w:rPr>
-          <w:sz w:val="20"/>
-          <w:szCs w:val="20"/>
-        </w:rPr>
-      </w:pPr>
-    </w:p>
-    <w:p>
-      <w:pPr>
-        <w:spacing w:after="0" w:line="200" w:lineRule="exact"/>
-        <w:ind w:left="140"/>
-        <w:rPr>
-          <w:sz w:val="20"/>
-          <w:szCs w:val="20"/>
-        </w:rPr>
-      </w:pPr>
       <w:bookmarkStart w:id="0" w:name="_GoBack"/>
       <w:bookmarkEnd w:id="0"/>
-    </w:p>
-    <w:p>
-      <w:pPr>
-        <w:spacing w:after="0" w:line="200" w:lineRule="exact"/>
-        <w:ind w:left="140"/>
-        <w:rPr>
-          <w:sz w:val="20"/>
-          <w:szCs w:val="20"/>
-        </w:rPr>
-      </w:pPr>
-    </w:p>
-    <w:p>
-      <w:pPr>
-        <w:spacing w:after="0" w:line="200" w:lineRule="exact"/>
-        <w:ind w:left="140"/>
-        <w:rPr>
-          <w:sz w:val="20"/>
-          <w:szCs w:val="20"/>
-        </w:rPr>
-      </w:pPr>
-    </w:p>
-    <w:p>
-      <w:pPr>
-        <w:spacing w:after="0" w:line="200" w:lineRule="exact"/>
-        <w:ind w:left="140"/>
-        <w:rPr>
-          <w:sz w:val="20"/>
-          <w:szCs w:val="20"/>
-        </w:rPr>
-      </w:pPr>
-    </w:p>
-    <w:p>
-      <w:pPr>
-        <w:spacing w:after="0" w:line="200" w:lineRule="exact"/>
-        <w:ind w:left="140"/>
-        <w:rPr>
-          <w:sz w:val="20"/>
-          <w:szCs w:val="20"/>
-        </w:rPr>
-      </w:pPr>
-    </w:p>
-    <w:p>
-      <w:pPr>
-        <w:spacing w:after="0" w:line="200" w:lineRule="exact"/>
-        <w:ind w:left="140"/>
-        <w:rPr>
-          <w:sz w:val="20"/>
-          <w:szCs w:val="20"/>
-        </w:rPr>
-      </w:pPr>
-    </w:p>
-    <w:p>
-      <w:pPr>
-        <w:spacing w:after="0" w:line="200" w:lineRule="exact"/>
-        <w:ind w:left="140"/>
-        <w:rPr>
-          <w:sz w:val="20"/>
-          <w:szCs w:val="20"/>
-        </w:rPr>
-      </w:pPr>
-    </w:p>
-    <w:p>
-      <w:pPr>
-        <w:spacing w:after="0" w:line="200" w:lineRule="exact"/>
-        <w:ind w:left="140"/>
-        <w:rPr>
-          <w:sz w:val="20"/>
-          <w:szCs w:val="20"/>
-        </w:rPr>
-      </w:pPr>
-    </w:p>
-    <w:p>
-      <w:pPr>
-        <w:spacing w:after="0" w:line="200" w:lineRule="exact"/>
-        <w:ind w:left="140"/>
-        <w:rPr>
-          <w:sz w:val="20"/>
-          <w:szCs w:val="20"/>
-        </w:rPr>
-      </w:pPr>
-    </w:p>
-    <w:p>
-      <w:pPr>
-        <w:spacing w:after="0" w:line="200" w:lineRule="exact"/>
-        <w:ind w:left="140"/>
-        <w:rPr>
-          <w:sz w:val="20"/>
-          <w:szCs w:val="20"/>
-        </w:rPr>
-      </w:pPr>
-    </w:p>
-    <w:p>
-      <w:pPr>
-        <w:spacing w:after="0" w:line="200" w:lineRule="exact"/>
-        <w:ind w:left="140"/>
-        <w:rPr>
-          <w:sz w:val="20"/>
-          <w:szCs w:val="20"/>
-        </w:rPr>
-      </w:pPr>
-    </w:p>
-    <w:p>
-      <w:pPr>
-        <w:spacing w:after="0" w:line="200" w:lineRule="exact"/>
-        <w:ind w:left="140"/>
-        <w:rPr>
-          <w:sz w:val="20"/>
-          <w:szCs w:val="20"/>
-        </w:rPr>
-      </w:pPr>
     </w:p>
     <w:sectPr>
       <w:headerReference w:type="default" r:id="rId9"/>
@@ -4742,7 +4169,7 @@
 </file>
 
 <file path=word/endnotes.xml><?xml version="1.0" encoding="utf-8"?>
-<w:endnotes xmlns:wpc="http://schemas.microsoft.com/office/word/2010/wordprocessingCanvas" xmlns:mc="http://schemas.openxmlformats.org/markup-compatibility/2006" xmlns:o="urn:schemas-microsoft-com:office:office" xmlns:r="http://schemas.openxmlformats.org/officeDocument/2006/relationships" xmlns:m="http://schemas.openxmlformats.org/officeDocument/2006/math" xmlns:v="urn:schemas-microsoft-com:vml" xmlns:wp14="http://schemas.microsoft.com/office/word/2010/wordprocessingDrawing" xmlns:wp="http://schemas.openxmlformats.org/drawingml/2006/wordprocessingDrawing" xmlns:w10="urn:schemas-microsoft-com:office:word" xmlns:w="http://schemas.openxmlformats.org/wordprocessingml/2006/main" xmlns:w14="http://schemas.microsoft.com/office/word/2010/wordml" xmlns:wpg="http://schemas.microsoft.com/office/word/2010/wordprocessingGroup" xmlns:wpi="http://schemas.microsoft.com/office/word/2010/wordprocessingInk" xmlns:wne="http://schemas.microsoft.com/office/word/2006/wordml" xmlns:wps="http://schemas.microsoft.com/office/word/2010/wordprocessingShape" mc:Ignorable="w14 wp14">
+<w:endnotes xmlns:wpc="http://schemas.microsoft.com/office/word/2010/wordprocessingCanvas" xmlns:cx="http://schemas.microsoft.com/office/drawing/2014/chartex" xmlns:cx1="http://schemas.microsoft.com/office/drawing/2015/9/8/chartex" xmlns:cx2="http://schemas.microsoft.com/office/drawing/2015/10/21/chartex" xmlns:cx3="http://schemas.microsoft.com/office/drawing/2016/5/9/chartex" xmlns:cx4="http://schemas.microsoft.com/office/drawing/2016/5/10/chartex" xmlns:cx5="http://schemas.microsoft.com/office/drawing/2016/5/11/chartex" xmlns:cx6="http://schemas.microsoft.com/office/drawing/2016/5/12/chartex" xmlns:cx7="http://schemas.microsoft.com/office/drawing/2016/5/13/chartex" xmlns:cx8="http://schemas.microsoft.com/office/drawing/2016/5/14/chartex" xmlns:mc="http://schemas.openxmlformats.org/markup-compatibility/2006" xmlns:aink="http://schemas.microsoft.com/office/drawing/2016/ink" xmlns:am3d="http://schemas.microsoft.com/office/drawing/2017/model3d" xmlns:o="urn:schemas-microsoft-com:office:office" xmlns:r="http://schemas.openxmlformats.org/officeDocument/2006/relationships" xmlns:m="http://schemas.openxmlformats.org/officeDocument/2006/math" xmlns:v="urn:schemas-microsoft-com:vml" xmlns:wp14="http://schemas.microsoft.com/office/word/2010/wordprocessingDrawing" xmlns:wp="http://schemas.openxmlformats.org/drawingml/2006/wordprocessingDrawing" xmlns:w10="urn:schemas-microsoft-com:office:word" xmlns:w="http://schemas.openxmlformats.org/wordprocessingml/2006/main" xmlns:w14="http://schemas.microsoft.com/office/word/2010/wordml" xmlns:w15="http://schemas.microsoft.com/office/word/2012/wordml" xmlns:w16cid="http://schemas.microsoft.com/office/word/2016/wordml/cid" xmlns:w16se="http://schemas.microsoft.com/office/word/2015/wordml/symex" xmlns:wpg="http://schemas.microsoft.com/office/word/2010/wordprocessingGroup" xmlns:wpi="http://schemas.microsoft.com/office/word/2010/wordprocessingInk" xmlns:wne="http://schemas.microsoft.com/office/word/2006/wordml" xmlns:wps="http://schemas.microsoft.com/office/word/2010/wordprocessingShape" mc:Ignorable="w14 w15 w16se w16cid wp14">
   <w:endnote w:type="separator" w:id="-1">
     <w:p>
       <w:pPr>
@@ -4767,7 +4194,7 @@
 </file>
 
 <file path=word/footnotes.xml><?xml version="1.0" encoding="utf-8"?>
-<w:footnotes xmlns:wpc="http://schemas.microsoft.com/office/word/2010/wordprocessingCanvas" xmlns:mc="http://schemas.openxmlformats.org/markup-compatibility/2006" xmlns:o="urn:schemas-microsoft-com:office:office" xmlns:r="http://schemas.openxmlformats.org/officeDocument/2006/relationships" xmlns:m="http://schemas.openxmlformats.org/officeDocument/2006/math" xmlns:v="urn:schemas-microsoft-com:vml" xmlns:wp14="http://schemas.microsoft.com/office/word/2010/wordprocessingDrawing" xmlns:wp="http://schemas.openxmlformats.org/drawingml/2006/wordprocessingDrawing" xmlns:w10="urn:schemas-microsoft-com:office:word" xmlns:w="http://schemas.openxmlformats.org/wordprocessingml/2006/main" xmlns:w14="http://schemas.microsoft.com/office/word/2010/wordml" xmlns:wpg="http://schemas.microsoft.com/office/word/2010/wordprocessingGroup" xmlns:wpi="http://schemas.microsoft.com/office/word/2010/wordprocessingInk" xmlns:wne="http://schemas.microsoft.com/office/word/2006/wordml" xmlns:wps="http://schemas.microsoft.com/office/word/2010/wordprocessingShape" mc:Ignorable="w14 wp14">
+<w:footnotes xmlns:wpc="http://schemas.microsoft.com/office/word/2010/wordprocessingCanvas" xmlns:cx="http://schemas.microsoft.com/office/drawing/2014/chartex" xmlns:cx1="http://schemas.microsoft.com/office/drawing/2015/9/8/chartex" xmlns:cx2="http://schemas.microsoft.com/office/drawing/2015/10/21/chartex" xmlns:cx3="http://schemas.microsoft.com/office/drawing/2016/5/9/chartex" xmlns:cx4="http://schemas.microsoft.com/office/drawing/2016/5/10/chartex" xmlns:cx5="http://schemas.microsoft.com/office/drawing/2016/5/11/chartex" xmlns:cx6="http://schemas.microsoft.com/office/drawing/2016/5/12/chartex" xmlns:cx7="http://schemas.microsoft.com/office/drawing/2016/5/13/chartex" xmlns:cx8="http://schemas.microsoft.com/office/drawing/2016/5/14/chartex" xmlns:mc="http://schemas.openxmlformats.org/markup-compatibility/2006" xmlns:aink="http://schemas.microsoft.com/office/drawing/2016/ink" xmlns:am3d="http://schemas.microsoft.com/office/drawing/2017/model3d" xmlns:o="urn:schemas-microsoft-com:office:office" xmlns:r="http://schemas.openxmlformats.org/officeDocument/2006/relationships" xmlns:m="http://schemas.openxmlformats.org/officeDocument/2006/math" xmlns:v="urn:schemas-microsoft-com:vml" xmlns:wp14="http://schemas.microsoft.com/office/word/2010/wordprocessingDrawing" xmlns:wp="http://schemas.openxmlformats.org/drawingml/2006/wordprocessingDrawing" xmlns:w10="urn:schemas-microsoft-com:office:word" xmlns:w="http://schemas.openxmlformats.org/wordprocessingml/2006/main" xmlns:w14="http://schemas.microsoft.com/office/word/2010/wordml" xmlns:w15="http://schemas.microsoft.com/office/word/2012/wordml" xmlns:w16cid="http://schemas.microsoft.com/office/word/2016/wordml/cid" xmlns:w16se="http://schemas.microsoft.com/office/word/2015/wordml/symex" xmlns:wpg="http://schemas.microsoft.com/office/word/2010/wordprocessingGroup" xmlns:wpi="http://schemas.microsoft.com/office/word/2010/wordprocessingInk" xmlns:wne="http://schemas.microsoft.com/office/word/2006/wordml" xmlns:wps="http://schemas.microsoft.com/office/word/2010/wordprocessingShape" mc:Ignorable="w14 w15 w16se w16cid wp14">
   <w:footnote w:type="separator" w:id="-1">
     <w:p>
       <w:pPr>
@@ -4792,7 +4219,7 @@
 </file>
 
 <file path=word/header1.xml><?xml version="1.0" encoding="utf-8"?>
-<w:hdr xmlns:wpc="http://schemas.microsoft.com/office/word/2010/wordprocessingCanvas" xmlns:mc="http://schemas.openxmlformats.org/markup-compatibility/2006" xmlns:o="urn:schemas-microsoft-com:office:office" xmlns:r="http://schemas.openxmlformats.org/officeDocument/2006/relationships" xmlns:m="http://schemas.openxmlformats.org/officeDocument/2006/math" xmlns:v="urn:schemas-microsoft-com:vml" xmlns:wp14="http://schemas.microsoft.com/office/word/2010/wordprocessingDrawing" xmlns:wp="http://schemas.openxmlformats.org/drawingml/2006/wordprocessingDrawing" xmlns:w10="urn:schemas-microsoft-com:office:word" xmlns:w="http://schemas.openxmlformats.org/wordprocessingml/2006/main" xmlns:w14="http://schemas.microsoft.com/office/word/2010/wordml" xmlns:wpg="http://schemas.microsoft.com/office/word/2010/wordprocessingGroup" xmlns:wpi="http://schemas.microsoft.com/office/word/2010/wordprocessingInk" xmlns:wne="http://schemas.microsoft.com/office/word/2006/wordml" xmlns:wps="http://schemas.microsoft.com/office/word/2010/wordprocessingShape" mc:Ignorable="w14 wp14">
+<w:hdr xmlns:wpc="http://schemas.microsoft.com/office/word/2010/wordprocessingCanvas" xmlns:cx="http://schemas.microsoft.com/office/drawing/2014/chartex" xmlns:cx1="http://schemas.microsoft.com/office/drawing/2015/9/8/chartex" xmlns:cx2="http://schemas.microsoft.com/office/drawing/2015/10/21/chartex" xmlns:cx3="http://schemas.microsoft.com/office/drawing/2016/5/9/chartex" xmlns:cx4="http://schemas.microsoft.com/office/drawing/2016/5/10/chartex" xmlns:cx5="http://schemas.microsoft.com/office/drawing/2016/5/11/chartex" xmlns:cx6="http://schemas.microsoft.com/office/drawing/2016/5/12/chartex" xmlns:cx7="http://schemas.microsoft.com/office/drawing/2016/5/13/chartex" xmlns:cx8="http://schemas.microsoft.com/office/drawing/2016/5/14/chartex" xmlns:mc="http://schemas.openxmlformats.org/markup-compatibility/2006" xmlns:aink="http://schemas.microsoft.com/office/drawing/2016/ink" xmlns:am3d="http://schemas.microsoft.com/office/drawing/2017/model3d" xmlns:o="urn:schemas-microsoft-com:office:office" xmlns:r="http://schemas.openxmlformats.org/officeDocument/2006/relationships" xmlns:m="http://schemas.openxmlformats.org/officeDocument/2006/math" xmlns:v="urn:schemas-microsoft-com:vml" xmlns:wp14="http://schemas.microsoft.com/office/word/2010/wordprocessingDrawing" xmlns:wp="http://schemas.openxmlformats.org/drawingml/2006/wordprocessingDrawing" xmlns:w10="urn:schemas-microsoft-com:office:word" xmlns:w="http://schemas.openxmlformats.org/wordprocessingml/2006/main" xmlns:w14="http://schemas.microsoft.com/office/word/2010/wordml" xmlns:w15="http://schemas.microsoft.com/office/word/2012/wordml" xmlns:w16cid="http://schemas.microsoft.com/office/word/2016/wordml/cid" xmlns:w16se="http://schemas.microsoft.com/office/word/2015/wordml/symex" xmlns:wpg="http://schemas.microsoft.com/office/word/2010/wordprocessingGroup" xmlns:wpi="http://schemas.microsoft.com/office/word/2010/wordprocessingInk" xmlns:wne="http://schemas.microsoft.com/office/word/2006/wordml" xmlns:wps="http://schemas.microsoft.com/office/word/2010/wordprocessingShape" mc:Ignorable="w14 w15 w16se w16cid wp14">
   <w:p>
     <w:pPr>
       <w:spacing w:after="0" w:line="200" w:lineRule="exact"/>
@@ -4809,7 +4236,7 @@
       <mc:AlternateContent>
         <mc:Choice Requires="wpg">
           <w:drawing>
-            <wp:anchor distT="0" distB="0" distL="114300" distR="114300" simplePos="0" relativeHeight="251657216" behindDoc="1" locked="0" layoutInCell="1" allowOverlap="1" wp14:anchorId="2BE4DC9E" wp14:editId="05F0526C">
+            <wp:anchor distT="0" distB="0" distL="114300" distR="114300" simplePos="0" relativeHeight="251657216" behindDoc="1" locked="0" layoutInCell="1" allowOverlap="1" wp14:anchorId="0B710625" wp14:editId="0A056FD8">
               <wp:simplePos x="0" y="0"/>
               <wp:positionH relativeFrom="page">
                 <wp:posOffset>896620</wp:posOffset>
@@ -4914,8 +4341,8 @@
         </mc:Choice>
         <mc:Fallback>
           <w:pict>
-            <v:group id="Group 2" o:spid="_x0000_s1026" style="position:absolute;margin-left:70.6pt;margin-top:50.2pt;width:454.25pt;height:.1pt;z-index:-251659264;mso-position-horizontal-relative:page;mso-position-vertical-relative:page" coordorigin="1412,1004" coordsize="9085,2" o:gfxdata="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">
-              <v:shape id="Freeform 3" o:spid="_x0000_s1027" style="position:absolute;left:1412;top:1004;width:9085;height:2;visibility:visible;mso-wrap-style:square;v-text-anchor:top" coordsize="9085,2" o:gfxdata="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" path="m,l9085,e" filled="f" strokeweight=".58pt">
+            <v:group w14:anchorId="78DB0FD0" id="Group 2" o:spid="_x0000_s1026" style="position:absolute;margin-left:70.6pt;margin-top:50.2pt;width:454.25pt;height:.1pt;z-index:-251659264;mso-position-horizontal-relative:page;mso-position-vertical-relative:page" coordorigin="1412,1004" coordsize="9085,2" o:gfxdata="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">
+              <v:shape id="Freeform 3" o:spid="_x0000_s1027" style="position:absolute;left:1412;top:1004;width:9085;height:2;visibility:visible;mso-wrap-style:square;v-text-anchor:top" coordsize="9085,2" o:gfxdata="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" path="m,l9085,e" filled="f" strokeweight=".58pt">
                 <v:path arrowok="t" o:connecttype="custom" o:connectlocs="0,0;9085,0" o:connectangles="0,0"/>
               </v:shape>
               <w10:wrap anchorx="page" anchory="page"/>
@@ -4932,7 +4359,7 @@
       <mc:AlternateContent>
         <mc:Choice Requires="wps">
           <w:drawing>
-            <wp:anchor distT="0" distB="0" distL="114300" distR="114300" simplePos="0" relativeHeight="251658240" behindDoc="1" locked="0" layoutInCell="1" allowOverlap="1" wp14:anchorId="6F96B579" wp14:editId="03BCE4A9">
+            <wp:anchor distT="0" distB="0" distL="114300" distR="114300" simplePos="0" relativeHeight="251658240" behindDoc="1" locked="0" layoutInCell="1" allowOverlap="1" wp14:anchorId="0DA06001" wp14:editId="5C8FB21F">
               <wp:simplePos x="0" y="0"/>
               <wp:positionH relativeFrom="page">
                 <wp:posOffset>4011930</wp:posOffset>
@@ -5215,7 +4642,7 @@
         </mc:Choice>
         <mc:Fallback>
           <w:pict>
-            <v:shapetype id="_x0000_t202" coordsize="21600,21600" o:spt="202" path="m,l,21600r21600,l21600,xe">
+            <v:shapetype w14:anchorId="0DA06001" id="_x0000_t202" coordsize="21600,21600" o:spt="202" path="m,l,21600r21600,l21600,xe">
               <v:stroke joinstyle="miter"/>
               <v:path gradientshapeok="t" o:connecttype="rect"/>
             </v:shapetype>
@@ -5444,7 +4871,7 @@
 </file>
 
 <file path=word/styles.xml><?xml version="1.0" encoding="utf-8"?>
-<w:styles xmlns:mc="http://schemas.openxmlformats.org/markup-compatibility/2006" xmlns:r="http://schemas.openxmlformats.org/officeDocument/2006/relationships" xmlns:w="http://schemas.openxmlformats.org/wordprocessingml/2006/main" xmlns:w14="http://schemas.microsoft.com/office/word/2010/wordml" mc:Ignorable="w14">
+<w:styles xmlns:mc="http://schemas.openxmlformats.org/markup-compatibility/2006" xmlns:r="http://schemas.openxmlformats.org/officeDocument/2006/relationships" xmlns:w="http://schemas.openxmlformats.org/wordprocessingml/2006/main" xmlns:w14="http://schemas.microsoft.com/office/word/2010/wordml" xmlns:w15="http://schemas.microsoft.com/office/word/2012/wordml" xmlns:w16cid="http://schemas.microsoft.com/office/word/2016/wordml/cid" xmlns:w16se="http://schemas.microsoft.com/office/word/2015/wordml/symex" mc:Ignorable="w14 w15 w16se w16cid">
   <w:docDefaults>
     <w:rPrDefault>
       <w:rPr>
@@ -5461,428 +4888,382 @@
       </w:pPr>
     </w:pPrDefault>
   </w:docDefaults>
-  <w:latentStyles w:defLockedState="0" w:defUIPriority="99" w:defSemiHidden="1" w:defUnhideWhenUsed="1" w:defQFormat="0" w:count="267">
-    <w:lsdException w:name="Normal" w:semiHidden="0" w:uiPriority="0" w:unhideWhenUsed="0" w:qFormat="1"/>
-    <w:lsdException w:name="heading 1" w:semiHidden="0" w:uiPriority="9" w:unhideWhenUsed="0" w:qFormat="1"/>
-    <w:lsdException w:name="heading 2" w:uiPriority="9" w:qFormat="1"/>
-    <w:lsdException w:name="heading 3" w:uiPriority="9" w:qFormat="1"/>
-    <w:lsdException w:name="heading 4" w:uiPriority="9" w:qFormat="1"/>
-    <w:lsdException w:name="heading 5" w:uiPriority="9" w:qFormat="1"/>
-    <w:lsdException w:name="heading 6" w:uiPriority="9" w:qFormat="1"/>
-    <w:lsdException w:name="heading 7" w:uiPriority="9" w:qFormat="1"/>
-    <w:lsdException w:name="heading 8" w:uiPriority="9" w:qFormat="1"/>
-    <w:lsdException w:name="heading 9" w:uiPriority="9" w:qFormat="1"/>
-    <w:lsdException w:name="toc 1" w:uiPriority="39"/>
-    <w:lsdException w:name="toc 2" w:uiPriority="39"/>
-    <w:lsdException w:name="toc 3" w:uiPriority="39"/>
-    <w:lsdException w:name="toc 4" w:uiPriority="39"/>
-    <w:lsdException w:name="toc 5" w:uiPriority="39"/>
-    <w:lsdException w:name="toc 6" w:uiPriority="39"/>
-    <w:lsdException w:name="toc 7" w:uiPriority="39"/>
-    <w:lsdException w:name="toc 8" w:uiPriority="39"/>
-    <w:lsdException w:name="toc 9" w:uiPriority="39"/>
-    <w:lsdException w:name="caption" w:uiPriority="35" w:qFormat="1"/>
-    <w:lsdException w:name="Title" w:semiHidden="0" w:uiPriority="10" w:unhideWhenUsed="0" w:qFormat="1"/>
-    <w:lsdException w:name="Default Paragraph Font" w:uiPriority="1"/>
-    <w:lsdException w:name="Subtitle" w:semiHidden="0" w:uiPriority="11" w:unhideWhenUsed="0" w:qFormat="1"/>
-    <w:lsdException w:name="Strong" w:semiHidden="0" w:uiPriority="22" w:unhideWhenUsed="0" w:qFormat="1"/>
-    <w:lsdException w:name="Emphasis" w:semiHidden="0" w:uiPriority="20" w:unhideWhenUsed="0" w:qFormat="1"/>
-    <w:lsdException w:name="Table Grid" w:semiHidden="0" w:uiPriority="59" w:unhideWhenUsed="0"/>
-    <w:lsdException w:name="Placeholder Text" w:unhideWhenUsed="0"/>
-    <w:lsdException w:name="No Spacing" w:semiHidden="0" w:uiPriority="1" w:unhideWhenUsed="0" w:qFormat="1"/>
-    <w:lsdException w:name="Light Shading" w:semiHidden="0" w:uiPriority="60" w:unhideWhenUsed="0"/>
-    <w:lsdException w:name="Light List" w:semiHidden="0" w:uiPriority="61" w:unhideWhenUsed="0"/>
-    <w:lsdException w:name="Light Grid" w:semiHidden="0" w:uiPriority="62" w:unhideWhenUsed="0"/>
-    <w:lsdException w:name="Medium Shading 1" w:semiHidden="0" w:uiPriority="63" w:unhideWhenUsed="0"/>
-    <w:lsdException w:name="Medium Shading 2" w:semiHidden="0" w:uiPriority="64" w:unhideWhenUsed="0"/>
-    <w:lsdException w:name="Medium List 1" w:semiHidden="0" w:uiPriority="65" w:unhideWhenUsed="0"/>
-    <w:lsdException w:name="Medium List 2" w:semiHidden="0" w:uiPriority="66" w:unhideWhenUsed="0"/>
-    <w:lsdException w:name="Medium Grid 1" w:semiHidden="0" w:uiPriority="67" w:unhideWhenUsed="0"/>
-    <w:lsdException w:name="Medium Grid 2" w:semiHidden="0" w:uiPriority="68" w:unhideWhenUsed="0"/>
-    <w:lsdException w:name="Medium Grid 3" w:semiHidden="0" w:uiPriority="69" w:unhideWhenUsed="0"/>
-    <w:lsdException w:name="Dark List" w:semiHidden="0" w:uiPriority="70" w:unhideWhenUsed="0"/>
-    <w:lsdException w:name="Colorful Shading" w:semiHidden="0" w:uiPriority="71" w:unhideWhenUsed="0"/>
-    <w:lsdException w:name="Colorful List" w:semiHidden="0" w:uiPriority="72" w:unhideWhenUsed="0"/>
-    <w:lsdException w:name="Colorful Grid" w:semiHidden="0" w:uiPriority="73" w:unhideWhenUsed="0"/>
-    <w:lsdException w:name="Light Shading Accent 1" w:semiHidden="0" w:uiPriority="60" w:unhideWhenUsed="0"/>
-    <w:lsdException w:name="Light List Accent 1" w:semiHidden="0" w:uiPriority="61" w:unhideWhenUsed="0"/>
-    <w:lsdException w:name="Light Grid Accent 1" w:semiHidden="0" w:uiPriority="62" w:unhideWhenUsed="0"/>
-    <w:lsdException w:name="Medium Shading 1 Accent 1" w:semiHidden="0" w:uiPriority="63" w:unhideWhenUsed="0"/>
-    <w:lsdException w:name="Medium Shading 2 Accent 1" w:semiHidden="0" w:uiPriority="64" w:unhideWhenUsed="0"/>
-    <w:lsdException w:name="Medium List 1 Accent 1" w:semiHidden="0" w:uiPriority="65" w:unhideWhenUsed="0"/>
-    <w:lsdException w:name="Revision" w:unhideWhenUsed="0"/>
-    <w:lsdException w:name="List Paragraph" w:semiHidden="0" w:uiPriority="34" w:unhideWhenUsed="0" w:qFormat="1"/>
-    <w:lsdException w:name="Quote" w:semiHidden="0" w:uiPriority="29" w:unhideWhenUsed="0" w:qFormat="1"/>
-    <w:lsdException w:name="Intense Quote" w:semiHidden="0" w:uiPriority="30" w:unhideWhenUsed="0" w:qFormat="1"/>
-    <w:lsdException w:name="Medium List 2 Accent 1" w:semiHidden="0" w:uiPriority="66" w:unhideWhenUsed="0"/>
-    <w:lsdException w:name="Medium Grid 1 Accent 1" w:semiHidden="0" w:uiPriority="67" w:unhideWhenUsed="0"/>
-    <w:lsdException w:name="Medium Grid 2 Accent 1" w:semiHidden="0" w:uiPriority="68" w:unhideWhenUsed="0"/>
-    <w:lsdException w:name="Medium Grid 3 Accent 1" w:semiHidden="0" w:uiPriority="69" w:unhideWhenUsed="0"/>
-    <w:lsdException w:name="Dark List Accent 1" w:semiHidden="0" w:uiPriority="70" w:unhideWhenUsed="0"/>
-    <w:lsdException w:name="Colorful Shading Accent 1" w:semiHidden="0" w:uiPriority="71" w:unhideWhenUsed="0"/>
-    <w:lsdException w:name="Colorful List Accent 1" w:semiHidden="0" w:uiPriority="72" w:unhideWhenUsed="0"/>
-    <w:lsdException w:name="Colorful Grid Accent 1" w:semiHidden="0" w:uiPriority="73" w:unhideWhenUsed="0"/>
-    <w:lsdException w:name="Light Shading Accent 2" w:semiHidden="0" w:uiPriority="60" w:unhideWhenUsed="0"/>
-    <w:lsdException w:name="Light List Accent 2" w:semiHidden="0" w:uiPriority="61" w:unhideWhenUsed="0"/>
-    <w:lsdException w:name="Light Grid Accent 2" w:semiHidden="0" w:uiPriority="62" w:unhideWhenUsed="0"/>
-    <w:lsdException w:name="Medium Shading 1 Accent 2" w:semiHidden="0" w:uiPriority="63" w:unhideWhenUsed="0"/>
-    <w:lsdException w:name="Medium Shading 2 Accent 2" w:semiHidden="0" w:uiPriority="64" w:unhideWhenUsed="0"/>
-    <w:lsdException w:name="Medium List 1 Accent 2" w:semiHidden="0" w:uiPriority="65" w:unhideWhenUsed="0"/>
-    <w:lsdException w:name="Medium List 2 Accent 2" w:semiHidden="0" w:uiPriority="66" w:unhideWhenUsed="0"/>
-    <w:lsdException w:name="Medium Grid 1 Accent 2" w:semiHidden="0" w:uiPriority="67" w:unhideWhenUsed="0"/>
-    <w:lsdException w:name="Medium Grid 2 Accent 2" w:semiHidden="0" w:uiPriority="68" w:unhideWhenUsed="0"/>
-    <w:lsdException w:name="Medium Grid 3 Accent 2" w:semiHidden="0" w:uiPriority="69" w:unhideWhenUsed="0"/>
-    <w:lsdException w:name="Dark List Accent 2" w:semiHidden="0" w:uiPriority="70" w:unhideWhenUsed="0"/>
-    <w:lsdException w:name="Colorful Shading Accent 2" w:semiHidden="0" w:uiPriority="71" w:unhideWhenUsed="0"/>
-    <w:lsdException w:name="Colorful List Accent 2" w:semiHidden="0" w:uiPriority="72" w:unhideWhenUsed="0"/>
-    <w:lsdException w:name="Colorful Grid Accent 2" w:semiHidden="0" w:uiPriority="73" w:unhideWhenUsed="0"/>
-    <w:lsdException w:name="Light Shading Accent 3" w:semiHidden="0" w:uiPriority="60" w:unhideWhenUsed="0"/>
-    <w:lsdException w:name="Light List Accent 3" w:semiHidden="0" w:uiPriority="61" w:unhideWhenUsed="0"/>
-    <w:lsdException w:name="Light Grid Accent 3" w:semiHidden="0" w:uiPriority="62" w:unhideWhenUsed="0"/>
-    <w:lsdException w:name="Medium Shading 1 Accent 3" w:semiHidden="0" w:uiPriority="63" w:unhideWhenUsed="0"/>
-    <w:lsdException w:name="Medium Shading 2 Accent 3" w:semiHidden="0" w:uiPriority="64" w:unhideWhenUsed="0"/>
-    <w:lsdException w:name="Medium List 1 Accent 3" w:semiHidden="0" w:uiPriority="65" w:unhideWhenUsed="0"/>
-    <w:lsdException w:name="Medium List 2 Accent 3" w:semiHidden="0" w:uiPriority="66" w:unhideWhenUsed="0"/>
-    <w:lsdException w:name="Medium Grid 1 Accent 3" w:semiHidden="0" w:uiPriority="67" w:unhideWhenUsed="0"/>
-    <w:lsdException w:name="Medium Grid 2 Accent 3" w:semiHidden="0" w:uiPriority="68" w:unhideWhenUsed="0"/>
-    <w:lsdException w:name="Medium Grid 3 Accent 3" w:semiHidden="0" w:uiPriority="69" w:unhideWhenUsed="0"/>
-    <w:lsdException w:name="Dark List Accent 3" w:semiHidden="0" w:uiPriority="70" w:unhideWhenUsed="0"/>
-    <w:lsdException w:name="Colorful Shading Accent 3" w:semiHidden="0" w:uiPriority="71" w:unhideWhenUsed="0"/>
-    <w:lsdException w:name="Colorful List Accent 3" w:semiHidden="0" w:uiPriority="72" w:unhideWhenUsed="0"/>
-    <w:lsdException w:name="Colorful Grid Accent 3" w:semiHidden="0" w:uiPriority="73" w:unhideWhenUsed="0"/>
-    <w:lsdException w:name="Light Shading Accent 4" w:semiHidden="0" w:uiPriority="60" w:unhideWhenUsed="0"/>
-    <w:lsdException w:name="Light List Accent 4" w:semiHidden="0" w:uiPriority="61" w:unhideWhenUsed="0"/>
-    <w:lsdException w:name="Light Grid Accent 4" w:semiHidden="0" w:uiPriority="62" w:unhideWhenUsed="0"/>
-    <w:lsdException w:name="Medium Shading 1 Accent 4" w:semiHidden="0" w:uiPriority="63" w:unhideWhenUsed="0"/>
-    <w:lsdException w:name="Medium Shading 2 Accent 4" w:semiHidden="0" w:uiPriority="64" w:unhideWhenUsed="0"/>
-    <w:lsdException w:name="Medium List 1 Accent 4" w:semiHidden="0" w:uiPriority="65" w:unhideWhenUsed="0"/>
-    <w:lsdException w:name="Medium List 2 Accent 4" w:semiHidden="0" w:uiPriority="66" w:unhideWhenUsed="0"/>
-    <w:lsdException w:name="Medium Grid 1 Accent 4" w:semiHidden="0" w:uiPriority="67" w:unhideWhenUsed="0"/>
-    <w:lsdException w:name="Medium Grid 2 Accent 4" w:semiHidden="0" w:uiPriority="68" w:unhideWhenUsed="0"/>
-    <w:lsdException w:name="Medium Grid 3 Accent 4" w:semiHidden="0" w:uiPriority="69" w:unhideWhenUsed="0"/>
-    <w:lsdException w:name="Dark List Accent 4" w:semiHidden="0" w:uiPriority="70" w:unhideWhenUsed="0"/>
-    <w:lsdException w:name="Colorful Shading Accent 4" w:semiHidden="0" w:uiPriority="71" w:unhideWhenUsed="0"/>
-    <w:lsdException w:name="Colorful List Accent 4" w:semiHidden="0" w:uiPriority="72" w:unhideWhenUsed="0"/>
-    <w:lsdException w:name="Colorful Grid Accent 4" w:semiHidden="0" w:uiPriority="73" w:unhideWhenUsed="0"/>
-    <w:lsdException w:name="Light Shading Accent 5" w:semiHidden="0" w:uiPriority="60" w:unhideWhenUsed="0"/>
-    <w:lsdException w:name="Light List Accent 5" w:semiHidden="0" w:uiPriority="61" w:unhideWhenUsed="0"/>
-    <w:lsdException w:name="Light Grid Accent 5" w:semiHidden="0" w:uiPriority="62" w:unhideWhenUsed="0"/>
-    <w:lsdException w:name="Medium Shading 1 Accent 5" w:semiHidden="0" w:uiPriority="63" w:unhideWhenUsed="0"/>
-    <w:lsdException w:name="Medium Shading 2 Accent 5" w:semiHidden="0" w:uiPriority="64" w:unhideWhenUsed="0"/>
-    <w:lsdException w:name="Medium List 1 Accent 5" w:semiHidden="0" w:uiPriority="65" w:unhideWhenUsed="0"/>
-    <w:lsdException w:name="Medium List 2 Accent 5" w:semiHidden="0" w:uiPriority="66" w:unhideWhenUsed="0"/>
-    <w:lsdException w:name="Medium Grid 1 Accent 5" w:semiHidden="0" w:uiPriority="67" w:unhideWhenUsed="0"/>
-    <w:lsdException w:name="Medium Grid 2 Accent 5" w:semiHidden="0" w:uiPriority="68" w:unhideWhenUsed="0"/>
-    <w:lsdException w:name="Medium Grid 3 Accent 5" w:semiHidden="0" w:uiPriority="69" w:unhideWhenUsed="0"/>
-    <w:lsdException w:name="Dark List Accent 5" w:semiHidden="0" w:uiPriority="70" w:unhideWhenUsed="0"/>
-    <w:lsdException w:name="Colorful Shading Accent 5" w:semiHidden="0" w:uiPriority="71" w:unhideWhenUsed="0"/>
-    <w:lsdException w:name="Colorful List Accent 5" w:semiHidden="0" w:uiPriority="72" w:unhideWhenUsed="0"/>
-    <w:lsdException w:name="Colorful Grid Accent 5" w:semiHidden="0" w:uiPriority="73" w:unhideWhenUsed="0"/>
-    <w:lsdException w:name="Light Shading Accent 6" w:semiHidden="0" w:uiPriority="60" w:unhideWhenUsed="0"/>
-    <w:lsdException w:name="Light List Accent 6" w:semiHidden="0" w:uiPriority="61" w:unhideWhenUsed="0"/>
-    <w:lsdException w:name="Light Grid Accent 6" w:semiHidden="0" w:uiPriority="62" w:unhideWhenUsed="0"/>
-    <w:lsdException w:name="Medium Shading 1 Accent 6" w:semiHidden="0" w:uiPriority="63" w:unhideWhenUsed="0"/>
-    <w:lsdException w:name="Medium Shading 2 Accent 6" w:semiHidden="0" w:uiPriority="64" w:unhideWhenUsed="0"/>
-    <w:lsdException w:name="Medium List 1 Accent 6" w:semiHidden="0" w:uiPriority="65" w:unhideWhenUsed="0"/>
-    <w:lsdException w:name="Medium List 2 Accent 6" w:semiHidden="0" w:uiPriority="66" w:unhideWhenUsed="0"/>
-    <w:lsdException w:name="Medium Grid 1 Accent 6" w:semiHidden="0" w:uiPriority="67" w:unhideWhenUsed="0"/>
-    <w:lsdException w:name="Medium Grid 2 Accent 6" w:semiHidden="0" w:uiPriority="68" w:unhideWhenUsed="0"/>
-    <w:lsdException w:name="Medium Grid 3 Accent 6" w:semiHidden="0" w:uiPriority="69" w:unhideWhenUsed="0"/>
-    <w:lsdException w:name="Dark List Accent 6" w:semiHidden="0" w:uiPriority="70" w:unhideWhenUsed="0"/>
-    <w:lsdException w:name="Colorful Shading Accent 6" w:semiHidden="0" w:uiPriority="71" w:unhideWhenUsed="0"/>
-    <w:lsdException w:name="Colorful List Accent 6" w:semiHidden="0" w:uiPriority="72" w:unhideWhenUsed="0"/>
-    <w:lsdException w:name="Colorful Grid Accent 6" w:semiHidden="0" w:uiPriority="73" w:unhideWhenUsed="0"/>
-    <w:lsdException w:name="Subtle Emphasis" w:semiHidden="0" w:uiPriority="19" w:unhideWhenUsed="0" w:qFormat="1"/>
-    <w:lsdException w:name="Intense Emphasis" w:semiHidden="0" w:uiPriority="21" w:unhideWhenUsed="0" w:qFormat="1"/>
-    <w:lsdException w:name="Subtle Reference" w:semiHidden="0" w:uiPriority="31" w:unhideWhenUsed="0" w:qFormat="1"/>
-    <w:lsdException w:name="Intense Reference" w:semiHidden="0" w:uiPriority="32" w:unhideWhenUsed="0" w:qFormat="1"/>
-    <w:lsdException w:name="Book Title" w:semiHidden="0" w:uiPriority="33" w:unhideWhenUsed="0" w:qFormat="1"/>
-    <w:lsdException w:name="Bibliography" w:uiPriority="37"/>
-    <w:lsdException w:name="TOC Heading" w:uiPriority="39" w:qFormat="1"/>
-  </w:latentStyles>
-  <w:style w:type="paragraph" w:default="1" w:styleId="Normal">
-    <w:name w:val="Normal"/>
-    <w:qFormat/>
-    <w:rsid w:val="0023102B"/>
-  </w:style>
-  <w:style w:type="character" w:default="1" w:styleId="DefaultParagraphFont">
-    <w:name w:val="Default Paragraph Font"/>
-    <w:uiPriority w:val="1"/>
-    <w:semiHidden/>
-    <w:unhideWhenUsed/>
-  </w:style>
-  <w:style w:type="table" w:default="1" w:styleId="TableNormal">
-    <w:name w:val="Normal Table"/>
-    <w:uiPriority w:val="99"/>
-    <w:semiHidden/>
-    <w:unhideWhenUsed/>
-    <w:tblPr>
-      <w:tblInd w:w="0" w:type="dxa"/>
-      <w:tblCellMar>
-        <w:top w:w="0" w:type="dxa"/>
-        <w:left w:w="108" w:type="dxa"/>
-        <w:bottom w:w="0" w:type="dxa"/>
-        <w:right w:w="108" w:type="dxa"/>
-      </w:tblCellMar>
-    </w:tblPr>
-  </w:style>
-  <w:style w:type="numbering" w:default="1" w:styleId="NoList">
-    <w:name w:val="No List"/>
-    <w:uiPriority w:val="99"/>
-    <w:semiHidden/>
-    <w:unhideWhenUsed/>
-  </w:style>
-  <w:style w:type="paragraph" w:styleId="Header">
-    <w:name w:val="header"/>
-    <w:basedOn w:val="Normal"/>
-    <w:link w:val="HeaderChar"/>
-    <w:uiPriority w:val="99"/>
-    <w:unhideWhenUsed/>
-    <w:rsid w:val="006F661F"/>
-    <w:pPr>
-      <w:tabs>
-        <w:tab w:val="center" w:pos="4513"/>
-        <w:tab w:val="right" w:pos="9026"/>
-      </w:tabs>
-      <w:spacing w:after="0" w:line="240" w:lineRule="auto"/>
-    </w:pPr>
-  </w:style>
-  <w:style w:type="character" w:customStyle="1" w:styleId="HeaderChar">
-    <w:name w:val="Header Char"/>
-    <w:basedOn w:val="DefaultParagraphFont"/>
-    <w:link w:val="Header"/>
-    <w:uiPriority w:val="99"/>
-    <w:rsid w:val="006F661F"/>
-  </w:style>
-  <w:style w:type="paragraph" w:styleId="Footer">
-    <w:name w:val="footer"/>
-    <w:basedOn w:val="Normal"/>
-    <w:link w:val="FooterChar"/>
-    <w:uiPriority w:val="99"/>
-    <w:unhideWhenUsed/>
-    <w:rsid w:val="006F661F"/>
-    <w:pPr>
-      <w:tabs>
-        <w:tab w:val="center" w:pos="4513"/>
-        <w:tab w:val="right" w:pos="9026"/>
-      </w:tabs>
-      <w:spacing w:after="0" w:line="240" w:lineRule="auto"/>
-    </w:pPr>
-  </w:style>
-  <w:style w:type="character" w:customStyle="1" w:styleId="FooterChar">
-    <w:name w:val="Footer Char"/>
-    <w:basedOn w:val="DefaultParagraphFont"/>
-    <w:link w:val="Footer"/>
-    <w:uiPriority w:val="99"/>
-    <w:rsid w:val="006F661F"/>
-  </w:style>
-  <w:style w:type="paragraph" w:styleId="BalloonText">
-    <w:name w:val="Balloon Text"/>
-    <w:basedOn w:val="Normal"/>
-    <w:link w:val="BalloonTextChar"/>
-    <w:uiPriority w:val="99"/>
-    <w:semiHidden/>
-    <w:unhideWhenUsed/>
-    <w:rsid w:val="00465FE9"/>
-    <w:pPr>
-      <w:spacing w:after="0" w:line="240" w:lineRule="auto"/>
-    </w:pPr>
-    <w:rPr>
-      <w:rFonts w:ascii="Tahoma" w:hAnsi="Tahoma" w:cs="Tahoma"/>
-      <w:sz w:val="16"/>
-      <w:szCs w:val="16"/>
-    </w:rPr>
-  </w:style>
-  <w:style w:type="character" w:customStyle="1" w:styleId="BalloonTextChar">
-    <w:name w:val="Balloon Text Char"/>
-    <w:basedOn w:val="DefaultParagraphFont"/>
-    <w:link w:val="BalloonText"/>
-    <w:uiPriority w:val="99"/>
-    <w:semiHidden/>
-    <w:rsid w:val="00465FE9"/>
-    <w:rPr>
-      <w:rFonts w:ascii="Tahoma" w:hAnsi="Tahoma" w:cs="Tahoma"/>
-      <w:sz w:val="16"/>
-      <w:szCs w:val="16"/>
-    </w:rPr>
-  </w:style>
-  <w:style w:type="paragraph" w:customStyle="1" w:styleId="Default">
-    <w:name w:val="Default"/>
-    <w:rsid w:val="00296C36"/>
-    <w:pPr>
-      <w:widowControl/>
-      <w:autoSpaceDE w:val="0"/>
-      <w:autoSpaceDN w:val="0"/>
-      <w:adjustRightInd w:val="0"/>
-      <w:spacing w:after="0" w:line="240" w:lineRule="auto"/>
-    </w:pPr>
-    <w:rPr>
-      <w:rFonts w:ascii="Calibri" w:hAnsi="Calibri" w:cs="Calibri"/>
-      <w:color w:val="000000"/>
-      <w:sz w:val="24"/>
-      <w:szCs w:val="24"/>
-      <w:lang w:val="en-SG"/>
-    </w:rPr>
-  </w:style>
-</w:styles>
-</file>
-
-<file path=word/stylesWithEffects.xml><?xml version="1.0" encoding="utf-8"?>
-<w:styles xmlns:wpc="http://schemas.microsoft.com/office/word/2010/wordprocessingCanvas" xmlns:mc="http://schemas.openxmlformats.org/markup-compatibility/2006" xmlns:o="urn:schemas-microsoft-com:office:office" xmlns:r="http://schemas.openxmlformats.org/officeDocument/2006/relationships" xmlns:m="http://schemas.openxmlformats.org/officeDocument/2006/math" xmlns:v="urn:schemas-microsoft-com:vml" xmlns:wp14="http://schemas.microsoft.com/office/word/2010/wordprocessingDrawing" xmlns:wp="http://schemas.openxmlformats.org/drawingml/2006/wordprocessingDrawing" xmlns:w10="urn:schemas-microsoft-com:office:word" xmlns:w="http://schemas.openxmlformats.org/wordprocessingml/2006/main" xmlns:w14="http://schemas.microsoft.com/office/word/2010/wordml" xmlns:wpg="http://schemas.microsoft.com/office/word/2010/wordprocessingGroup" xmlns:wpi="http://schemas.microsoft.com/office/word/2010/wordprocessingInk" xmlns:wne="http://schemas.microsoft.com/office/word/2006/wordml" xmlns:wps="http://schemas.microsoft.com/office/word/2010/wordprocessingShape" mc:Ignorable="w14 wp14">
-  <w:docDefaults>
-    <w:rPrDefault>
-      <w:rPr>
-        <w:rFonts w:asciiTheme="minorHAnsi" w:eastAsiaTheme="minorHAnsi" w:hAnsiTheme="minorHAnsi" w:cstheme="minorBidi"/>
-        <w:sz w:val="22"/>
-        <w:szCs w:val="22"/>
-        <w:lang w:val="en-US" w:eastAsia="en-US" w:bidi="ar-SA"/>
-      </w:rPr>
-    </w:rPrDefault>
-    <w:pPrDefault>
-      <w:pPr>
-        <w:widowControl w:val="0"/>
-        <w:spacing w:after="200" w:line="276" w:lineRule="auto"/>
-      </w:pPr>
-    </w:pPrDefault>
-  </w:docDefaults>
-  <w:latentStyles w:defLockedState="0" w:defUIPriority="99" w:defSemiHidden="1" w:defUnhideWhenUsed="1" w:defQFormat="0" w:count="267">
-    <w:lsdException w:name="Normal" w:semiHidden="0" w:uiPriority="0" w:unhideWhenUsed="0" w:qFormat="1"/>
-    <w:lsdException w:name="heading 1" w:semiHidden="0" w:uiPriority="9" w:unhideWhenUsed="0" w:qFormat="1"/>
-    <w:lsdException w:name="heading 2" w:uiPriority="9" w:qFormat="1"/>
-    <w:lsdException w:name="heading 3" w:uiPriority="9" w:qFormat="1"/>
-    <w:lsdException w:name="heading 4" w:uiPriority="9" w:qFormat="1"/>
-    <w:lsdException w:name="heading 5" w:uiPriority="9" w:qFormat="1"/>
-    <w:lsdException w:name="heading 6" w:uiPriority="9" w:qFormat="1"/>
-    <w:lsdException w:name="heading 7" w:uiPriority="9" w:qFormat="1"/>
-    <w:lsdException w:name="heading 8" w:uiPriority="9" w:qFormat="1"/>
-    <w:lsdException w:name="heading 9" w:uiPriority="9" w:qFormat="1"/>
-    <w:lsdException w:name="toc 1" w:uiPriority="39"/>
-    <w:lsdException w:name="toc 2" w:uiPriority="39"/>
-    <w:lsdException w:name="toc 3" w:uiPriority="39"/>
-    <w:lsdException w:name="toc 4" w:uiPriority="39"/>
-    <w:lsdException w:name="toc 5" w:uiPriority="39"/>
-    <w:lsdException w:name="toc 6" w:uiPriority="39"/>
-    <w:lsdException w:name="toc 7" w:uiPriority="39"/>
-    <w:lsdException w:name="toc 8" w:uiPriority="39"/>
-    <w:lsdException w:name="toc 9" w:uiPriority="39"/>
-    <w:lsdException w:name="caption" w:uiPriority="35" w:qFormat="1"/>
-    <w:lsdException w:name="Title" w:semiHidden="0" w:uiPriority="10" w:unhideWhenUsed="0" w:qFormat="1"/>
-    <w:lsdException w:name="Default Paragraph Font" w:uiPriority="1"/>
-    <w:lsdException w:name="Subtitle" w:semiHidden="0" w:uiPriority="11" w:unhideWhenUsed="0" w:qFormat="1"/>
-    <w:lsdException w:name="Strong" w:semiHidden="0" w:uiPriority="22" w:unhideWhenUsed="0" w:qFormat="1"/>
-    <w:lsdException w:name="Emphasis" w:semiHidden="0" w:uiPriority="20" w:unhideWhenUsed="0" w:qFormat="1"/>
-    <w:lsdException w:name="Table Grid" w:semiHidden="0" w:uiPriority="59" w:unhideWhenUsed="0"/>
-    <w:lsdException w:name="Placeholder Text" w:unhideWhenUsed="0"/>
-    <w:lsdException w:name="No Spacing" w:semiHidden="0" w:uiPriority="1" w:unhideWhenUsed="0" w:qFormat="1"/>
-    <w:lsdException w:name="Light Shading" w:semiHidden="0" w:uiPriority="60" w:unhideWhenUsed="0"/>
-    <w:lsdException w:name="Light List" w:semiHidden="0" w:uiPriority="61" w:unhideWhenUsed="0"/>
-    <w:lsdException w:name="Light Grid" w:semiHidden="0" w:uiPriority="62" w:unhideWhenUsed="0"/>
-    <w:lsdException w:name="Medium Shading 1" w:semiHidden="0" w:uiPriority="63" w:unhideWhenUsed="0"/>
-    <w:lsdException w:name="Medium Shading 2" w:semiHidden="0" w:uiPriority="64" w:unhideWhenUsed="0"/>
-    <w:lsdException w:name="Medium List 1" w:semiHidden="0" w:uiPriority="65" w:unhideWhenUsed="0"/>
-    <w:lsdException w:name="Medium List 2" w:semiHidden="0" w:uiPriority="66" w:unhideWhenUsed="0"/>
-    <w:lsdException w:name="Medium Grid 1" w:semiHidden="0" w:uiPriority="67" w:unhideWhenUsed="0"/>
-    <w:lsdException w:name="Medium Grid 2" w:semiHidden="0" w:uiPriority="68" w:unhideWhenUsed="0"/>
-    <w:lsdException w:name="Medium Grid 3" w:semiHidden="0" w:uiPriority="69" w:unhideWhenUsed="0"/>
-    <w:lsdException w:name="Dark List" w:semiHidden="0" w:uiPriority="70" w:unhideWhenUsed="0"/>
-    <w:lsdException w:name="Colorful Shading" w:semiHidden="0" w:uiPriority="71" w:unhideWhenUsed="0"/>
-    <w:lsdException w:name="Colorful List" w:semiHidden="0" w:uiPriority="72" w:unhideWhenUsed="0"/>
-    <w:lsdException w:name="Colorful Grid" w:semiHidden="0" w:uiPriority="73" w:unhideWhenUsed="0"/>
-    <w:lsdException w:name="Light Shading Accent 1" w:semiHidden="0" w:uiPriority="60" w:unhideWhenUsed="0"/>
-    <w:lsdException w:name="Light List Accent 1" w:semiHidden="0" w:uiPriority="61" w:unhideWhenUsed="0"/>
-    <w:lsdException w:name="Light Grid Accent 1" w:semiHidden="0" w:uiPriority="62" w:unhideWhenUsed="0"/>
-    <w:lsdException w:name="Medium Shading 1 Accent 1" w:semiHidden="0" w:uiPriority="63" w:unhideWhenUsed="0"/>
-    <w:lsdException w:name="Medium Shading 2 Accent 1" w:semiHidden="0" w:uiPriority="64" w:unhideWhenUsed="0"/>
-    <w:lsdException w:name="Medium List 1 Accent 1" w:semiHidden="0" w:uiPriority="65" w:unhideWhenUsed="0"/>
-    <w:lsdException w:name="Revision" w:unhideWhenUsed="0"/>
-    <w:lsdException w:name="List Paragraph" w:semiHidden="0" w:uiPriority="34" w:unhideWhenUsed="0" w:qFormat="1"/>
-    <w:lsdException w:name="Quote" w:semiHidden="0" w:uiPriority="29" w:unhideWhenUsed="0" w:qFormat="1"/>
-    <w:lsdException w:name="Intense Quote" w:semiHidden="0" w:uiPriority="30" w:unhideWhenUsed="0" w:qFormat="1"/>
-    <w:lsdException w:name="Medium List 2 Accent 1" w:semiHidden="0" w:uiPriority="66" w:unhideWhenUsed="0"/>
-    <w:lsdException w:name="Medium Grid 1 Accent 1" w:semiHidden="0" w:uiPriority="67" w:unhideWhenUsed="0"/>
-    <w:lsdException w:name="Medium Grid 2 Accent 1" w:semiHidden="0" w:uiPriority="68" w:unhideWhenUsed="0"/>
-    <w:lsdException w:name="Medium Grid 3 Accent 1" w:semiHidden="0" w:uiPriority="69" w:unhideWhenUsed="0"/>
-    <w:lsdException w:name="Dark List Accent 1" w:semiHidden="0" w:uiPriority="70" w:unhideWhenUsed="0"/>
-    <w:lsdException w:name="Colorful Shading Accent 1" w:semiHidden="0" w:uiPriority="71" w:unhideWhenUsed="0"/>
-    <w:lsdException w:name="Colorful List Accent 1" w:semiHidden="0" w:uiPriority="72" w:unhideWhenUsed="0"/>
-    <w:lsdException w:name="Colorful Grid Accent 1" w:semiHidden="0" w:uiPriority="73" w:unhideWhenUsed="0"/>
-    <w:lsdException w:name="Light Shading Accent 2" w:semiHidden="0" w:uiPriority="60" w:unhideWhenUsed="0"/>
-    <w:lsdException w:name="Light List Accent 2" w:semiHidden="0" w:uiPriority="61" w:unhideWhenUsed="0"/>
-    <w:lsdException w:name="Light Grid Accent 2" w:semiHidden="0" w:uiPriority="62" w:unhideWhenUsed="0"/>
-    <w:lsdException w:name="Medium Shading 1 Accent 2" w:semiHidden="0" w:uiPriority="63" w:unhideWhenUsed="0"/>
-    <w:lsdException w:name="Medium Shading 2 Accent 2" w:semiHidden="0" w:uiPriority="64" w:unhideWhenUsed="0"/>
-    <w:lsdException w:name="Medium List 1 Accent 2" w:semiHidden="0" w:uiPriority="65" w:unhideWhenUsed="0"/>
-    <w:lsdException w:name="Medium List 2 Accent 2" w:semiHidden="0" w:uiPriority="66" w:unhideWhenUsed="0"/>
-    <w:lsdException w:name="Medium Grid 1 Accent 2" w:semiHidden="0" w:uiPriority="67" w:unhideWhenUsed="0"/>
-    <w:lsdException w:name="Medium Grid 2 Accent 2" w:semiHidden="0" w:uiPriority="68" w:unhideWhenUsed="0"/>
-    <w:lsdException w:name="Medium Grid 3 Accent 2" w:semiHidden="0" w:uiPriority="69" w:unhideWhenUsed="0"/>
-    <w:lsdException w:name="Dark List Accent 2" w:semiHidden="0" w:uiPriority="70" w:unhideWhenUsed="0"/>
-    <w:lsdException w:name="Colorful Shading Accent 2" w:semiHidden="0" w:uiPriority="71" w:unhideWhenUsed="0"/>
-    <w:lsdException w:name="Colorful List Accent 2" w:semiHidden="0" w:uiPriority="72" w:unhideWhenUsed="0"/>
-    <w:lsdException w:name="Colorful Grid Accent 2" w:semiHidden="0" w:uiPriority="73" w:unhideWhenUsed="0"/>
-    <w:lsdException w:name="Light Shading Accent 3" w:semiHidden="0" w:uiPriority="60" w:unhideWhenUsed="0"/>
-    <w:lsdException w:name="Light List Accent 3" w:semiHidden="0" w:uiPriority="61" w:unhideWhenUsed="0"/>
-    <w:lsdException w:name="Light Grid Accent 3" w:semiHidden="0" w:uiPriority="62" w:unhideWhenUsed="0"/>
-    <w:lsdException w:name="Medium Shading 1 Accent 3" w:semiHidden="0" w:uiPriority="63" w:unhideWhenUsed="0"/>
-    <w:lsdException w:name="Medium Shading 2 Accent 3" w:semiHidden="0" w:uiPriority="64" w:unhideWhenUsed="0"/>
-    <w:lsdException w:name="Medium List 1 Accent 3" w:semiHidden="0" w:uiPriority="65" w:unhideWhenUsed="0"/>
-    <w:lsdException w:name="Medium List 2 Accent 3" w:semiHidden="0" w:uiPriority="66" w:unhideWhenUsed="0"/>
-    <w:lsdException w:name="Medium Grid 1 Accent 3" w:semiHidden="0" w:uiPriority="67" w:unhideWhenUsed="0"/>
-    <w:lsdException w:name="Medium Grid 2 Accent 3" w:semiHidden="0" w:uiPriority="68" w:unhideWhenUsed="0"/>
-    <w:lsdException w:name="Medium Grid 3 Accent 3" w:semiHidden="0" w:uiPriority="69" w:unhideWhenUsed="0"/>
-    <w:lsdException w:name="Dark List Accent 3" w:semiHidden="0" w:uiPriority="70" w:unhideWhenUsed="0"/>
-    <w:lsdException w:name="Colorful Shading Accent 3" w:semiHidden="0" w:uiPriority="71" w:unhideWhenUsed="0"/>
-    <w:lsdException w:name="Colorful List Accent 3" w:semiHidden="0" w:uiPriority="72" w:unhideWhenUsed="0"/>
-    <w:lsdException w:name="Colorful Grid Accent 3" w:semiHidden="0" w:uiPriority="73" w:unhideWhenUsed="0"/>
-    <w:lsdException w:name="Light Shading Accent 4" w:semiHidden="0" w:uiPriority="60" w:unhideWhenUsed="0"/>
-    <w:lsdException w:name="Light List Accent 4" w:semiHidden="0" w:uiPriority="61" w:unhideWhenUsed="0"/>
-    <w:lsdException w:name="Light Grid Accent 4" w:semiHidden="0" w:uiPriority="62" w:unhideWhenUsed="0"/>
-    <w:lsdException w:name="Medium Shading 1 Accent 4" w:semiHidden="0" w:uiPriority="63" w:unhideWhenUsed="0"/>
-    <w:lsdException w:name="Medium Shading 2 Accent 4" w:semiHidden="0" w:uiPriority="64" w:unhideWhenUsed="0"/>
-    <w:lsdException w:name="Medium List 1 Accent 4" w:semiHidden="0" w:uiPriority="65" w:unhideWhenUsed="0"/>
-    <w:lsdException w:name="Medium List 2 Accent 4" w:semiHidden="0" w:uiPriority="66" w:unhideWhenUsed="0"/>
-    <w:lsdException w:name="Medium Grid 1 Accent 4" w:semiHidden="0" w:uiPriority="67" w:unhideWhenUsed="0"/>
-    <w:lsdException w:name="Medium Grid 2 Accent 4" w:semiHidden="0" w:uiPriority="68" w:unhideWhenUsed="0"/>
-    <w:lsdException w:name="Medium Grid 3 Accent 4" w:semiHidden="0" w:uiPriority="69" w:unhideWhenUsed="0"/>
-    <w:lsdException w:name="Dark List Accent 4" w:semiHidden="0" w:uiPriority="70" w:unhideWhenUsed="0"/>
-    <w:lsdException w:name="Colorful Shading Accent 4" w:semiHidden="0" w:uiPriority="71" w:unhideWhenUsed="0"/>
-    <w:lsdException w:name="Colorful List Accent 4" w:semiHidden="0" w:uiPriority="72" w:unhideWhenUsed="0"/>
-    <w:lsdException w:name="Colorful Grid Accent 4" w:semiHidden="0" w:uiPriority="73" w:unhideWhenUsed="0"/>
-    <w:lsdException w:name="Light Shading Accent 5" w:semiHidden="0" w:uiPriority="60" w:unhideWhenUsed="0"/>
-    <w:lsdException w:name="Light List Accent 5" w:semiHidden="0" w:uiPriority="61" w:unhideWhenUsed="0"/>
-    <w:lsdException w:name="Light Grid Accent 5" w:semiHidden="0" w:uiPriority="62" w:unhideWhenUsed="0"/>
-    <w:lsdException w:name="Medium Shading 1 Accent 5" w:semiHidden="0" w:uiPriority="63" w:unhideWhenUsed="0"/>
-    <w:lsdException w:name="Medium Shading 2 Accent 5" w:semiHidden="0" w:uiPriority="64" w:unhideWhenUsed="0"/>
-    <w:lsdException w:name="Medium List 1 Accent 5" w:semiHidden="0" w:uiPriority="65" w:unhideWhenUsed="0"/>
-    <w:lsdException w:name="Medium List 2 Accent 5" w:semiHidden="0" w:uiPriority="66" w:unhideWhenUsed="0"/>
-    <w:lsdException w:name="Medium Grid 1 Accent 5" w:semiHidden="0" w:uiPriority="67" w:unhideWhenUsed="0"/>
-    <w:lsdException w:name="Medium Grid 2 Accent 5" w:semiHidden="0" w:uiPriority="68" w:unhideWhenUsed="0"/>
-    <w:lsdException w:name="Medium Grid 3 Accent 5" w:semiHidden="0" w:uiPriority="69" w:unhideWhenUsed="0"/>
-    <w:lsdException w:name="Dark List Accent 5" w:semiHidden="0" w:uiPriority="70" w:unhideWhenUsed="0"/>
-    <w:lsdException w:name="Colorful Shading Accent 5" w:semiHidden="0" w:uiPriority="71" w:unhideWhenUsed="0"/>
-    <w:lsdException w:name="Colorful List Accent 5" w:semiHidden="0" w:uiPriority="72" w:unhideWhenUsed="0"/>
-    <w:lsdException w:name="Colorful Grid Accent 5" w:semiHidden="0" w:uiPriority="73" w:unhideWhenUsed="0"/>
-    <w:lsdException w:name="Light Shading Accent 6" w:semiHidden="0" w:uiPriority="60" w:unhideWhenUsed="0"/>
-    <w:lsdException w:name="Light List Accent 6" w:semiHidden="0" w:uiPriority="61" w:unhideWhenUsed="0"/>
-    <w:lsdException w:name="Light Grid Accent 6" w:semiHidden="0" w:uiPriority="62" w:unhideWhenUsed="0"/>
-    <w:lsdException w:name="Medium Shading 1 Accent 6" w:semiHidden="0" w:uiPriority="63" w:unhideWhenUsed="0"/>
-    <w:lsdException w:name="Medium Shading 2 Accent 6" w:semiHidden="0" w:uiPriority="64" w:unhideWhenUsed="0"/>
-    <w:lsdException w:name="Medium List 1 Accent 6" w:semiHidden="0" w:uiPriority="65" w:unhideWhenUsed="0"/>
-    <w:lsdException w:name="Medium List 2 Accent 6" w:semiHidden="0" w:uiPriority="66" w:unhideWhenUsed="0"/>
-    <w:lsdException w:name="Medium Grid 1 Accent 6" w:semiHidden="0" w:uiPriority="67" w:unhideWhenUsed="0"/>
-    <w:lsdException w:name="Medium Grid 2 Accent 6" w:semiHidden="0" w:uiPriority="68" w:unhideWhenUsed="0"/>
-    <w:lsdException w:name="Medium Grid 3 Accent 6" w:semiHidden="0" w:uiPriority="69" w:unhideWhenUsed="0"/>
-    <w:lsdException w:name="Dark List Accent 6" w:semiHidden="0" w:uiPriority="70" w:unhideWhenUsed="0"/>
-    <w:lsdException w:name="Colorful Shading Accent 6" w:semiHidden="0" w:uiPriority="71" w:unhideWhenUsed="0"/>
-    <w:lsdException w:name="Colorful List Accent 6" w:semiHidden="0" w:uiPriority="72" w:unhideWhenUsed="0"/>
-    <w:lsdException w:name="Colorful Grid Accent 6" w:semiHidden="0" w:uiPriority="73" w:unhideWhenUsed="0"/>
-    <w:lsdException w:name="Subtle Emphasis" w:semiHidden="0" w:uiPriority="19" w:unhideWhenUsed="0" w:qFormat="1"/>
-    <w:lsdException w:name="Intense Emphasis" w:semiHidden="0" w:uiPriority="21" w:unhideWhenUsed="0" w:qFormat="1"/>
-    <w:lsdException w:name="Subtle Reference" w:semiHidden="0" w:uiPriority="31" w:unhideWhenUsed="0" w:qFormat="1"/>
-    <w:lsdException w:name="Intense Reference" w:semiHidden="0" w:uiPriority="32" w:unhideWhenUsed="0" w:qFormat="1"/>
-    <w:lsdException w:name="Book Title" w:semiHidden="0" w:uiPriority="33" w:unhideWhenUsed="0" w:qFormat="1"/>
-    <w:lsdException w:name="Bibliography" w:uiPriority="37"/>
-    <w:lsdException w:name="TOC Heading" w:uiPriority="39" w:qFormat="1"/>
+  <w:latentStyles w:defLockedState="0" w:defUIPriority="99" w:defSemiHidden="0" w:defUnhideWhenUsed="0" w:defQFormat="0" w:count="375">
+    <w:lsdException w:name="Normal" w:uiPriority="0" w:qFormat="1"/>
+    <w:lsdException w:name="heading 1" w:uiPriority="9" w:qFormat="1"/>
+    <w:lsdException w:name="heading 2" w:semiHidden="1" w:uiPriority="9" w:unhideWhenUsed="1" w:qFormat="1"/>
+    <w:lsdException w:name="heading 3" w:semiHidden="1" w:uiPriority="9" w:unhideWhenUsed="1" w:qFormat="1"/>
+    <w:lsdException w:name="heading 4" w:semiHidden="1" w:uiPriority="9" w:unhideWhenUsed="1" w:qFormat="1"/>
+    <w:lsdException w:name="heading 5" w:semiHidden="1" w:uiPriority="9" w:unhideWhenUsed="1" w:qFormat="1"/>
+    <w:lsdException w:name="heading 6" w:semiHidden="1" w:uiPriority="9" w:unhideWhenUsed="1" w:qFormat="1"/>
+    <w:lsdException w:name="heading 7" w:semiHidden="1" w:uiPriority="9" w:unhideWhenUsed="1" w:qFormat="1"/>
+    <w:lsdException w:name="heading 8" w:semiHidden="1" w:uiPriority="9" w:unhideWhenUsed="1" w:qFormat="1"/>
+    <w:lsdException w:name="heading 9" w:semiHidden="1" w:uiPriority="9" w:unhideWhenUsed="1" w:qFormat="1"/>
+    <w:lsdException w:name="index 1" w:semiHidden="1" w:unhideWhenUsed="1"/>
+    <w:lsdException w:name="index 2" w:semiHidden="1" w:unhideWhenUsed="1"/>
+    <w:lsdException w:name="index 3" w:semiHidden="1" w:unhideWhenUsed="1"/>
+    <w:lsdException w:name="index 4" w:semiHidden="1" w:unhideWhenUsed="1"/>
+    <w:lsdException w:name="index 5" w:semiHidden="1" w:unhideWhenUsed="1"/>
+    <w:lsdException w:name="index 6" w:semiHidden="1" w:unhideWhenUsed="1"/>
+    <w:lsdException w:name="index 7" w:semiHidden="1" w:unhideWhenUsed="1"/>
+    <w:lsdException w:name="index 8" w:semiHidden="1" w:unhideWhenUsed="1"/>
+    <w:lsdException w:name="index 9" w:semiHidden="1" w:unhideWhenUsed="1"/>
+    <w:lsdException w:name="toc 1" w:semiHidden="1" w:uiPriority="39" w:unhideWhenUsed="1"/>
+    <w:lsdException w:name="toc 2" w:semiHidden="1" w:uiPriority="39" w:unhideWhenUsed="1"/>
+    <w:lsdException w:name="toc 3" w:semiHidden="1" w:uiPriority="39" w:unhideWhenUsed="1"/>
+    <w:lsdException w:name="toc 4" w:semiHidden="1" w:uiPriority="39" w:unhideWhenUsed="1"/>
+    <w:lsdException w:name="toc 5" w:semiHidden="1" w:uiPriority="39" w:unhideWhenUsed="1"/>
+    <w:lsdException w:name="toc 6" w:semiHidden="1" w:uiPriority="39" w:unhideWhenUsed="1"/>
+    <w:lsdException w:name="toc 7" w:semiHidden="1" w:uiPriority="39" w:unhideWhenUsed="1"/>
+    <w:lsdException w:name="toc 8" w:semiHidden="1" w:uiPriority="39" w:unhideWhenUsed="1"/>
+    <w:lsdException w:name="toc 9" w:semiHidden="1" w:uiPriority="39" w:unhideWhenUsed="1"/>
+    <w:lsdException w:name="Normal Indent" w:semiHidden="1" w:unhideWhenUsed="1"/>
+    <w:lsdException w:name="footnote text" w:semiHidden="1" w:unhideWhenUsed="1"/>
+    <w:lsdException w:name="annotation text" w:semiHidden="1" w:unhideWhenUsed="1"/>
+    <w:lsdException w:name="header" w:semiHidden="1" w:unhideWhenUsed="1"/>
+    <w:lsdException w:name="footer" w:semiHidden="1" w:unhideWhenUsed="1"/>
+    <w:lsdException w:name="index heading" w:semiHidden="1" w:unhideWhenUsed="1"/>
+    <w:lsdException w:name="caption" w:semiHidden="1" w:uiPriority="35" w:unhideWhenUsed="1" w:qFormat="1"/>
+    <w:lsdException w:name="table of figures" w:semiHidden="1" w:unhideWhenUsed="1"/>
+    <w:lsdException w:name="envelope address" w:semiHidden="1" w:unhideWhenUsed="1"/>
+    <w:lsdException w:name="envelope return" w:semiHidden="1" w:unhideWhenUsed="1"/>
+    <w:lsdException w:name="footnote reference" w:semiHidden="1" w:unhideWhenUsed="1"/>
+    <w:lsdException w:name="annotation reference" w:semiHidden="1" w:unhideWhenUsed="1"/>
+    <w:lsdException w:name="line number" w:semiHidden="1" w:unhideWhenUsed="1"/>
+    <w:lsdException w:name="page number" w:semiHidden="1" w:unhideWhenUsed="1"/>
+    <w:lsdException w:name="endnote reference" w:semiHidden="1" w:unhideWhenUsed="1"/>
+    <w:lsdException w:name="endnote text" w:semiHidden="1" w:unhideWhenUsed="1"/>
+    <w:lsdException w:name="table of authorities" w:semiHidden="1" w:unhideWhenUsed="1"/>
+    <w:lsdException w:name="macro" w:semiHidden="1" w:unhideWhenUsed="1"/>
+    <w:lsdException w:name="toa heading" w:semiHidden="1" w:unhideWhenUsed="1"/>
+    <w:lsdException w:name="List" w:semiHidden="1" w:unhideWhenUsed="1"/>
+    <w:lsdException w:name="List Bullet" w:semiHidden="1" w:unhideWhenUsed="1"/>
+    <w:lsdException w:name="List Number" w:semiHidden="1" w:unhideWhenUsed="1"/>
+    <w:lsdException w:name="List 2" w:semiHidden="1" w:unhideWhenUsed="1"/>
+    <w:lsdException w:name="List 3" w:semiHidden="1" w:unhideWhenUsed="1"/>
+    <w:lsdException w:name="List 4" w:semiHidden="1" w:unhideWhenUsed="1"/>
+    <w:lsdException w:name="List 5" w:semiHidden="1" w:unhideWhenUsed="1"/>
+    <w:lsdException w:name="List Bullet 2" w:semiHidden="1" w:unhideWhenUsed="1"/>
+    <w:lsdException w:name="List Bullet 3" w:semiHidden="1" w:unhideWhenUsed="1"/>
+    <w:lsdException w:name="List Bullet 4" w:semiHidden="1" w:unhideWhenUsed="1"/>
+    <w:lsdException w:name="List Bullet 5" w:semiHidden="1" w:unhideWhenUsed="1"/>
+    <w:lsdException w:name="List Number 2" w:semiHidden="1" w:unhideWhenUsed="1"/>
+    <w:lsdException w:name="List Number 3" w:semiHidden="1" w:unhideWhenUsed="1"/>
+    <w:lsdException w:name="List Number 4" w:semiHidden="1" w:unhideWhenUsed="1"/>
+    <w:lsdException w:name="List Number 5" w:semiHidden="1" w:unhideWhenUsed="1"/>
+    <w:lsdException w:name="Title" w:uiPriority="10" w:qFormat="1"/>
+    <w:lsdException w:name="Closing" w:semiHidden="1" w:unhideWhenUsed="1"/>
+    <w:lsdException w:name="Signature" w:semiHidden="1" w:unhideWhenUsed="1"/>
+    <w:lsdException w:name="Default Paragraph Font" w:semiHidden="1" w:uiPriority="1" w:unhideWhenUsed="1"/>
+    <w:lsdException w:name="Body Text" w:semiHidden="1" w:unhideWhenUsed="1"/>
+    <w:lsdException w:name="Body Text Indent" w:semiHidden="1" w:unhideWhenUsed="1"/>
+    <w:lsdException w:name="List Continue" w:semiHidden="1" w:unhideWhenUsed="1"/>
+    <w:lsdException w:name="List Continue 2" w:semiHidden="1" w:unhideWhenUsed="1"/>
+    <w:lsdException w:name="List Continue 3" w:semiHidden="1" w:unhideWhenUsed="1"/>
+    <w:lsdException w:name="List Continue 4" w:semiHidden="1" w:unhideWhenUsed="1"/>
+    <w:lsdException w:name="List Continue 5" w:semiHidden="1" w:unhideWhenUsed="1"/>
+    <w:lsdException w:name="Message Header" w:semiHidden="1" w:unhideWhenUsed="1"/>
+    <w:lsdException w:name="Subtitle" w:uiPriority="11" w:qFormat="1"/>
+    <w:lsdException w:name="Salutation" w:semiHidden="1" w:unhideWhenUsed="1"/>
+    <w:lsdException w:name="Date" w:semiHidden="1" w:unhideWhenUsed="1"/>
+    <w:lsdException w:name="Body Text First Indent" w:semiHidden="1" w:unhideWhenUsed="1"/>
+    <w:lsdException w:name="Body Text First Indent 2" w:semiHidden="1" w:unhideWhenUsed="1"/>
+    <w:lsdException w:name="Note Heading" w:semiHidden="1" w:unhideWhenUsed="1"/>
+    <w:lsdException w:name="Body Text 2" w:semiHidden="1" w:unhideWhenUsed="1"/>
+    <w:lsdException w:name="Body Text 3" w:semiHidden="1" w:unhideWhenUsed="1"/>
+    <w:lsdException w:name="Body Text Indent 2" w:semiHidden="1" w:unhideWhenUsed="1"/>
+    <w:lsdException w:name="Body Text Indent 3" w:semiHidden="1" w:unhideWhenUsed="1"/>
+    <w:lsdException w:name="Block Text" w:semiHidden="1" w:unhideWhenUsed="1"/>
+    <w:lsdException w:name="Hyperlink" w:semiHidden="1" w:unhideWhenUsed="1"/>
+    <w:lsdException w:name="FollowedHyperlink" w:semiHidden="1" w:unhideWhenUsed="1"/>
+    <w:lsdException w:name="Strong" w:uiPriority="22" w:qFormat="1"/>
+    <w:lsdException w:name="Emphasis" w:uiPriority="20" w:qFormat="1"/>
+    <w:lsdException w:name="Document Map" w:semiHidden="1" w:unhideWhenUsed="1"/>
+    <w:lsdException w:name="Plain Text" w:semiHidden="1" w:unhideWhenUsed="1"/>
+    <w:lsdException w:name="E-mail Signature" w:semiHidden="1" w:unhideWhenUsed="1"/>
+    <w:lsdException w:name="HTML Top of Form" w:semiHidden="1" w:unhideWhenUsed="1"/>
+    <w:lsdException w:name="HTML Bottom of Form" w:semiHidden="1" w:unhideWhenUsed="1"/>
+    <w:lsdException w:name="Normal (Web)" w:semiHidden="1" w:unhideWhenUsed="1"/>
+    <w:lsdException w:name="HTML Acronym" w:semiHidden="1" w:unhideWhenUsed="1"/>
+    <w:lsdException w:name="HTML Address" w:semiHidden="1" w:unhideWhenUsed="1"/>
+    <w:lsdException w:name="HTML Cite" w:semiHidden="1" w:unhideWhenUsed="1"/>
+    <w:lsdException w:name="HTML Code" w:semiHidden="1" w:unhideWhenUsed="1"/>
+    <w:lsdException w:name="HTML Definition" w:semiHidden="1" w:unhideWhenUsed="1"/>
+    <w:lsdException w:name="HTML Keyboard" w:semiHidden="1" w:unhideWhenUsed="1"/>
+    <w:lsdException w:name="HTML Preformatted" w:semiHidden="1" w:unhideWhenUsed="1"/>
+    <w:lsdException w:name="HTML Sample" w:semiHidden="1" w:unhideWhenUsed="1"/>
+    <w:lsdException w:name="HTML Typewriter" w:semiHidden="1" w:unhideWhenUsed="1"/>
+    <w:lsdException w:name="HTML Variable" w:semiHidden="1" w:unhideWhenUsed="1"/>
+    <w:lsdException w:name="Normal Table" w:semiHidden="1" w:unhideWhenUsed="1"/>
+    <w:lsdException w:name="annotation subject" w:semiHidden="1" w:unhideWhenUsed="1"/>
+    <w:lsdException w:name="No List" w:semiHidden="1" w:unhideWhenUsed="1"/>
+    <w:lsdException w:name="Outline List 1" w:semiHidden="1" w:unhideWhenUsed="1"/>
+    <w:lsdException w:name="Outline List 2" w:semiHidden="1" w:unhideWhenUsed="1"/>
+    <w:lsdException w:name="Outline List 3" w:semiHidden="1" w:unhideWhenUsed="1"/>
+    <w:lsdException w:name="Table Simple 1" w:semiHidden="1" w:unhideWhenUsed="1"/>
+    <w:lsdException w:name="Table Simple 2" w:semiHidden="1" w:unhideWhenUsed="1"/>
+    <w:lsdException w:name="Table Simple 3" w:semiHidden="1" w:unhideWhenUsed="1"/>
+    <w:lsdException w:name="Table Classic 1" w:semiHidden="1" w:unhideWhenUsed="1"/>
+    <w:lsdException w:name="Table Classic 2" w:semiHidden="1" w:unhideWhenUsed="1"/>
+    <w:lsdException w:name="Table Classic 3" w:semiHidden="1" w:unhideWhenUsed="1"/>
+    <w:lsdException w:name="Table Classic 4" w:semiHidden="1" w:unhideWhenUsed="1"/>
+    <w:lsdException w:name="Table Colorful 1" w:semiHidden="1" w:unhideWhenUsed="1"/>
+    <w:lsdException w:name="Table Colorful 2" w:semiHidden="1" w:unhideWhenUsed="1"/>
+    <w:lsdException w:name="Table Colorful 3" w:semiHidden="1" w:unhideWhenUsed="1"/>
+    <w:lsdException w:name="Table Columns 1" w:semiHidden="1" w:unhideWhenUsed="1"/>
+    <w:lsdException w:name="Table Columns 2" w:semiHidden="1" w:unhideWhenUsed="1"/>
+    <w:lsdException w:name="Table Columns 3" w:semiHidden="1" w:unhideWhenUsed="1"/>
+    <w:lsdException w:name="Table Columns 4" w:semiHidden="1" w:unhideWhenUsed="1"/>
+    <w:lsdException w:name="Table Columns 5" w:semiHidden="1" w:unhideWhenUsed="1"/>
+    <w:lsdException w:name="Table Grid 1" w:semiHidden="1" w:unhideWhenUsed="1"/>
+    <w:lsdException w:name="Table Grid 2" w:semiHidden="1" w:unhideWhenUsed="1"/>
+    <w:lsdException w:name="Table Grid 3" w:semiHidden="1" w:unhideWhenUsed="1"/>
+    <w:lsdException w:name="Table Grid 4" w:semiHidden="1" w:unhideWhenUsed="1"/>
+    <w:lsdException w:name="Table Grid 5" w:semiHidden="1" w:unhideWhenUsed="1"/>
+    <w:lsdException w:name="Table Grid 6" w:semiHidden="1" w:unhideWhenUsed="1"/>
+    <w:lsdException w:name="Table Grid 7" w:semiHidden="1" w:unhideWhenUsed="1"/>
+    <w:lsdException w:name="Table Grid 8" w:semiHidden="1" w:unhideWhenUsed="1"/>
+    <w:lsdException w:name="Table List 1" w:semiHidden="1" w:unhideWhenUsed="1"/>
+    <w:lsdException w:name="Table List 2" w:semiHidden="1" w:unhideWhenUsed="1"/>
+    <w:lsdException w:name="Table List 3" w:semiHidden="1" w:unhideWhenUsed="1"/>
+    <w:lsdException w:name="Table List 4" w:semiHidden="1" w:unhideWhenUsed="1"/>
+    <w:lsdException w:name="Table List 5" w:semiHidden="1" w:unhideWhenUsed="1"/>
+    <w:lsdException w:name="Table List 6" w:semiHidden="1" w:unhideWhenUsed="1"/>
+    <w:lsdException w:name="Table List 7" w:semiHidden="1" w:unhideWhenUsed="1"/>
+    <w:lsdException w:name="Table List 8" w:semiHidden="1" w:unhideWhenUsed="1"/>
+    <w:lsdException w:name="Table 3D effects 1" w:semiHidden="1" w:unhideWhenUsed="1"/>
+    <w:lsdException w:name="Table 3D effects 2" w:semiHidden="1" w:unhideWhenUsed="1"/>
+    <w:lsdException w:name="Table 3D effects 3" w:semiHidden="1" w:unhideWhenUsed="1"/>
+    <w:lsdException w:name="Table Contemporary" w:semiHidden="1" w:unhideWhenUsed="1"/>
+    <w:lsdException w:name="Table Elegant" w:semiHidden="1" w:unhideWhenUsed="1"/>
+    <w:lsdException w:name="Table Professional" w:semiHidden="1" w:unhideWhenUsed="1"/>
+    <w:lsdException w:name="Table Subtle 1" w:semiHidden="1" w:unhideWhenUsed="1"/>
+    <w:lsdException w:name="Table Subtle 2" w:semiHidden="1" w:unhideWhenUsed="1"/>
+    <w:lsdException w:name="Table Web 1" w:semiHidden="1" w:unhideWhenUsed="1"/>
+    <w:lsdException w:name="Table Web 2" w:semiHidden="1" w:unhideWhenUsed="1"/>
+    <w:lsdException w:name="Table Web 3" w:semiHidden="1" w:unhideWhenUsed="1"/>
+    <w:lsdException w:name="Balloon Text" w:semiHidden="1" w:unhideWhenUsed="1"/>
+    <w:lsdException w:name="Table Grid" w:uiPriority="59"/>
+    <w:lsdException w:name="Table Theme" w:semiHidden="1" w:unhideWhenUsed="1"/>
+    <w:lsdException w:name="Placeholder Text" w:semiHidden="1"/>
+    <w:lsdException w:name="No Spacing" w:uiPriority="1" w:qFormat="1"/>
+    <w:lsdException w:name="Light Shading" w:uiPriority="60"/>
+    <w:lsdException w:name="Light List" w:uiPriority="61"/>
+    <w:lsdException w:name="Light Grid" w:uiPriority="62"/>
+    <w:lsdException w:name="Medium Shading 1" w:uiPriority="63"/>
+    <w:lsdException w:name="Medium Shading 2" w:uiPriority="64"/>
+    <w:lsdException w:name="Medium List 1" w:uiPriority="65"/>
+    <w:lsdException w:name="Medium List 2" w:uiPriority="66"/>
+    <w:lsdException w:name="Medium Grid 1" w:uiPriority="67"/>
+    <w:lsdException w:name="Medium Grid 2" w:uiPriority="68"/>
+    <w:lsdException w:name="Medium Grid 3" w:uiPriority="69"/>
+    <w:lsdException w:name="Dark List" w:uiPriority="70"/>
+    <w:lsdException w:name="Colorful Shading" w:uiPriority="71"/>
+    <w:lsdException w:name="Colorful List" w:uiPriority="72"/>
+    <w:lsdException w:name="Colorful Grid" w:uiPriority="73"/>
+    <w:lsdException w:name="Light Shading Accent 1" w:uiPriority="60"/>
+    <w:lsdException w:name="Light List Accent 1" w:uiPriority="61"/>
+    <w:lsdException w:name="Light Grid Accent 1" w:uiPriority="62"/>
+    <w:lsdException w:name="Medium Shading 1 Accent 1" w:uiPriority="63"/>
+    <w:lsdException w:name="Medium Shading 2 Accent 1" w:uiPriority="64"/>
+    <w:lsdException w:name="Medium List 1 Accent 1" w:uiPriority="65"/>
+    <w:lsdException w:name="Revision" w:semiHidden="1"/>
+    <w:lsdException w:name="List Paragraph" w:uiPriority="34" w:qFormat="1"/>
+    <w:lsdException w:name="Quote" w:uiPriority="29" w:qFormat="1"/>
+    <w:lsdException w:name="Intense Quote" w:uiPriority="30" w:qFormat="1"/>
+    <w:lsdException w:name="Medium List 2 Accent 1" w:uiPriority="66"/>
+    <w:lsdException w:name="Medium Grid 1 Accent 1" w:uiPriority="67"/>
+    <w:lsdException w:name="Medium Grid 2 Accent 1" w:uiPriority="68"/>
+    <w:lsdException w:name="Medium Grid 3 Accent 1" w:uiPriority="69"/>
+    <w:lsdException w:name="Dark List Accent 1" w:uiPriority="70"/>
+    <w:lsdException w:name="Colorful Shading Accent 1" w:uiPriority="71"/>
+    <w:lsdException w:name="Colorful List Accent 1" w:uiPriority="72"/>
+    <w:lsdException w:name="Colorful Grid Accent 1" w:uiPriority="73"/>
+    <w:lsdException w:name="Light Shading Accent 2" w:uiPriority="60"/>
+    <w:lsdException w:name="Light List Accent 2" w:uiPriority="61"/>
+    <w:lsdException w:name="Light Grid Accent 2" w:uiPriority="62"/>
+    <w:lsdException w:name="Medium Shading 1 Accent 2" w:uiPriority="63"/>
+    <w:lsdException w:name="Medium Shading 2 Accent 2" w:uiPriority="64"/>
+    <w:lsdException w:name="Medium List 1 Accent 2" w:uiPriority="65"/>
+    <w:lsdException w:name="Medium List 2 Accent 2" w:uiPriority="66"/>
+    <w:lsdException w:name="Medium Grid 1 Accent 2" w:uiPriority="67"/>
+    <w:lsdException w:name="Medium Grid 2 Accent 2" w:uiPriority="68"/>
+    <w:lsdException w:name="Medium Grid 3 Accent 2" w:uiPriority="69"/>
+    <w:lsdException w:name="Dark List Accent 2" w:uiPriority="70"/>
+    <w:lsdException w:name="Colorful Shading Accent 2" w:uiPriority="71"/>
+    <w:lsdException w:name="Colorful List Accent 2" w:uiPriority="72"/>
+    <w:lsdException w:name="Colorful Grid Accent 2" w:uiPriority="73"/>
+    <w:lsdException w:name="Light Shading Accent 3" w:uiPriority="60"/>
+    <w:lsdException w:name="Light List Accent 3" w:uiPriority="61"/>
+    <w:lsdException w:name="Light Grid Accent 3" w:uiPriority="62"/>
+    <w:lsdException w:name="Medium Shading 1 Accent 3" w:uiPriority="63"/>
+    <w:lsdException w:name="Medium Shading 2 Accent 3" w:uiPriority="64"/>
+    <w:lsdException w:name="Medium List 1 Accent 3" w:uiPriority="65"/>
+    <w:lsdException w:name="Medium List 2 Accent 3" w:uiPriority="66"/>
+    <w:lsdException w:name="Medium Grid 1 Accent 3" w:uiPriority="67"/>
+    <w:lsdException w:name="Medium Grid 2 Accent 3" w:uiPriority="68"/>
+    <w:lsdException w:name="Medium Grid 3 Accent 3" w:uiPriority="69"/>
+    <w:lsdException w:name="Dark List Accent 3" w:uiPriority="70"/>
+    <w:lsdException w:name="Colorful Shading Accent 3" w:uiPriority="71"/>
+    <w:lsdException w:name="Colorful List Accent 3" w:uiPriority="72"/>
+    <w:lsdException w:name="Colorful Grid Accent 3" w:uiPriority="73"/>
+    <w:lsdException w:name="Light Shading Accent 4" w:uiPriority="60"/>
+    <w:lsdException w:name="Light List Accent 4" w:uiPriority="61"/>
+    <w:lsdException w:name="Light Grid Accent 4" w:uiPriority="62"/>
+    <w:lsdException w:name="Medium Shading 1 Accent 4" w:uiPriority="63"/>
+    <w:lsdException w:name="Medium Shading 2 Accent 4" w:uiPriority="64"/>
+    <w:lsdException w:name="Medium List 1 Accent 4" w:uiPriority="65"/>
+    <w:lsdException w:name="Medium List 2 Accent 4" w:uiPriority="66"/>
+    <w:lsdException w:name="Medium Grid 1 Accent 4" w:uiPriority="67"/>
+    <w:lsdException w:name="Medium Grid 2 Accent 4" w:uiPriority="68"/>
+    <w:lsdException w:name="Medium Grid 3 Accent 4" w:uiPriority="69"/>
+    <w:lsdException w:name="Dark List Accent 4" w:uiPriority="70"/>
+    <w:lsdException w:name="Colorful Shading Accent 4" w:uiPriority="71"/>
+    <w:lsdException w:name="Colorful List Accent 4" w:uiPriority="72"/>
+    <w:lsdException w:name="Colorful Grid Accent 4" w:uiPriority="73"/>
+    <w:lsdException w:name="Light Shading Accent 5" w:uiPriority="60"/>
+    <w:lsdException w:name="Light List Accent 5" w:uiPriority="61"/>
+    <w:lsdException w:name="Light Grid Accent 5" w:uiPriority="62"/>
+    <w:lsdException w:name="Medium Shading 1 Accent 5" w:uiPriority="63"/>
+    <w:lsdException w:name="Medium Shading 2 Accent 5" w:uiPriority="64"/>
+    <w:lsdException w:name="Medium List 1 Accent 5" w:uiPriority="65"/>
+    <w:lsdException w:name="Medium List 2 Accent 5" w:uiPriority="66"/>
+    <w:lsdException w:name="Medium Grid 1 Accent 5" w:uiPriority="67"/>
+    <w:lsdException w:name="Medium Grid 2 Accent 5" w:uiPriority="68"/>
+    <w:lsdException w:name="Medium Grid 3 Accent 5" w:uiPriority="69"/>
+    <w:lsdException w:name="Dark List Accent 5" w:uiPriority="70"/>
+    <w:lsdException w:name="Colorful Shading Accent 5" w:uiPriority="71"/>
+    <w:lsdException w:name="Colorful List Accent 5" w:uiPriority="72"/>
+    <w:lsdException w:name="Colorful Grid Accent 5" w:uiPriority="73"/>
+    <w:lsdException w:name="Light Shading Accent 6" w:uiPriority="60"/>
+    <w:lsdException w:name="Light List Accent 6" w:uiPriority="61"/>
+    <w:lsdException w:name="Light Grid Accent 6" w:uiPriority="62"/>
+    <w:lsdException w:name="Medium Shading 1 Accent 6" w:uiPriority="63"/>
+    <w:lsdException w:name="Medium Shading 2 Accent 6" w:uiPriority="64"/>
+    <w:lsdException w:name="Medium List 1 Accent 6" w:uiPriority="65"/>
+    <w:lsdException w:name="Medium List 2 Accent 6" w:uiPriority="66"/>
+    <w:lsdException w:name="Medium Grid 1 Accent 6" w:uiPriority="67"/>
+    <w:lsdException w:name="Medium Grid 2 Accent 6" w:uiPriority="68"/>
+    <w:lsdException w:name="Medium Grid 3 Accent 6" w:uiPriority="69"/>
+    <w:lsdException w:name="Dark List Accent 6" w:uiPriority="70"/>
+    <w:lsdException w:name="Colorful Shading Accent 6" w:uiPriority="71"/>
+    <w:lsdException w:name="Colorful List Accent 6" w:uiPriority="72"/>
+    <w:lsdException w:name="Colorful Grid Accent 6" w:uiPriority="73"/>
+    <w:lsdException w:name="Subtle Emphasis" w:uiPriority="19" w:qFormat="1"/>
+    <w:lsdException w:name="Intense Emphasis" w:uiPriority="21" w:qFormat="1"/>
+    <w:lsdException w:name="Subtle Reference" w:uiPriority="31" w:qFormat="1"/>
+    <w:lsdException w:name="Intense Reference" w:uiPriority="32" w:qFormat="1"/>
+    <w:lsdException w:name="Book Title" w:uiPriority="33" w:qFormat="1"/>
+    <w:lsdException w:name="Bibliography" w:semiHidden="1" w:uiPriority="37" w:unhideWhenUsed="1"/>
+    <w:lsdException w:name="TOC Heading" w:semiHidden="1" w:uiPriority="39" w:unhideWhenUsed="1" w:qFormat="1"/>
+    <w:lsdException w:name="Plain Table 1" w:uiPriority="41"/>
+    <w:lsdException w:name="Plain Table 2" w:uiPriority="42"/>
+    <w:lsdException w:name="Plain Table 3" w:uiPriority="43"/>
+    <w:lsdException w:name="Plain Table 4" w:uiPriority="44"/>
+    <w:lsdException w:name="Plain Table 5" w:uiPriority="45"/>
+    <w:lsdException w:name="Grid Table Light" w:uiPriority="40"/>
+    <w:lsdException w:name="Grid Table 1 Light" w:uiPriority="46"/>
+    <w:lsdException w:name="Grid Table 2" w:uiPriority="47"/>
+    <w:lsdException w:name="Grid Table 3" w:uiPriority="48"/>
+    <w:lsdException w:name="Grid Table 4" w:uiPriority="49"/>
+    <w:lsdException w:name="Grid Table 5 Dark" w:uiPriority="50"/>
+    <w:lsdException w:name="Grid Table 6 Colorful" w:uiPriority="51"/>
+    <w:lsdException w:name="Grid Table 7 Colorful" w:uiPriority="52"/>
+    <w:lsdException w:name="Grid Table 1 Light Accent 1" w:uiPriority="46"/>
+    <w:lsdException w:name="Grid Table 2 Accent 1" w:uiPriority="47"/>
+    <w:lsdException w:name="Grid Table 3 Accent 1" w:uiPriority="48"/>
+    <w:lsdException w:name="Grid Table 4 Accent 1" w:uiPriority="49"/>
+    <w:lsdException w:name="Grid Table 5 Dark Accent 1" w:uiPriority="50"/>
+    <w:lsdException w:name="Grid Table 6 Colorful Accent 1" w:uiPriority="51"/>
+    <w:lsdException w:name="Grid Table 7 Colorful Accent 1" w:uiPriority="52"/>
+    <w:lsdException w:name="Grid Table 1 Light Accent 2" w:uiPriority="46"/>
+    <w:lsdException w:name="Grid Table 2 Accent 2" w:uiPriority="47"/>
+    <w:lsdException w:name="Grid Table 3 Accent 2" w:uiPriority="48"/>
+    <w:lsdException w:name="Grid Table 4 Accent 2" w:uiPriority="49"/>
+    <w:lsdException w:name="Grid Table 5 Dark Accent 2" w:uiPriority="50"/>
+    <w:lsdException w:name="Grid Table 6 Colorful Accent 2" w:uiPriority="51"/>
+    <w:lsdException w:name="Grid Table 7 Colorful Accent 2" w:uiPriority="52"/>
+    <w:lsdException w:name="Grid Table 1 Light Accent 3" w:uiPriority="46"/>
+    <w:lsdException w:name="Grid Table 2 Accent 3" w:uiPriority="47"/>
+    <w:lsdException w:name="Grid Table 3 Accent 3" w:uiPriority="48"/>
+    <w:lsdException w:name="Grid Table 4 Accent 3" w:uiPriority="49"/>
+    <w:lsdException w:name="Grid Table 5 Dark Accent 3" w:uiPriority="50"/>
+    <w:lsdException w:name="Grid Table 6 Colorful Accent 3" w:uiPriority="51"/>
+    <w:lsdException w:name="Grid Table 7 Colorful Accent 3" w:uiPriority="52"/>
+    <w:lsdException w:name="Grid Table 1 Light Accent 4" w:uiPriority="46"/>
+    <w:lsdException w:name="Grid Table 2 Accent 4" w:uiPriority="47"/>
+    <w:lsdException w:name="Grid Table 3 Accent 4" w:uiPriority="48"/>
+    <w:lsdException w:name="Grid Table 4 Accent 4" w:uiPriority="49"/>
+    <w:lsdException w:name="Grid Table 5 Dark Accent 4" w:uiPriority="50"/>
+    <w:lsdException w:name="Grid Table 6 Colorful Accent 4" w:uiPriority="51"/>
+    <w:lsdException w:name="Grid Table 7 Colorful Accent 4" w:uiPriority="52"/>
+    <w:lsdException w:name="Grid Table 1 Light Accent 5" w:uiPriority="46"/>
+    <w:lsdException w:name="Grid Table 2 Accent 5" w:uiPriority="47"/>
+    <w:lsdException w:name="Grid Table 3 Accent 5" w:uiPriority="48"/>
+    <w:lsdException w:name="Grid Table 4 Accent 5" w:uiPriority="49"/>
+    <w:lsdException w:name="Grid Table 5 Dark Accent 5" w:uiPriority="50"/>
+    <w:lsdException w:name="Grid Table 6 Colorful Accent 5" w:uiPriority="51"/>
+    <w:lsdException w:name="Grid Table 7 Colorful Accent 5" w:uiPriority="52"/>
+    <w:lsdException w:name="Grid Table 1 Light Accent 6" w:uiPriority="46"/>
+    <w:lsdException w:name="Grid Table 2 Accent 6" w:uiPriority="47"/>
+    <w:lsdException w:name="Grid Table 3 Accent 6" w:uiPriority="48"/>
+    <w:lsdException w:name="Grid Table 4 Accent 6" w:uiPriority="49"/>
+    <w:lsdException w:name="Grid Table 5 Dark Accent 6" w:uiPriority="50"/>
+    <w:lsdException w:name="Grid Table 6 Colorful Accent 6" w:uiPriority="51"/>
+    <w:lsdException w:name="Grid Table 7 Colorful Accent 6" w:uiPriority="52"/>
+    <w:lsdException w:name="List Table 1 Light" w:uiPriority="46"/>
+    <w:lsdException w:name="List Table 2" w:uiPriority="47"/>
+    <w:lsdException w:name="List Table 3" w:uiPriority="48"/>
+    <w:lsdException w:name="List Table 4" w:uiPriority="49"/>
+    <w:lsdException w:name="List Table 5 Dark" w:uiPriority="50"/>
+    <w:lsdException w:name="List Table 6 Colorful" w:uiPriority="51"/>
+    <w:lsdException w:name="List Table 7 Colorful" w:uiPriority="52"/>
+    <w:lsdException w:name="List Table 1 Light Accent 1" w:uiPriority="46"/>
+    <w:lsdException w:name="List Table 2 Accent 1" w:uiPriority="47"/>
+    <w:lsdException w:name="List Table 3 Accent 1" w:uiPriority="48"/>
+    <w:lsdException w:name="List Table 4 Accent 1" w:uiPriority="49"/>
+    <w:lsdException w:name="List Table 5 Dark Accent 1" w:uiPriority="50"/>
+    <w:lsdException w:name="List Table 6 Colorful Accent 1" w:uiPriority="51"/>
+    <w:lsdException w:name="List Table 7 Colorful Accent 1" w:uiPriority="52"/>
+    <w:lsdException w:name="List Table 1 Light Accent 2" w:uiPriority="46"/>
+    <w:lsdException w:name="List Table 2 Accent 2" w:uiPriority="47"/>
+    <w:lsdException w:name="List Table 3 Accent 2" w:uiPriority="48"/>
+    <w:lsdException w:name="List Table 4 Accent 2" w:uiPriority="49"/>
+    <w:lsdException w:name="List Table 5 Dark Accent 2" w:uiPriority="50"/>
+    <w:lsdException w:name="List Table 6 Colorful Accent 2" w:uiPriority="51"/>
+    <w:lsdException w:name="List Table 7 Colorful Accent 2" w:uiPriority="52"/>
+    <w:lsdException w:name="List Table 1 Light Accent 3" w:uiPriority="46"/>
+    <w:lsdException w:name="List Table 2 Accent 3" w:uiPriority="47"/>
+    <w:lsdException w:name="List Table 3 Accent 3" w:uiPriority="48"/>
+    <w:lsdException w:name="List Table 4 Accent 3" w:uiPriority="49"/>
+    <w:lsdException w:name="List Table 5 Dark Accent 3" w:uiPriority="50"/>
+    <w:lsdException w:name="List Table 6 Colorful Accent 3" w:uiPriority="51"/>
+    <w:lsdException w:name="List Table 7 Colorful Accent 3" w:uiPriority="52"/>
+    <w:lsdException w:name="List Table 1 Light Accent 4" w:uiPriority="46"/>
+    <w:lsdException w:name="List Table 2 Accent 4" w:uiPriority="47"/>
+    <w:lsdException w:name="List Table 3 Accent 4" w:uiPriority="48"/>
+    <w:lsdException w:name="List Table 4 Accent 4" w:uiPriority="49"/>
+    <w:lsdException w:name="List Table 5 Dark Accent 4" w:uiPriority="50"/>
+    <w:lsdException w:name="List Table 6 Colorful Accent 4" w:uiPriority="51"/>
+    <w:lsdException w:name="List Table 7 Colorful Accent 4" w:uiPriority="52"/>
+    <w:lsdException w:name="List Table 1 Light Accent 5" w:uiPriority="46"/>
+    <w:lsdException w:name="List Table 2 Accent 5" w:uiPriority="47"/>
+    <w:lsdException w:name="List Table 3 Accent 5" w:uiPriority="48"/>
+    <w:lsdException w:name="List Table 4 Accent 5" w:uiPriority="49"/>
+    <w:lsdException w:name="List Table 5 Dark Accent 5" w:uiPriority="50"/>
+    <w:lsdException w:name="List Table 6 Colorful Accent 5" w:uiPriority="51"/>
+    <w:lsdException w:name="List Table 7 Colorful Accent 5" w:uiPriority="52"/>
+    <w:lsdException w:name="List Table 1 Light Accent 6" w:uiPriority="46"/>
+    <w:lsdException w:name="List Table 2 Accent 6" w:uiPriority="47"/>
+    <w:lsdException w:name="List Table 3 Accent 6" w:uiPriority="48"/>
+    <w:lsdException w:name="List Table 4 Accent 6" w:uiPriority="49"/>
+    <w:lsdException w:name="List Table 5 Dark Accent 6" w:uiPriority="50"/>
+    <w:lsdException w:name="List Table 6 Colorful Accent 6" w:uiPriority="51"/>
+    <w:lsdException w:name="List Table 7 Colorful Accent 6" w:uiPriority="52"/>
+    <w:lsdException w:name="Mention" w:semiHidden="1" w:unhideWhenUsed="1"/>
+    <w:lsdException w:name="Smart Hyperlink" w:semiHidden="1" w:unhideWhenUsed="1"/>
+    <w:lsdException w:name="Hashtag" w:semiHidden="1" w:unhideWhenUsed="1"/>
+    <w:lsdException w:name="Unresolved Mention" w:semiHidden="1" w:unhideWhenUsed="1"/>
   </w:latentStyles>
   <w:style w:type="paragraph" w:default="1" w:styleId="Normal">
     <w:name w:val="Normal"/>
